--- a/實習報告.docx
+++ b/實習報告.docx
@@ -5167,6 +5167,13 @@
           <w:rFonts w:ascii="標楷體" w:eastAsia="標楷體" w:hAnsi="標楷體" w:hint="eastAsia"/>
           <w:szCs w:val="24"/>
         </w:rPr>
+        <w:t>及射擊</w:t>
+      </w:r>
+      <w:r>
+        <w:rPr>
+          <w:rFonts w:ascii="標楷體" w:eastAsia="標楷體" w:hAnsi="標楷體" w:hint="eastAsia"/>
+          <w:szCs w:val="24"/>
+        </w:rPr>
         <w:t>動畫</w:t>
       </w:r>
     </w:p>
@@ -6132,6 +6139,13 @@
           <w:szCs w:val="24"/>
         </w:rPr>
         <w:t>落</w:t>
+      </w:r>
+      <w:r>
+        <w:rPr>
+          <w:rFonts w:ascii="標楷體" w:eastAsia="標楷體" w:hAnsi="標楷體" w:hint="eastAsia"/>
+          <w:szCs w:val="24"/>
+        </w:rPr>
+        <w:t>及射擊</w:t>
       </w:r>
       <w:r>
         <w:rPr>
@@ -11466,9 +11480,6 @@
     <w:p>
       <w:pPr>
         <w:widowControl/>
-        <w:rPr>
-          <w:rFonts w:hint="eastAsia"/>
-        </w:rPr>
       </w:pPr>
       <w:r>
         <w:rPr>

--- a/實習報告.docx
+++ b/實習報告.docx
@@ -3041,9 +3041,10 @@
     </w:p>
     <w:p>
       <w:pPr>
-        <w:widowControl/>
-        <w:rPr>
-          <w:rFonts w:ascii="標楷體" w:eastAsia="標楷體" w:hAnsi="標楷體"/>
+        <w:spacing w:line="360" w:lineRule="auto"/>
+        <w:jc w:val="both"/>
+        <w:rPr>
+          <w:rFonts w:ascii="標楷體" w:eastAsia="標楷體" w:hAnsi="標楷體" w:hint="eastAsia"/>
           <w:szCs w:val="24"/>
         </w:rPr>
       </w:pPr>
@@ -3128,10 +3129,8 @@
     <w:p>
       <w:pPr>
         <w:widowControl/>
-        <w:spacing w:line="360" w:lineRule="auto"/>
-        <w:jc w:val="both"/>
-        <w:rPr>
-          <w:rFonts w:ascii="標楷體" w:eastAsia="標楷體" w:hAnsi="標楷體"/>
+        <w:rPr>
+          <w:rFonts w:ascii="Times New Roman" w:eastAsia="標楷體" w:hAnsi="Times New Roman" w:cs="Times New Roman"/>
           <w:szCs w:val="24"/>
         </w:rPr>
       </w:pPr>
@@ -3163,15 +3162,13 @@
         </w:rPr>
         <w:t>，</w:t>
       </w:r>
-      <w:proofErr w:type="gramStart"/>
-      <w:r>
-        <w:rPr>
-          <w:rFonts w:ascii="標楷體" w:eastAsia="標楷體" w:hAnsi="標楷體" w:hint="eastAsia"/>
-          <w:szCs w:val="24"/>
-        </w:rPr>
-        <w:t>ｚ</w:t>
-      </w:r>
-      <w:proofErr w:type="gramEnd"/>
+      <w:r>
+        <w:rPr>
+          <w:rFonts w:ascii="Times New Roman" w:eastAsia="標楷體" w:hAnsi="Times New Roman" w:cs="Times New Roman" w:hint="cs"/>
+          <w:szCs w:val="24"/>
+        </w:rPr>
+        <w:t>z</w:t>
+      </w:r>
       <w:r>
         <w:rPr>
           <w:rFonts w:ascii="標楷體" w:eastAsia="標楷體" w:hAnsi="標楷體" w:hint="eastAsia"/>
@@ -3193,15 +3190,13 @@
         </w:rPr>
         <w:t>鍵衝刺，</w:t>
       </w:r>
-      <w:proofErr w:type="gramStart"/>
-      <w:r>
-        <w:rPr>
-          <w:rFonts w:ascii="Times New Roman" w:eastAsia="標楷體" w:hAnsi="Times New Roman" w:cs="Times New Roman"/>
-          <w:szCs w:val="24"/>
-        </w:rPr>
-        <w:t>ｘ</w:t>
-      </w:r>
-      <w:proofErr w:type="gramEnd"/>
+      <w:r>
+        <w:rPr>
+          <w:rFonts w:ascii="Times New Roman" w:eastAsia="標楷體" w:hAnsi="Times New Roman" w:cs="Times New Roman" w:hint="cs"/>
+          <w:szCs w:val="24"/>
+        </w:rPr>
+        <w:t>x</w:t>
+      </w:r>
       <w:r>
         <w:rPr>
           <w:rFonts w:ascii="標楷體" w:eastAsia="標楷體" w:hAnsi="標楷體" w:hint="eastAsia"/>
@@ -3328,7 +3323,21 @@
           <w:rFonts w:ascii="標楷體" w:eastAsia="標楷體" w:hAnsi="標楷體" w:hint="eastAsia"/>
           <w:szCs w:val="24"/>
         </w:rPr>
-        <w:t>幾乎是不太可能，所以我們只有將第四代的其中一關的地圖實作出來。遊戲的勝利條件很簡單，只要將地圖中最後面的BOSS擊倒即可獲得勝利，可以不用</w:t>
+        <w:t>幾乎是不太可能，所以我們只有將第四代的其中一關的地圖實作出來。遊戲的勝利條件很簡單，只要將地圖中最後面的</w:t>
+      </w:r>
+      <w:r>
+        <w:rPr>
+          <w:rFonts w:ascii="Times New Roman" w:eastAsia="標楷體" w:hAnsi="Times New Roman" w:cs="Times New Roman"/>
+          <w:szCs w:val="24"/>
+        </w:rPr>
+        <w:t>BOSS</w:t>
+      </w:r>
+      <w:r>
+        <w:rPr>
+          <w:rFonts w:ascii="標楷體" w:eastAsia="標楷體" w:hAnsi="標楷體" w:hint="eastAsia"/>
+          <w:szCs w:val="24"/>
+        </w:rPr>
+        <w:t>擊倒即可獲得勝利，可以不用</w:t>
       </w:r>
       <w:proofErr w:type="gramStart"/>
       <w:r>
@@ -3360,7 +3369,21 @@
           <w:rFonts w:ascii="標楷體" w:eastAsia="標楷體" w:hAnsi="標楷體" w:hint="eastAsia"/>
           <w:szCs w:val="24"/>
         </w:rPr>
-        <w:t>不斷追擊玩家，甚至到打BOSS時也會持續追擊，故先將地圖上</w:t>
+        <w:t>不斷追擊玩家，甚至到打</w:t>
+      </w:r>
+      <w:r>
+        <w:rPr>
+          <w:rFonts w:ascii="Times New Roman" w:eastAsia="標楷體" w:hAnsi="Times New Roman" w:cs="Times New Roman"/>
+          <w:szCs w:val="24"/>
+        </w:rPr>
+        <w:t>BOSS</w:t>
+      </w:r>
+      <w:r>
+        <w:rPr>
+          <w:rFonts w:ascii="標楷體" w:eastAsia="標楷體" w:hAnsi="標楷體" w:hint="eastAsia"/>
+          <w:szCs w:val="24"/>
+        </w:rPr>
+        <w:t>時也會持續追擊，故先將地圖上</w:t>
       </w:r>
       <w:proofErr w:type="gramStart"/>
       <w:r>
@@ -3376,7 +3399,21 @@
           <w:rFonts w:ascii="標楷體" w:eastAsia="標楷體" w:hAnsi="標楷體" w:hint="eastAsia"/>
           <w:szCs w:val="24"/>
         </w:rPr>
-        <w:t>，讓玩家在挑戰BOSS時，會相對輕鬆許多。</w:t>
+        <w:t>，讓玩家在挑戰</w:t>
+      </w:r>
+      <w:r>
+        <w:rPr>
+          <w:rFonts w:ascii="Times New Roman" w:eastAsia="標楷體" w:hAnsi="Times New Roman" w:cs="Times New Roman"/>
+          <w:szCs w:val="24"/>
+        </w:rPr>
+        <w:t>BOSS</w:t>
+      </w:r>
+      <w:r>
+        <w:rPr>
+          <w:rFonts w:ascii="標楷體" w:eastAsia="標楷體" w:hAnsi="標楷體" w:hint="eastAsia"/>
+          <w:szCs w:val="24"/>
+        </w:rPr>
+        <w:t>時，會相對輕鬆許多。</w:t>
       </w:r>
     </w:p>
     <w:p>
@@ -11139,11 +11176,18 @@
       </w:pPr>
       <w:r>
         <w:rPr>
-          <w:rFonts w:ascii="標楷體" w:eastAsia="標楷體" w:hAnsi="標楷體" w:hint="eastAsia"/>
+          <w:rFonts w:ascii="Times New Roman" w:eastAsia="標楷體" w:hAnsi="Times New Roman" w:cs="Times New Roman"/>
           <w:szCs w:val="24"/>
         </w:rPr>
         <w:lastRenderedPageBreak/>
-        <w:t>BOSS動畫、砲彈圖片</w:t>
+        <w:t>BOSS</w:t>
+      </w:r>
+      <w:r>
+        <w:rPr>
+          <w:rFonts w:ascii="標楷體" w:eastAsia="標楷體" w:hAnsi="標楷體" w:hint="eastAsia"/>
+          <w:szCs w:val="24"/>
+        </w:rPr>
+        <w:t>動畫、砲彈圖片</w:t>
       </w:r>
     </w:p>
     <w:p>
@@ -14880,14 +14924,14 @@
                 <w:rFonts w:ascii="標楷體" w:eastAsia="標楷體" w:hAnsi="標楷體" w:hint="eastAsia"/>
                 <w:szCs w:val="24"/>
               </w:rPr>
-              <w:t>挑戰關卡的背景音樂(取自第八代J</w:t>
-            </w:r>
-            <w:r>
-              <w:rPr>
-                <w:rFonts w:ascii="標楷體" w:eastAsia="標楷體" w:hAnsi="標楷體"/>
-                <w:szCs w:val="24"/>
-              </w:rPr>
-              <w:t>akob</w:t>
+              <w:t>挑戰關卡的背景音樂(取自第八代</w:t>
+            </w:r>
+            <w:r>
+              <w:rPr>
+                <w:rFonts w:ascii="Times New Roman" w:eastAsia="標楷體" w:hAnsi="Times New Roman" w:cs="Times New Roman"/>
+                <w:szCs w:val="24"/>
+              </w:rPr>
+              <w:t>Jakob</w:t>
             </w:r>
             <w:r>
               <w:rPr>
@@ -14937,10 +14981,31 @@
             </w:pPr>
             <w:r>
               <w:rPr>
+                <w:rFonts w:ascii="Times New Roman" w:eastAsia="標楷體" w:hAnsi="Times New Roman" w:cs="Times New Roman"/>
+                <w:szCs w:val="24"/>
+              </w:rPr>
+              <w:t>BOSS</w:t>
+            </w:r>
+            <w:r>
+              <w:rPr>
                 <w:rFonts w:ascii="標楷體" w:eastAsia="標楷體" w:hAnsi="標楷體" w:hint="eastAsia"/>
                 <w:szCs w:val="24"/>
               </w:rPr>
-              <w:t>BOSS戰鬥背景音樂(取自第五代X VS 傑</w:t>
+              <w:t>戰鬥背景音樂(取自第五代</w:t>
+            </w:r>
+            <w:r>
+              <w:rPr>
+                <w:rFonts w:ascii="Times New Roman" w:eastAsia="標楷體" w:hAnsi="Times New Roman" w:cs="Times New Roman"/>
+                <w:szCs w:val="24"/>
+              </w:rPr>
+              <w:t>X VS</w:t>
+            </w:r>
+            <w:r>
+              <w:rPr>
+                <w:rFonts w:ascii="標楷體" w:eastAsia="標楷體" w:hAnsi="標楷體" w:hint="eastAsia"/>
+                <w:szCs w:val="24"/>
+              </w:rPr>
+              <w:t xml:space="preserve"> 傑</w:t>
             </w:r>
             <w:proofErr w:type="gramStart"/>
             <w:r>
@@ -15016,14 +15081,14 @@
                 <w:rFonts w:ascii="標楷體" w:eastAsia="標楷體" w:hAnsi="標楷體" w:hint="eastAsia"/>
                 <w:szCs w:val="24"/>
               </w:rPr>
-              <w:t>按下e</w:t>
-            </w:r>
-            <w:r>
-              <w:rPr>
-                <w:rFonts w:ascii="標楷體" w:eastAsia="標楷體" w:hAnsi="標楷體"/>
-                <w:szCs w:val="24"/>
-              </w:rPr>
-              <w:t>nter</w:t>
+              <w:t>按下</w:t>
+            </w:r>
+            <w:r>
+              <w:rPr>
+                <w:rFonts w:ascii="Times New Roman" w:eastAsia="標楷體" w:hAnsi="Times New Roman" w:cs="Times New Roman"/>
+                <w:szCs w:val="24"/>
+              </w:rPr>
+              <w:t>enter</w:t>
             </w:r>
             <w:r>
               <w:rPr>
@@ -15232,10 +15297,17 @@
             </w:pPr>
             <w:r>
               <w:rPr>
+                <w:rFonts w:ascii="Times New Roman" w:eastAsia="標楷體" w:hAnsi="Times New Roman" w:cs="Times New Roman"/>
+                <w:szCs w:val="24"/>
+              </w:rPr>
+              <w:t>BOSS</w:t>
+            </w:r>
+            <w:r>
+              <w:rPr>
                 <w:rFonts w:ascii="標楷體" w:eastAsia="標楷體" w:hAnsi="標楷體" w:hint="eastAsia"/>
                 <w:szCs w:val="24"/>
               </w:rPr>
-              <w:t>BOSS衝刺音效</w:t>
+              <w:t>衝刺音效</w:t>
             </w:r>
           </w:p>
         </w:tc>
@@ -15278,10 +15350,17 @@
             </w:pPr>
             <w:r>
               <w:rPr>
+                <w:rFonts w:ascii="Times New Roman" w:eastAsia="標楷體" w:hAnsi="Times New Roman" w:cs="Times New Roman"/>
+                <w:szCs w:val="24"/>
+              </w:rPr>
+              <w:t>BOSS</w:t>
+            </w:r>
+            <w:r>
+              <w:rPr>
                 <w:rFonts w:ascii="標楷體" w:eastAsia="標楷體" w:hAnsi="標楷體" w:hint="eastAsia"/>
                 <w:szCs w:val="24"/>
               </w:rPr>
-              <w:t>BOSS衝刺語音</w:t>
+              <w:t>衝刺語音</w:t>
             </w:r>
           </w:p>
         </w:tc>
@@ -15322,7 +15401,7 @@
             </w:pPr>
             <w:r>
               <w:rPr>
-                <w:rFonts w:ascii="標楷體" w:eastAsia="標楷體" w:hAnsi="標楷體" w:hint="eastAsia"/>
+                <w:rFonts w:ascii="Times New Roman" w:eastAsia="標楷體" w:hAnsi="Times New Roman" w:cs="Times New Roman"/>
                 <w:szCs w:val="24"/>
               </w:rPr>
               <w:t>BOSS</w:t>
@@ -15377,10 +15456,17 @@
             </w:pPr>
             <w:r>
               <w:rPr>
+                <w:rFonts w:ascii="Times New Roman" w:eastAsia="標楷體" w:hAnsi="Times New Roman" w:cs="Times New Roman"/>
+                <w:szCs w:val="24"/>
+              </w:rPr>
+              <w:t>BOSS</w:t>
+            </w:r>
+            <w:r>
+              <w:rPr>
                 <w:rFonts w:ascii="標楷體" w:eastAsia="標楷體" w:hAnsi="標楷體" w:hint="eastAsia"/>
                 <w:szCs w:val="24"/>
               </w:rPr>
-              <w:t>BOSS死亡語音</w:t>
+              <w:t>死亡語音</w:t>
             </w:r>
           </w:p>
         </w:tc>
@@ -15423,10 +15509,17 @@
             </w:pPr>
             <w:r>
               <w:rPr>
+                <w:rFonts w:ascii="Times New Roman" w:eastAsia="標楷體" w:hAnsi="Times New Roman" w:cs="Times New Roman"/>
+                <w:szCs w:val="24"/>
+              </w:rPr>
+              <w:t>BOSS</w:t>
+            </w:r>
+            <w:r>
+              <w:rPr>
                 <w:rFonts w:ascii="標楷體" w:eastAsia="標楷體" w:hAnsi="標楷體" w:hint="eastAsia"/>
                 <w:szCs w:val="24"/>
               </w:rPr>
-              <w:t>BOSS施展</w:t>
+              <w:t>施展</w:t>
             </w:r>
             <w:proofErr w:type="gramStart"/>
             <w:r>
@@ -15485,10 +15578,17 @@
             </w:pPr>
             <w:r>
               <w:rPr>
+                <w:rFonts w:ascii="Times New Roman" w:eastAsia="標楷體" w:hAnsi="Times New Roman" w:cs="Times New Roman"/>
+                <w:szCs w:val="24"/>
+              </w:rPr>
+              <w:t>BOSS</w:t>
+            </w:r>
+            <w:r>
+              <w:rPr>
                 <w:rFonts w:ascii="標楷體" w:eastAsia="標楷體" w:hAnsi="標楷體" w:hint="eastAsia"/>
                 <w:szCs w:val="24"/>
               </w:rPr>
-              <w:t>BOSS施展</w:t>
+              <w:t>施展</w:t>
             </w:r>
             <w:proofErr w:type="gramStart"/>
             <w:r>
@@ -15545,10 +15645,17 @@
             </w:pPr>
             <w:r>
               <w:rPr>
+                <w:rFonts w:ascii="Times New Roman" w:eastAsia="標楷體" w:hAnsi="Times New Roman" w:cs="Times New Roman"/>
+                <w:szCs w:val="24"/>
+              </w:rPr>
+              <w:t>BOSS</w:t>
+            </w:r>
+            <w:r>
+              <w:rPr>
                 <w:rFonts w:ascii="標楷體" w:eastAsia="標楷體" w:hAnsi="標楷體" w:hint="eastAsia"/>
                 <w:szCs w:val="24"/>
               </w:rPr>
-              <w:t>BOSS砲擊音效</w:t>
+              <w:t>砲擊音效</w:t>
             </w:r>
           </w:p>
         </w:tc>
@@ -15589,10 +15696,17 @@
             </w:pPr>
             <w:r>
               <w:rPr>
+                <w:rFonts w:ascii="Times New Roman" w:eastAsia="標楷體" w:hAnsi="Times New Roman" w:cs="Times New Roman"/>
+                <w:szCs w:val="24"/>
+              </w:rPr>
+              <w:t>BOSS</w:t>
+            </w:r>
+            <w:r>
+              <w:rPr>
                 <w:rFonts w:ascii="標楷體" w:eastAsia="標楷體" w:hAnsi="標楷體" w:hint="eastAsia"/>
                 <w:szCs w:val="24"/>
               </w:rPr>
-              <w:t>BOSS施展幻夢零(巨大劍氣)音效</w:t>
+              <w:t>施展幻夢零(巨大劍氣)音效</w:t>
             </w:r>
           </w:p>
         </w:tc>
@@ -15635,10 +15749,17 @@
             </w:pPr>
             <w:r>
               <w:rPr>
+                <w:rFonts w:ascii="Times New Roman" w:eastAsia="標楷體" w:hAnsi="Times New Roman" w:cs="Times New Roman"/>
+                <w:szCs w:val="24"/>
+              </w:rPr>
+              <w:t>BOSS</w:t>
+            </w:r>
+            <w:r>
+              <w:rPr>
                 <w:rFonts w:ascii="標楷體" w:eastAsia="標楷體" w:hAnsi="標楷體" w:hint="eastAsia"/>
                 <w:szCs w:val="24"/>
               </w:rPr>
-              <w:t>BOSS施展幻夢零(巨大劍氣)語音</w:t>
+              <w:t>施展幻夢零(巨大劍氣)語音</w:t>
             </w:r>
           </w:p>
         </w:tc>
@@ -15820,10 +15941,17 @@
             </w:pPr>
             <w:r>
               <w:rPr>
+                <w:rFonts w:ascii="Times New Roman" w:eastAsia="標楷體" w:hAnsi="Times New Roman" w:cs="Times New Roman"/>
+                <w:szCs w:val="24"/>
+              </w:rPr>
+              <w:t>.h</w:t>
+            </w:r>
+            <w:r>
+              <w:rPr>
                 <w:rFonts w:ascii="標楷體" w:eastAsia="標楷體" w:hAnsi="標楷體" w:hint="eastAsia"/>
                 <w:szCs w:val="24"/>
               </w:rPr>
-              <w:t>.h檔行數</w:t>
+              <w:t>檔行數</w:t>
             </w:r>
           </w:p>
         </w:tc>
@@ -15843,7 +15971,7 @@
             </w:pPr>
             <w:r>
               <w:rPr>
-                <w:rFonts w:ascii="標楷體" w:eastAsia="標楷體" w:hAnsi="標楷體" w:hint="eastAsia"/>
+                <w:rFonts w:ascii="Times New Roman" w:eastAsia="標楷體" w:hAnsi="Times New Roman" w:cs="Times New Roman"/>
                 <w:szCs w:val="24"/>
               </w:rPr>
               <w:t>.</w:t>
@@ -15851,7 +15979,7 @@
             <w:proofErr w:type="spellStart"/>
             <w:r>
               <w:rPr>
-                <w:rFonts w:ascii="標楷體" w:eastAsia="標楷體" w:hAnsi="標楷體"/>
+                <w:rFonts w:ascii="Times New Roman" w:eastAsia="標楷體" w:hAnsi="Times New Roman" w:cs="Times New Roman"/>
                 <w:szCs w:val="24"/>
               </w:rPr>
               <w:t>cpp</w:t>
@@ -16583,14 +16711,14 @@
           <w:rFonts w:ascii="標楷體" w:eastAsia="標楷體" w:hAnsi="標楷體" w:hint="eastAsia"/>
           <w:szCs w:val="24"/>
         </w:rPr>
-        <w:t>克人半個身體卡進牆壁的怪狀。為了修正這部份的b</w:t>
-      </w:r>
-      <w:r>
-        <w:rPr>
-          <w:rFonts w:ascii="標楷體" w:eastAsia="標楷體" w:hAnsi="標楷體"/>
-          <w:szCs w:val="24"/>
-        </w:rPr>
-        <w:t>ug</w:t>
+        <w:t>克人半個身體卡進牆壁的怪狀。為了修正這部份的</w:t>
+      </w:r>
+      <w:r>
+        <w:rPr>
+          <w:rFonts w:ascii="Times New Roman" w:eastAsia="標楷體" w:hAnsi="Times New Roman" w:cs="Times New Roman"/>
+          <w:szCs w:val="24"/>
+        </w:rPr>
+        <w:t>bug</w:t>
       </w:r>
       <w:r>
         <w:rPr>
@@ -16636,14 +16764,14 @@
           <w:rFonts w:ascii="標楷體" w:eastAsia="標楷體" w:hAnsi="標楷體" w:hint="eastAsia"/>
           <w:szCs w:val="24"/>
         </w:rPr>
-        <w:t>我們還做了一個防b</w:t>
-      </w:r>
-      <w:r>
-        <w:rPr>
-          <w:rFonts w:ascii="標楷體" w:eastAsia="標楷體" w:hAnsi="標楷體"/>
-          <w:szCs w:val="24"/>
-        </w:rPr>
-        <w:t>ug</w:t>
+        <w:t>我們還做了一個防</w:t>
+      </w:r>
+      <w:r>
+        <w:rPr>
+          <w:rFonts w:ascii="Times New Roman" w:eastAsia="標楷體" w:hAnsi="Times New Roman" w:cs="Times New Roman"/>
+          <w:szCs w:val="24"/>
+        </w:rPr>
+        <w:t>bug</w:t>
       </w:r>
       <w:proofErr w:type="gramStart"/>
       <w:r>
@@ -16943,17 +17071,10 @@
       <w:proofErr w:type="spellStart"/>
       <w:r>
         <w:rPr>
-          <w:rFonts w:ascii="標楷體" w:eastAsia="標楷體" w:hAnsi="標楷體" w:hint="eastAsia"/>
-          <w:szCs w:val="24"/>
-        </w:rPr>
-        <w:t>s</w:t>
-      </w:r>
-      <w:r>
-        <w:rPr>
-          <w:rFonts w:ascii="標楷體" w:eastAsia="標楷體" w:hAnsi="標楷體"/>
-          <w:szCs w:val="24"/>
-        </w:rPr>
-        <w:t>creenX</w:t>
+          <w:rFonts w:ascii="Times New Roman" w:eastAsia="標楷體" w:hAnsi="Times New Roman" w:cs="Times New Roman"/>
+          <w:szCs w:val="24"/>
+        </w:rPr>
+        <w:t>screenX</w:t>
       </w:r>
       <w:proofErr w:type="spellEnd"/>
       <w:r>
@@ -16966,17 +17087,10 @@
       <w:proofErr w:type="spellStart"/>
       <w:r>
         <w:rPr>
-          <w:rFonts w:ascii="標楷體" w:eastAsia="標楷體" w:hAnsi="標楷體" w:hint="eastAsia"/>
-          <w:szCs w:val="24"/>
-        </w:rPr>
-        <w:t>s</w:t>
-      </w:r>
-      <w:r>
-        <w:rPr>
-          <w:rFonts w:ascii="標楷體" w:eastAsia="標楷體" w:hAnsi="標楷體"/>
-          <w:szCs w:val="24"/>
-        </w:rPr>
-        <w:t>creenY</w:t>
+          <w:rFonts w:ascii="Times New Roman" w:eastAsia="標楷體" w:hAnsi="Times New Roman" w:cs="Times New Roman"/>
+          <w:szCs w:val="24"/>
+        </w:rPr>
+        <w:t>screenY</w:t>
       </w:r>
       <w:proofErr w:type="spellEnd"/>
       <w:r>
@@ -17891,7 +18005,21 @@
                 <w:rFonts w:ascii="標楷體" w:eastAsia="標楷體" w:hAnsi="標楷體" w:hint="eastAsia"/>
                 <w:szCs w:val="24"/>
               </w:rPr>
-              <w:t>怪物攻擊、遊戲UI介面</w:t>
+              <w:t>怪物攻擊、遊戲</w:t>
+            </w:r>
+            <w:r>
+              <w:rPr>
+                <w:rFonts w:ascii="Times New Roman" w:eastAsia="標楷體" w:hAnsi="Times New Roman" w:cs="Times New Roman"/>
+                <w:szCs w:val="24"/>
+              </w:rPr>
+              <w:t>UI</w:t>
+            </w:r>
+            <w:r>
+              <w:rPr>
+                <w:rFonts w:ascii="標楷體" w:eastAsia="標楷體" w:hAnsi="標楷體" w:hint="eastAsia"/>
+                <w:szCs w:val="24"/>
+              </w:rPr>
+              <w:t>介面</w:t>
             </w:r>
           </w:p>
         </w:tc>
@@ -17985,14 +18113,14 @@
                 <w:rFonts w:ascii="標楷體" w:eastAsia="標楷體" w:hAnsi="標楷體" w:hint="eastAsia"/>
                 <w:szCs w:val="24"/>
               </w:rPr>
-              <w:t>碰撞b</w:t>
-            </w:r>
-            <w:r>
-              <w:rPr>
-                <w:rFonts w:ascii="標楷體" w:eastAsia="標楷體" w:hAnsi="標楷體"/>
-                <w:szCs w:val="24"/>
-              </w:rPr>
-              <w:t>ug</w:t>
+              <w:t>碰撞</w:t>
+            </w:r>
+            <w:r>
+              <w:rPr>
+                <w:rFonts w:ascii="Times New Roman" w:eastAsia="標楷體" w:hAnsi="Times New Roman" w:cs="Times New Roman"/>
+                <w:szCs w:val="24"/>
+              </w:rPr>
+              <w:t>bug</w:t>
             </w:r>
             <w:r>
               <w:rPr>
@@ -18375,28 +18503,28 @@
                 <w:rFonts w:ascii="標楷體" w:eastAsia="標楷體" w:hAnsi="標楷體" w:hint="eastAsia"/>
                 <w:szCs w:val="24"/>
               </w:rPr>
-              <w:t>生成多隻不同怪物、怪物攻擊動畫、連射b</w:t>
-            </w:r>
-            <w:r>
-              <w:rPr>
-                <w:rFonts w:ascii="標楷體" w:eastAsia="標楷體" w:hAnsi="標楷體"/>
-                <w:szCs w:val="24"/>
-              </w:rPr>
-              <w:t>ug</w:t>
+              <w:t>生成多隻不同怪物、怪物攻擊動畫、連射</w:t>
+            </w:r>
+            <w:r>
+              <w:rPr>
+                <w:rFonts w:ascii="Times New Roman" w:eastAsia="標楷體" w:hAnsi="Times New Roman" w:cs="Times New Roman"/>
+                <w:szCs w:val="24"/>
+              </w:rPr>
+              <w:t>bug</w:t>
             </w:r>
             <w:r>
               <w:rPr>
                 <w:rFonts w:ascii="標楷體" w:eastAsia="標楷體" w:hAnsi="標楷體" w:hint="eastAsia"/>
                 <w:szCs w:val="24"/>
               </w:rPr>
-              <w:t>修正、b</w:t>
-            </w:r>
-            <w:r>
-              <w:rPr>
-                <w:rFonts w:ascii="標楷體" w:eastAsia="標楷體" w:hAnsi="標楷體"/>
-                <w:szCs w:val="24"/>
-              </w:rPr>
-              <w:t>oss</w:t>
+              <w:t>修正、</w:t>
+            </w:r>
+            <w:r>
+              <w:rPr>
+                <w:rFonts w:ascii="Times New Roman" w:eastAsia="標楷體" w:hAnsi="Times New Roman" w:cs="Times New Roman"/>
+                <w:szCs w:val="24"/>
+              </w:rPr>
+              <w:t>boss</w:t>
             </w:r>
             <w:r>
               <w:rPr>
@@ -18588,7 +18716,7 @@
             </w:pPr>
             <w:r>
               <w:rPr>
-                <w:rFonts w:ascii="標楷體" w:eastAsia="標楷體" w:hAnsi="標楷體"/>
+                <w:rFonts w:ascii="Times New Roman" w:eastAsia="標楷體" w:hAnsi="Times New Roman" w:cs="Times New Roman"/>
                 <w:szCs w:val="24"/>
               </w:rPr>
               <w:t>Boss</w:t>
@@ -18705,7 +18833,7 @@
             </w:pPr>
             <w:r>
               <w:rPr>
-                <w:rFonts w:ascii="標楷體" w:eastAsia="標楷體" w:hAnsi="標楷體"/>
+                <w:rFonts w:ascii="Times New Roman" w:eastAsia="標楷體" w:hAnsi="Times New Roman" w:cs="Times New Roman"/>
                 <w:szCs w:val="24"/>
               </w:rPr>
               <w:t>Boss</w:t>
@@ -18715,14 +18843,14 @@
                 <w:rFonts w:ascii="標楷體" w:eastAsia="標楷體" w:hAnsi="標楷體" w:hint="eastAsia"/>
                 <w:szCs w:val="24"/>
               </w:rPr>
-              <w:t>攻擊、Bo</w:t>
-            </w:r>
-            <w:r>
-              <w:rPr>
-                <w:rFonts w:ascii="標楷體" w:eastAsia="標楷體" w:hAnsi="標楷體"/>
-                <w:szCs w:val="24"/>
-              </w:rPr>
-              <w:t>ss</w:t>
+              <w:t>攻擊、</w:t>
+            </w:r>
+            <w:r>
+              <w:rPr>
+                <w:rFonts w:ascii="Times New Roman" w:eastAsia="標楷體" w:hAnsi="Times New Roman" w:cs="Times New Roman"/>
+                <w:szCs w:val="24"/>
+              </w:rPr>
+              <w:t>Boss</w:t>
             </w:r>
             <w:r>
               <w:rPr>
@@ -18827,39 +18955,25 @@
             </w:pPr>
             <w:r>
               <w:rPr>
+                <w:rFonts w:ascii="Times New Roman" w:eastAsia="標楷體" w:hAnsi="Times New Roman" w:cs="Times New Roman"/>
+                <w:szCs w:val="24"/>
+              </w:rPr>
+              <w:t>Boss</w:t>
+            </w:r>
+            <w:r>
+              <w:rPr>
                 <w:rFonts w:ascii="標楷體" w:eastAsia="標楷體" w:hAnsi="標楷體" w:hint="eastAsia"/>
                 <w:szCs w:val="24"/>
               </w:rPr>
-              <w:t>B</w:t>
-            </w:r>
-            <w:r>
-              <w:rPr>
-                <w:rFonts w:ascii="標楷體" w:eastAsia="標楷體" w:hAnsi="標楷體"/>
-                <w:szCs w:val="24"/>
-              </w:rPr>
-              <w:t>oss</w:t>
-            </w:r>
-            <w:r>
-              <w:rPr>
-                <w:rFonts w:ascii="標楷體" w:eastAsia="標楷體" w:hAnsi="標楷體" w:hint="eastAsia"/>
-                <w:szCs w:val="24"/>
-              </w:rPr>
               <w:t>移動、</w:t>
             </w:r>
             <w:proofErr w:type="spellStart"/>
             <w:r>
               <w:rPr>
-                <w:rFonts w:ascii="標楷體" w:eastAsia="標楷體" w:hAnsi="標楷體" w:hint="eastAsia"/>
-                <w:szCs w:val="24"/>
-              </w:rPr>
-              <w:t>G</w:t>
-            </w:r>
-            <w:r>
-              <w:rPr>
-                <w:rFonts w:ascii="標楷體" w:eastAsia="標楷體" w:hAnsi="標楷體"/>
-                <w:szCs w:val="24"/>
-              </w:rPr>
-              <w:t>ameover</w:t>
+                <w:rFonts w:ascii="Times New Roman" w:eastAsia="標楷體" w:hAnsi="Times New Roman" w:cs="Times New Roman"/>
+                <w:szCs w:val="24"/>
+              </w:rPr>
+              <w:t>Gameover</w:t>
             </w:r>
             <w:proofErr w:type="spellEnd"/>
             <w:r>
@@ -19165,7 +19279,7 @@
             </w:r>
             <w:r>
               <w:rPr>
-                <w:rFonts w:ascii="標楷體" w:eastAsia="標楷體" w:hAnsi="標楷體"/>
+                <w:rFonts w:ascii="Times New Roman" w:eastAsia="標楷體" w:hAnsi="Times New Roman" w:cs="Times New Roman"/>
                 <w:szCs w:val="24"/>
               </w:rPr>
               <w:t>Memory leak</w:t>
@@ -19255,14 +19369,14 @@
                 <w:rFonts w:ascii="標楷體" w:eastAsia="標楷體" w:hAnsi="標楷體" w:hint="eastAsia"/>
                 <w:szCs w:val="24"/>
               </w:rPr>
-              <w:t>自定遊戲I</w:t>
-            </w:r>
-            <w:r>
-              <w:rPr>
-                <w:rFonts w:ascii="標楷體" w:eastAsia="標楷體" w:hAnsi="標楷體"/>
-                <w:szCs w:val="24"/>
-              </w:rPr>
-              <w:t>con</w:t>
+              <w:t>自定遊戲</w:t>
+            </w:r>
+            <w:r>
+              <w:rPr>
+                <w:rFonts w:ascii="Times New Roman" w:eastAsia="標楷體" w:hAnsi="Times New Roman" w:cs="Times New Roman"/>
+                <w:szCs w:val="24"/>
+              </w:rPr>
+              <w:t>Icon</w:t>
             </w:r>
           </w:p>
         </w:tc>
@@ -19436,14 +19550,14 @@
                 <w:rFonts w:ascii="標楷體" w:eastAsia="標楷體" w:hAnsi="標楷體" w:hint="eastAsia"/>
                 <w:szCs w:val="24"/>
               </w:rPr>
-              <w:t>有A</w:t>
-            </w:r>
-            <w:r>
-              <w:rPr>
-                <w:rFonts w:ascii="標楷體" w:eastAsia="標楷體" w:hAnsi="標楷體"/>
-                <w:szCs w:val="24"/>
-              </w:rPr>
-              <w:t>bout</w:t>
+              <w:t>有</w:t>
+            </w:r>
+            <w:r>
+              <w:rPr>
+                <w:rFonts w:ascii="Times New Roman" w:eastAsia="標楷體" w:hAnsi="Times New Roman" w:cs="Times New Roman"/>
+                <w:szCs w:val="24"/>
+              </w:rPr>
+              <w:t>About</w:t>
             </w:r>
             <w:r>
               <w:rPr>
@@ -19623,30 +19737,37 @@
                 <w:rFonts w:ascii="標楷體" w:eastAsia="標楷體" w:hAnsi="標楷體" w:hint="eastAsia"/>
                 <w:szCs w:val="24"/>
               </w:rPr>
-              <w:t>上傳 s</w:t>
+              <w:t xml:space="preserve">上傳 </w:t>
+            </w:r>
+            <w:r>
+              <w:rPr>
+                <w:rFonts w:ascii="Times New Roman" w:eastAsia="標楷體" w:hAnsi="Times New Roman" w:cs="Times New Roman"/>
+                <w:szCs w:val="24"/>
+              </w:rPr>
+              <w:t xml:space="preserve">setup / </w:t>
+            </w:r>
+            <w:proofErr w:type="spellStart"/>
+            <w:r>
+              <w:rPr>
+                <w:rFonts w:ascii="Times New Roman" w:eastAsia="標楷體" w:hAnsi="Times New Roman" w:cs="Times New Roman"/>
+                <w:szCs w:val="24"/>
+              </w:rPr>
+              <w:t>apk</w:t>
+            </w:r>
+            <w:proofErr w:type="spellEnd"/>
+            <w:r>
+              <w:rPr>
+                <w:rFonts w:ascii="Times New Roman" w:eastAsia="標楷體" w:hAnsi="Times New Roman" w:cs="Times New Roman"/>
+                <w:szCs w:val="24"/>
+              </w:rPr>
+              <w:t xml:space="preserve"> / sourc</w:t>
             </w:r>
             <w:r>
               <w:rPr>
                 <w:rFonts w:ascii="標楷體" w:eastAsia="標楷體" w:hAnsi="標楷體"/>
                 <w:szCs w:val="24"/>
               </w:rPr>
-              <w:t xml:space="preserve">etup / </w:t>
-            </w:r>
-            <w:proofErr w:type="spellStart"/>
-            <w:r>
-              <w:rPr>
-                <w:rFonts w:ascii="標楷體" w:eastAsia="標楷體" w:hAnsi="標楷體"/>
-                <w:szCs w:val="24"/>
-              </w:rPr>
-              <w:t>apk</w:t>
-            </w:r>
-            <w:proofErr w:type="spellEnd"/>
-            <w:r>
-              <w:rPr>
-                <w:rFonts w:ascii="標楷體" w:eastAsia="標楷體" w:hAnsi="標楷體"/>
-                <w:szCs w:val="24"/>
-              </w:rPr>
-              <w:t xml:space="preserve"> / source</w:t>
+              <w:t>e</w:t>
             </w:r>
             <w:r>
               <w:rPr>
@@ -19737,10 +19858,17 @@
             </w:pPr>
             <w:r>
               <w:rPr>
+                <w:rFonts w:ascii="Times New Roman" w:eastAsia="標楷體" w:hAnsi="Times New Roman" w:cs="Times New Roman"/>
+                <w:szCs w:val="24"/>
+              </w:rPr>
+              <w:t>setup</w:t>
+            </w:r>
+            <w:r>
+              <w:rPr>
                 <w:rFonts w:ascii="標楷體" w:eastAsia="標楷體" w:hAnsi="標楷體"/>
                 <w:szCs w:val="24"/>
               </w:rPr>
-              <w:t>setup檔</w:t>
+              <w:t>檔</w:t>
             </w:r>
             <w:r>
               <w:rPr>
@@ -20162,17 +20290,10 @@
       <w:proofErr w:type="spellStart"/>
       <w:r>
         <w:rPr>
-          <w:rFonts w:ascii="標楷體" w:eastAsia="標楷體" w:hAnsi="標楷體" w:hint="eastAsia"/>
-          <w:szCs w:val="24"/>
-        </w:rPr>
-        <w:t>c</w:t>
-      </w:r>
-      <w:r>
-        <w:rPr>
-          <w:rFonts w:ascii="標楷體" w:eastAsia="標楷體" w:hAnsi="標楷體"/>
-          <w:szCs w:val="24"/>
-        </w:rPr>
-        <w:t>++</w:t>
+          <w:rFonts w:ascii="Times New Roman" w:eastAsia="標楷體" w:hAnsi="Times New Roman" w:cs="Times New Roman"/>
+          <w:szCs w:val="24"/>
+        </w:rPr>
+        <w:t>c++</w:t>
       </w:r>
       <w:proofErr w:type="spellEnd"/>
       <w:r>
@@ -20187,14 +20308,14 @@
           <w:rFonts w:ascii="標楷體" w:eastAsia="標楷體" w:hAnsi="標楷體" w:hint="eastAsia"/>
           <w:szCs w:val="24"/>
         </w:rPr>
-        <w:t>來實作一個遊戲。例如加入b</w:t>
-      </w:r>
-      <w:r>
-        <w:rPr>
-          <w:rFonts w:ascii="標楷體" w:eastAsia="標楷體" w:hAnsi="標楷體"/>
-          <w:szCs w:val="24"/>
-        </w:rPr>
-        <w:t>itmap</w:t>
+        <w:t>來實作一個遊戲。例如加入</w:t>
+      </w:r>
+      <w:r>
+        <w:rPr>
+          <w:rFonts w:ascii="Times New Roman" w:eastAsia="標楷體" w:hAnsi="Times New Roman" w:cs="Times New Roman"/>
+          <w:szCs w:val="24"/>
+        </w:rPr>
+        <w:t>bitmap</w:t>
       </w:r>
       <w:r>
         <w:rPr>
@@ -20221,67 +20342,95 @@
       <w:proofErr w:type="gramEnd"/>
       <w:r>
         <w:rPr>
-          <w:rFonts w:ascii="標楷體" w:eastAsia="標楷體" w:hAnsi="標楷體" w:hint="eastAsia"/>
-          <w:szCs w:val="24"/>
-        </w:rPr>
-        <w:t>f</w:t>
-      </w:r>
-      <w:r>
-        <w:rPr>
-          <w:rFonts w:ascii="標楷體" w:eastAsia="標楷體" w:hAnsi="標楷體"/>
-          <w:szCs w:val="24"/>
-        </w:rPr>
-        <w:t>unction</w:t>
-      </w:r>
-      <w:r>
-        <w:rPr>
-          <w:rFonts w:ascii="標楷體" w:eastAsia="標楷體" w:hAnsi="標楷體" w:hint="eastAsia"/>
-          <w:szCs w:val="24"/>
-        </w:rPr>
-        <w:t>裡面，因為這樣不光是修改很困難，而且還會影響d</w:t>
-      </w:r>
-      <w:r>
-        <w:rPr>
-          <w:rFonts w:ascii="標楷體" w:eastAsia="標楷體" w:hAnsi="標楷體"/>
-          <w:szCs w:val="24"/>
-        </w:rPr>
-        <w:t>ebug</w:t>
-      </w:r>
-      <w:r>
-        <w:rPr>
-          <w:rFonts w:ascii="標楷體" w:eastAsia="標楷體" w:hAnsi="標楷體" w:hint="eastAsia"/>
-          <w:szCs w:val="24"/>
-        </w:rPr>
-        <w:t>時的難度。在除錯方面我也學到了怎麼適當的運用TRACE的功能來快速找出問題原因。剛開始的時候，我還不太熟悉怎麼良好的運用TRACE來d</w:t>
-      </w:r>
-      <w:r>
-        <w:rPr>
-          <w:rFonts w:ascii="標楷體" w:eastAsia="標楷體" w:hAnsi="標楷體"/>
-          <w:szCs w:val="24"/>
-        </w:rPr>
-        <w:t>ebug</w:t>
-      </w:r>
-      <w:r>
-        <w:rPr>
-          <w:rFonts w:ascii="標楷體" w:eastAsia="標楷體" w:hAnsi="標楷體" w:hint="eastAsia"/>
-          <w:szCs w:val="24"/>
-        </w:rPr>
-        <w:t>，比如我會把TRACE放在</w:t>
+          <w:rFonts w:ascii="Times New Roman" w:eastAsia="標楷體" w:hAnsi="Times New Roman" w:cs="Times New Roman"/>
+          <w:szCs w:val="24"/>
+        </w:rPr>
+        <w:t>function</w:t>
+      </w:r>
+      <w:r>
+        <w:rPr>
+          <w:rFonts w:ascii="標楷體" w:eastAsia="標楷體" w:hAnsi="標楷體" w:hint="eastAsia"/>
+          <w:szCs w:val="24"/>
+        </w:rPr>
+        <w:t>裡面，因為這樣不光是修改很困難，而且還會影響</w:t>
+      </w:r>
+      <w:r>
+        <w:rPr>
+          <w:rFonts w:ascii="Times New Roman" w:eastAsia="標楷體" w:hAnsi="Times New Roman" w:cs="Times New Roman"/>
+          <w:szCs w:val="24"/>
+        </w:rPr>
+        <w:t>debug</w:t>
+      </w:r>
+      <w:r>
+        <w:rPr>
+          <w:rFonts w:ascii="標楷體" w:eastAsia="標楷體" w:hAnsi="標楷體" w:hint="eastAsia"/>
+          <w:szCs w:val="24"/>
+        </w:rPr>
+        <w:t>時的難度。在除錯方面我也學到了怎麼適當的運用</w:t>
+      </w:r>
+      <w:r>
+        <w:rPr>
+          <w:rFonts w:ascii="Times New Roman" w:eastAsia="標楷體" w:hAnsi="Times New Roman" w:cs="Times New Roman"/>
+          <w:szCs w:val="24"/>
+        </w:rPr>
+        <w:t>TRACE</w:t>
+      </w:r>
+      <w:r>
+        <w:rPr>
+          <w:rFonts w:ascii="標楷體" w:eastAsia="標楷體" w:hAnsi="標楷體" w:hint="eastAsia"/>
+          <w:szCs w:val="24"/>
+        </w:rPr>
+        <w:t>的功能來快速找出問題原因。剛開始的時候，我還不太熟悉怎麼良好的運用</w:t>
+      </w:r>
+      <w:r>
+        <w:rPr>
+          <w:rFonts w:ascii="Times New Roman" w:eastAsia="標楷體" w:hAnsi="Times New Roman" w:cs="Times New Roman"/>
+          <w:szCs w:val="24"/>
+        </w:rPr>
+        <w:t>TRACE</w:t>
+      </w:r>
+      <w:r>
+        <w:rPr>
+          <w:rFonts w:ascii="標楷體" w:eastAsia="標楷體" w:hAnsi="標楷體" w:hint="eastAsia"/>
+          <w:szCs w:val="24"/>
+        </w:rPr>
+        <w:t>來</w:t>
+      </w:r>
+      <w:r>
+        <w:rPr>
+          <w:rFonts w:ascii="Times New Roman" w:eastAsia="標楷體" w:hAnsi="Times New Roman" w:cs="Times New Roman"/>
+          <w:szCs w:val="24"/>
+        </w:rPr>
+        <w:t>debug</w:t>
+      </w:r>
+      <w:r>
+        <w:rPr>
+          <w:rFonts w:ascii="標楷體" w:eastAsia="標楷體" w:hAnsi="標楷體" w:hint="eastAsia"/>
+          <w:szCs w:val="24"/>
+        </w:rPr>
+        <w:t>，比如我會把</w:t>
+      </w:r>
+      <w:r>
+        <w:rPr>
+          <w:rFonts w:ascii="Times New Roman" w:eastAsia="標楷體" w:hAnsi="Times New Roman" w:cs="Times New Roman"/>
+          <w:szCs w:val="24"/>
+        </w:rPr>
+        <w:t>TRACE</w:t>
+      </w:r>
+      <w:r>
+        <w:rPr>
+          <w:rFonts w:ascii="標楷體" w:eastAsia="標楷體" w:hAnsi="標楷體" w:hint="eastAsia"/>
+          <w:szCs w:val="24"/>
+        </w:rPr>
+        <w:t>放在</w:t>
       </w:r>
       <w:proofErr w:type="spellStart"/>
       <w:r>
         <w:rPr>
-          <w:rFonts w:ascii="標楷體" w:eastAsia="標楷體" w:hAnsi="標楷體" w:hint="eastAsia"/>
-          <w:szCs w:val="24"/>
-        </w:rPr>
-        <w:t>O</w:t>
-      </w:r>
-      <w:r>
-        <w:rPr>
-          <w:rFonts w:ascii="標楷體" w:eastAsia="標楷體" w:hAnsi="標楷體"/>
-          <w:szCs w:val="24"/>
-        </w:rPr>
-        <w:t>nMove</w:t>
+          <w:rFonts w:ascii="Times New Roman" w:eastAsia="標楷體" w:hAnsi="Times New Roman" w:cs="Times New Roman"/>
+          <w:szCs w:val="24"/>
+        </w:rPr>
+        <w:t>OnMove</w:t>
       </w:r>
       <w:proofErr w:type="spellEnd"/>
       <w:r>
@@ -20289,21 +20438,35 @@
           <w:rFonts w:ascii="標楷體" w:eastAsia="標楷體" w:hAnsi="標楷體" w:hint="eastAsia"/>
           <w:szCs w:val="24"/>
         </w:rPr>
-        <w:t>裡，結果就是輸出欄跳出超級多的結果，這樣非常難的d</w:t>
-      </w:r>
-      <w:r>
-        <w:rPr>
-          <w:rFonts w:ascii="標楷體" w:eastAsia="標楷體" w:hAnsi="標楷體"/>
-          <w:szCs w:val="24"/>
-        </w:rPr>
-        <w:t>ebug</w:t>
-      </w:r>
-      <w:r>
-        <w:rPr>
-          <w:rFonts w:ascii="標楷體" w:eastAsia="標楷體" w:hAnsi="標楷體" w:hint="eastAsia"/>
-          <w:szCs w:val="24"/>
-        </w:rPr>
-        <w:t>以及快速找到自己想要的數據，因為一次顯示太多，也來不及看。所以我後來學會了把TRACE放在一些重要的</w:t>
+        <w:t>裡，結果就是輸出欄跳出超級多的結果，這樣非常難的</w:t>
+      </w:r>
+      <w:r>
+        <w:rPr>
+          <w:rFonts w:ascii="Times New Roman" w:eastAsia="標楷體" w:hAnsi="Times New Roman" w:cs="Times New Roman"/>
+          <w:szCs w:val="24"/>
+        </w:rPr>
+        <w:t>debug</w:t>
+      </w:r>
+      <w:r>
+        <w:rPr>
+          <w:rFonts w:ascii="標楷體" w:eastAsia="標楷體" w:hAnsi="標楷體" w:hint="eastAsia"/>
+          <w:szCs w:val="24"/>
+        </w:rPr>
+        <w:t>以及快速找到自己想要的數據，因為一次顯示太多，也來不及看。所以我後來學會了把</w:t>
+      </w:r>
+      <w:r>
+        <w:rPr>
+          <w:rFonts w:ascii="Times New Roman" w:eastAsia="標楷體" w:hAnsi="Times New Roman" w:cs="Times New Roman"/>
+          <w:szCs w:val="24"/>
+        </w:rPr>
+        <w:t>TRACE</w:t>
+      </w:r>
+      <w:r>
+        <w:rPr>
+          <w:rFonts w:ascii="標楷體" w:eastAsia="標楷體" w:hAnsi="標楷體" w:hint="eastAsia"/>
+          <w:szCs w:val="24"/>
+        </w:rPr>
+        <w:t>放在一些重要的</w:t>
       </w:r>
       <w:proofErr w:type="gramStart"/>
       <w:r>
@@ -20319,14 +20482,14 @@
           <w:rFonts w:ascii="標楷體" w:eastAsia="標楷體" w:hAnsi="標楷體" w:hint="eastAsia"/>
           <w:szCs w:val="24"/>
         </w:rPr>
-        <w:t>，有進入條件時才輸出，這樣就相對比較容易發現問題所在，更能快速的d</w:t>
-      </w:r>
-      <w:r>
-        <w:rPr>
-          <w:rFonts w:ascii="標楷體" w:eastAsia="標楷體" w:hAnsi="標楷體"/>
-          <w:szCs w:val="24"/>
-        </w:rPr>
-        <w:t>ebug</w:t>
+        <w:t>，有進入條件時才輸出，這樣就相對比較容易發現問題所在，更能快速的</w:t>
+      </w:r>
+      <w:r>
+        <w:rPr>
+          <w:rFonts w:ascii="Times New Roman" w:eastAsia="標楷體" w:hAnsi="Times New Roman" w:cs="Times New Roman"/>
+          <w:szCs w:val="24"/>
+        </w:rPr>
+        <w:t>debug</w:t>
       </w:r>
       <w:r>
         <w:rPr>
@@ -20426,14 +20589,14 @@
           <w:rFonts w:ascii="標楷體" w:eastAsia="標楷體" w:hAnsi="標楷體" w:hint="eastAsia"/>
           <w:szCs w:val="24"/>
         </w:rPr>
-        <w:t>對我改善c</w:t>
-      </w:r>
-      <w:r>
-        <w:rPr>
-          <w:rFonts w:ascii="標楷體" w:eastAsia="標楷體" w:hAnsi="標楷體"/>
-          <w:szCs w:val="24"/>
-        </w:rPr>
-        <w:t>oding</w:t>
+        <w:t>對我改善</w:t>
+      </w:r>
+      <w:r>
+        <w:rPr>
+          <w:rFonts w:ascii="Times New Roman" w:eastAsia="標楷體" w:hAnsi="Times New Roman" w:cs="Times New Roman"/>
+          <w:szCs w:val="24"/>
+        </w:rPr>
+        <w:t>coding</w:t>
       </w:r>
       <w:r>
         <w:rPr>
@@ -20468,7 +20631,21 @@
           <w:rFonts w:ascii="標楷體" w:eastAsia="標楷體" w:hAnsi="標楷體" w:hint="eastAsia"/>
           <w:szCs w:val="24"/>
         </w:rPr>
-        <w:t>分成不同的副程式，但在OOP裡面，我還必需考慮物件的性質，比如怪物不能擁有地圖、</w:t>
+        <w:t>分成不同的副程式，但在</w:t>
+      </w:r>
+      <w:r>
+        <w:rPr>
+          <w:rFonts w:ascii="Times New Roman" w:eastAsia="標楷體" w:hAnsi="Times New Roman" w:cs="Times New Roman"/>
+          <w:szCs w:val="24"/>
+        </w:rPr>
+        <w:t>OOP</w:t>
+      </w:r>
+      <w:r>
+        <w:rPr>
+          <w:rFonts w:ascii="標楷體" w:eastAsia="標楷體" w:hAnsi="標楷體" w:hint="eastAsia"/>
+          <w:szCs w:val="24"/>
+        </w:rPr>
+        <w:t>裡面，我還必需考慮物件的性質，比如怪物不能擁有地圖、</w:t>
       </w:r>
       <w:proofErr w:type="gramStart"/>
       <w:r>
@@ -20500,14 +20677,14 @@
           <w:rFonts w:ascii="標楷體" w:eastAsia="標楷體" w:hAnsi="標楷體" w:hint="eastAsia"/>
           <w:szCs w:val="24"/>
         </w:rPr>
-        <w:t>克人這樣的一種概念。我在剛開始寫遊戲的時候程式非常的亂，大部份功能都寫在了m</w:t>
-      </w:r>
-      <w:r>
-        <w:rPr>
-          <w:rFonts w:ascii="標楷體" w:eastAsia="標楷體" w:hAnsi="標楷體"/>
-          <w:szCs w:val="24"/>
-        </w:rPr>
-        <w:t>ygame.cpp</w:t>
+        <w:t>克人這樣的一種概念。我在剛開始寫遊戲的時候程式非常的亂，大部份功能都寫在了</w:t>
+      </w:r>
+      <w:r>
+        <w:rPr>
+          <w:rFonts w:ascii="Times New Roman" w:eastAsia="標楷體" w:hAnsi="Times New Roman" w:cs="Times New Roman"/>
+          <w:szCs w:val="24"/>
+        </w:rPr>
+        <w:t>mygame.cpp</w:t>
       </w:r>
       <w:r>
         <w:rPr>
@@ -20519,17 +20696,10 @@
       <w:proofErr w:type="spellStart"/>
       <w:r>
         <w:rPr>
-          <w:rFonts w:ascii="標楷體" w:eastAsia="標楷體" w:hAnsi="標楷體" w:hint="eastAsia"/>
-          <w:szCs w:val="24"/>
-        </w:rPr>
-        <w:t>O</w:t>
-      </w:r>
-      <w:r>
-        <w:rPr>
-          <w:rFonts w:ascii="標楷體" w:eastAsia="標楷體" w:hAnsi="標楷體"/>
-          <w:szCs w:val="24"/>
-        </w:rPr>
-        <w:t>nMove</w:t>
+          <w:rFonts w:ascii="Times New Roman" w:eastAsia="標楷體" w:hAnsi="Times New Roman" w:cs="Times New Roman"/>
+          <w:szCs w:val="24"/>
+        </w:rPr>
+        <w:t>OnMove</w:t>
       </w:r>
       <w:proofErr w:type="spellEnd"/>
       <w:r>
@@ -20537,14 +20707,14 @@
           <w:rFonts w:ascii="標楷體" w:eastAsia="標楷體" w:hAnsi="標楷體" w:hint="eastAsia"/>
           <w:szCs w:val="24"/>
         </w:rPr>
-        <w:t>裡，後來仔細思考老師教導的內容，以及之前S</w:t>
-      </w:r>
-      <w:r>
-        <w:rPr>
-          <w:rFonts w:ascii="標楷體" w:eastAsia="標楷體" w:hAnsi="標楷體"/>
-          <w:szCs w:val="24"/>
-        </w:rPr>
-        <w:t>hop</w:t>
+        <w:t>裡，後來仔細思考老師教導的內容，以及之前</w:t>
+      </w:r>
+      <w:r>
+        <w:rPr>
+          <w:rFonts w:ascii="Times New Roman" w:eastAsia="標楷體" w:hAnsi="Times New Roman" w:cs="Times New Roman"/>
+          <w:szCs w:val="24"/>
+        </w:rPr>
+        <w:t>Shop</w:t>
       </w:r>
       <w:r>
         <w:rPr>
@@ -20595,14 +20765,14 @@
           <w:rFonts w:ascii="標楷體" w:eastAsia="標楷體" w:hAnsi="標楷體" w:hint="eastAsia"/>
           <w:szCs w:val="24"/>
         </w:rPr>
-        <w:t>遇到b</w:t>
-      </w:r>
-      <w:r>
-        <w:rPr>
-          <w:rFonts w:ascii="標楷體" w:eastAsia="標楷體" w:hAnsi="標楷體"/>
-          <w:szCs w:val="24"/>
-        </w:rPr>
-        <w:t>ug</w:t>
+        <w:t>遇到</w:t>
+      </w:r>
+      <w:r>
+        <w:rPr>
+          <w:rFonts w:ascii="Times New Roman" w:eastAsia="標楷體" w:hAnsi="Times New Roman" w:cs="Times New Roman"/>
+          <w:szCs w:val="24"/>
+        </w:rPr>
+        <w:t>bug</w:t>
       </w:r>
       <w:r>
         <w:rPr>
@@ -20720,7 +20890,7 @@
 <w:numbering xmlns:wpc="http://schemas.microsoft.com/office/word/2010/wordprocessingCanvas" xmlns:cx="http://schemas.microsoft.com/office/drawing/2014/chartex" xmlns:cx1="http://schemas.microsoft.com/office/drawing/2015/9/8/chartex" xmlns:cx2="http://schemas.microsoft.com/office/drawing/2015/10/21/chartex" xmlns:cx3="http://schemas.microsoft.com/office/drawing/2016/5/9/chartex" xmlns:cx4="http://schemas.microsoft.com/office/drawing/2016/5/10/chartex" xmlns:cx5="http://schemas.microsoft.com/office/drawing/2016/5/11/chartex" xmlns:cx6="http://schemas.microsoft.com/office/drawing/2016/5/12/chartex" xmlns:cx7="http://schemas.microsoft.com/office/drawing/2016/5/13/chartex" xmlns:cx8="http://schemas.microsoft.com/office/drawing/2016/5/14/chartex" xmlns:mc="http://schemas.openxmlformats.org/markup-compatibility/2006" xmlns:aink="http://schemas.microsoft.com/office/drawing/2016/ink" xmlns:am3d="http://schemas.microsoft.com/office/drawing/2017/model3d" xmlns:o="urn:schemas-microsoft-com:office:office" xmlns:r="http://schemas.openxmlformats.org/officeDocument/2006/relationships" xmlns:m="http://schemas.openxmlformats.org/officeDocument/2006/math" xmlns:v="urn:schemas-microsoft-com:vml" xmlns:wp14="http://schemas.microsoft.com/office/word/2010/wordprocessingDrawing" xmlns:wp="http://schemas.openxmlformats.org/drawingml/2006/wordprocessingDrawing" xmlns:w10="urn:schemas-microsoft-com:office:word" xmlns:w="http://schemas.openxmlformats.org/wordprocessingml/2006/main" xmlns:w14="http://schemas.microsoft.com/office/word/2010/wordml" xmlns:w15="http://schemas.microsoft.com/office/word/2012/wordml" xmlns:w16cex="http://schemas.microsoft.com/office/word/2018/wordml/cex" xmlns:w16cid="http://schemas.microsoft.com/office/word/2016/wordml/cid" xmlns:w16="http://schemas.microsoft.com/office/word/2018/wordml" xmlns:w16se="http://schemas.microsoft.com/office/word/2015/wordml/symex" xmlns:wpg="http://schemas.microsoft.com/office/word/2010/wordprocessingGroup" xmlns:wpi="http://schemas.microsoft.com/office/word/2010/wordprocessingInk" xmlns:wne="http://schemas.microsoft.com/office/word/2006/wordml" xmlns:wps="http://schemas.microsoft.com/office/word/2010/wordprocessingShape" mc:Ignorable="w14 w15 w16se w16cid w16 w16cex wp14">
   <w:numPicBullet w:numPicBulletId="0">
     <w:pict>
-      <v:shapetype w14:anchorId="4CE3EE0D" id="_x0000_t75" coordsize="21600,21600" o:spt="75" o:preferrelative="t" path="m@4@5l@4@11@9@11@9@5xe" filled="f" stroked="f">
+      <v:shapetype w14:anchorId="04021EB8" id="_x0000_t75" coordsize="21600,21600" o:spt="75" o:preferrelative="t" path="m@4@5l@4@11@9@11@9@5xe" filled="f" stroked="f">
         <v:stroke joinstyle="miter"/>
         <v:formulas>
           <v:f eqn="if lineDrawn pixelLineWidth 0"/>
@@ -20739,14 +20909,14 @@
         <v:path o:extrusionok="f" gradientshapeok="t" o:connecttype="rect"/>
         <o:lock v:ext="edit" aspectratio="t"/>
       </v:shapetype>
-      <v:shape id="_x0000_i1130" type="#_x0000_t75" style="width:11.4pt;height:7.2pt;visibility:visible;mso-wrap-style:square" o:bullet="t">
+      <v:shape id="_x0000_i1156" type="#_x0000_t75" style="width:11.4pt;height:7.2pt;visibility:visible;mso-wrap-style:square" o:bullet="t">
         <v:imagedata r:id="rId1" o:title=""/>
       </v:shape>
     </w:pict>
   </w:numPicBullet>
   <w:numPicBullet w:numPicBulletId="1">
     <w:pict>
-      <v:shape w14:anchorId="57A1D510" id="_x0000_i1131" type="#_x0000_t75" style="width:12pt;height:14.25pt;visibility:visible;mso-wrap-style:square" o:bullet="t">
+      <v:shape w14:anchorId="0A4FFE94" id="_x0000_i1157" type="#_x0000_t75" style="width:12pt;height:14.25pt;visibility:visible;mso-wrap-style:square" o:bullet="t">
         <v:imagedata r:id="rId2" o:title=""/>
       </v:shape>
     </w:pict>

--- a/實習報告.docx
+++ b/實習報告.docx
@@ -188,7 +188,6 @@
                               </w:rPr>
                               <w:tab/>
                             </w:r>
-                            <w:proofErr w:type="gramStart"/>
                             <w:r>
                               <w:rPr>
                                 <w:rFonts w:ascii="微軟正黑體" w:eastAsia="微軟正黑體" w:hAnsi="微軟正黑體" w:hint="eastAsia"/>
@@ -196,17 +195,7 @@
                                 <w:sz w:val="56"/>
                                 <w:szCs w:val="56"/>
                               </w:rPr>
-                              <w:t>弱刻仁</w:t>
-                            </w:r>
-                            <w:proofErr w:type="gramEnd"/>
-                            <w:r>
-                              <w:rPr>
-                                <w:rFonts w:ascii="微軟正黑體" w:eastAsia="微軟正黑體" w:hAnsi="微軟正黑體" w:hint="eastAsia"/>
-                                <w:b/>
-                                <w:sz w:val="56"/>
-                                <w:szCs w:val="56"/>
-                              </w:rPr>
-                              <w:t xml:space="preserve"> </w:t>
+                              <w:t xml:space="preserve">弱刻仁 </w:t>
                             </w:r>
                             <w:r>
                               <w:rPr>
@@ -636,7 +625,6 @@
                         </w:rPr>
                         <w:tab/>
                       </w:r>
-                      <w:proofErr w:type="gramStart"/>
                       <w:r>
                         <w:rPr>
                           <w:rFonts w:ascii="微軟正黑體" w:eastAsia="微軟正黑體" w:hAnsi="微軟正黑體" w:hint="eastAsia"/>
@@ -644,17 +632,7 @@
                           <w:sz w:val="56"/>
                           <w:szCs w:val="56"/>
                         </w:rPr>
-                        <w:t>弱刻仁</w:t>
-                      </w:r>
-                      <w:proofErr w:type="gramEnd"/>
-                      <w:r>
-                        <w:rPr>
-                          <w:rFonts w:ascii="微軟正黑體" w:eastAsia="微軟正黑體" w:hAnsi="微軟正黑體" w:hint="eastAsia"/>
-                          <w:b/>
-                          <w:sz w:val="56"/>
-                          <w:szCs w:val="56"/>
-                        </w:rPr>
-                        <w:t xml:space="preserve"> </w:t>
+                        <w:t xml:space="preserve">弱刻仁 </w:t>
                       </w:r>
                       <w:r>
                         <w:rPr>
@@ -2822,23 +2800,7 @@
           <w:rFonts w:ascii="標楷體" w:eastAsia="標楷體" w:hAnsi="標楷體" w:hint="eastAsia"/>
           <w:szCs w:val="24"/>
         </w:rPr>
-        <w:t>我們選擇以</w:t>
-      </w:r>
-      <w:proofErr w:type="gramStart"/>
-      <w:r>
-        <w:rPr>
-          <w:rFonts w:ascii="標楷體" w:eastAsia="標楷體" w:hAnsi="標楷體" w:hint="eastAsia"/>
-          <w:szCs w:val="24"/>
-        </w:rPr>
-        <w:t>洛</w:t>
-      </w:r>
-      <w:proofErr w:type="gramEnd"/>
-      <w:r>
-        <w:rPr>
-          <w:rFonts w:ascii="標楷體" w:eastAsia="標楷體" w:hAnsi="標楷體" w:hint="eastAsia"/>
-          <w:szCs w:val="24"/>
-        </w:rPr>
-        <w:t>克人為這次遊戲設計樣本的原因是我們對於這款遊戲</w:t>
+        <w:t>我們選擇以洛克人為這次遊戲設計樣本的原因是我們對於這款遊戲</w:t>
       </w:r>
       <w:r>
         <w:rPr>
@@ -2858,53 +2820,12 @@
           <w:szCs w:val="24"/>
         </w:rPr>
       </w:pPr>
-      <w:proofErr w:type="gramStart"/>
       <w:r>
         <w:rPr>
           <w:rFonts w:ascii="標楷體" w:eastAsia="標楷體" w:hAnsi="標楷體" w:hint="eastAsia"/>
           <w:szCs w:val="24"/>
         </w:rPr>
-        <w:t>洛</w:t>
-      </w:r>
-      <w:proofErr w:type="gramEnd"/>
-      <w:r>
-        <w:rPr>
-          <w:rFonts w:ascii="標楷體" w:eastAsia="標楷體" w:hAnsi="標楷體" w:hint="eastAsia"/>
-          <w:szCs w:val="24"/>
-        </w:rPr>
-        <w:t>克人</w:t>
-      </w:r>
-      <w:proofErr w:type="gramStart"/>
-      <w:r>
-        <w:rPr>
-          <w:rFonts w:ascii="標楷體" w:eastAsia="標楷體" w:hAnsi="標楷體" w:hint="eastAsia"/>
-          <w:szCs w:val="24"/>
-        </w:rPr>
-        <w:t>可以說是我們</w:t>
-      </w:r>
-      <w:proofErr w:type="gramEnd"/>
-      <w:r>
-        <w:rPr>
-          <w:rFonts w:ascii="標楷體" w:eastAsia="標楷體" w:hAnsi="標楷體" w:hint="eastAsia"/>
-          <w:szCs w:val="24"/>
-        </w:rPr>
-        <w:t>的童年回憶，在遊戲機或是電腦的網頁遊戲裡都能找到</w:t>
-      </w:r>
-      <w:proofErr w:type="gramStart"/>
-      <w:r>
-        <w:rPr>
-          <w:rFonts w:ascii="標楷體" w:eastAsia="標楷體" w:hAnsi="標楷體" w:hint="eastAsia"/>
-          <w:szCs w:val="24"/>
-        </w:rPr>
-        <w:t>洛</w:t>
-      </w:r>
-      <w:proofErr w:type="gramEnd"/>
-      <w:r>
-        <w:rPr>
-          <w:rFonts w:ascii="標楷體" w:eastAsia="標楷體" w:hAnsi="標楷體" w:hint="eastAsia"/>
-          <w:szCs w:val="24"/>
-        </w:rPr>
-        <w:t>克人</w:t>
+        <w:t>洛克人可以說是我們的童年回憶，在遊戲機或是電腦的網頁遊戲裡都能找到洛克人</w:t>
       </w:r>
       <w:r>
         <w:rPr>
@@ -3020,23 +2941,7 @@
           <w:rFonts w:ascii="標楷體" w:eastAsia="標楷體" w:hAnsi="標楷體" w:hint="eastAsia"/>
           <w:szCs w:val="24"/>
         </w:rPr>
-        <w:t>才能加工呈現出來，所以有時候其中一人太忙而無法完成自己的部份的時候，另一人就會接手完成，以免拖延進度。整個學期的分工都算順利，除了期中考的兩</w:t>
-      </w:r>
-      <w:proofErr w:type="gramStart"/>
-      <w:r>
-        <w:rPr>
-          <w:rFonts w:ascii="標楷體" w:eastAsia="標楷體" w:hAnsi="標楷體" w:hint="eastAsia"/>
-          <w:szCs w:val="24"/>
-        </w:rPr>
-        <w:t>週</w:t>
-      </w:r>
-      <w:proofErr w:type="gramEnd"/>
-      <w:r>
-        <w:rPr>
-          <w:rFonts w:ascii="標楷體" w:eastAsia="標楷體" w:hAnsi="標楷體" w:hint="eastAsia"/>
-          <w:szCs w:val="24"/>
-        </w:rPr>
-        <w:t>裡進度比較慢，其餘時間都非常理想。</w:t>
+        <w:t>才能加工呈現出來，所以有時候其中一人太忙而無法完成自己的部份的時候，另一人就會接手完成，以免拖延進度。整個學期的分工都算順利，除了期中考的兩週裡進度比較慢，其餘時間都非常理想。</w:t>
       </w:r>
     </w:p>
     <w:p>
@@ -3163,7 +3068,6 @@
         </w:rPr>
         <w:t>，</w:t>
       </w:r>
-      <w:proofErr w:type="gramStart"/>
       <w:r>
         <w:rPr>
           <w:rFonts w:ascii="標楷體" w:eastAsia="標楷體" w:hAnsi="標楷體" w:hint="eastAsia"/>
@@ -3171,7 +3075,6 @@
         </w:rPr>
         <w:t>ｚ</w:t>
       </w:r>
-      <w:proofErr w:type="gramEnd"/>
       <w:r>
         <w:rPr>
           <w:rFonts w:ascii="標楷體" w:eastAsia="標楷體" w:hAnsi="標楷體" w:hint="eastAsia"/>
@@ -3193,7 +3096,6 @@
         </w:rPr>
         <w:t>鍵衝刺，</w:t>
       </w:r>
-      <w:proofErr w:type="gramStart"/>
       <w:r>
         <w:rPr>
           <w:rFonts w:ascii="Times New Roman" w:eastAsia="標楷體" w:hAnsi="Times New Roman" w:cs="Times New Roman"/>
@@ -3201,61 +3103,12 @@
         </w:rPr>
         <w:t>ｘ</w:t>
       </w:r>
-      <w:proofErr w:type="gramEnd"/>
       <w:r>
         <w:rPr>
           <w:rFonts w:ascii="標楷體" w:eastAsia="標楷體" w:hAnsi="標楷體" w:hint="eastAsia"/>
           <w:szCs w:val="24"/>
         </w:rPr>
-        <w:t>鍵攻擊。我們也還完了</w:t>
-      </w:r>
-      <w:proofErr w:type="gramStart"/>
-      <w:r>
-        <w:rPr>
-          <w:rFonts w:ascii="標楷體" w:eastAsia="標楷體" w:hAnsi="標楷體" w:hint="eastAsia"/>
-          <w:szCs w:val="24"/>
-        </w:rPr>
-        <w:t>原作中蓄力</w:t>
-      </w:r>
-      <w:proofErr w:type="gramEnd"/>
-      <w:r>
-        <w:rPr>
-          <w:rFonts w:ascii="標楷體" w:eastAsia="標楷體" w:hAnsi="標楷體" w:hint="eastAsia"/>
-          <w:szCs w:val="24"/>
-        </w:rPr>
-        <w:t>炮彈的攻擊，</w:t>
-      </w:r>
-      <w:proofErr w:type="gramStart"/>
-      <w:r>
-        <w:rPr>
-          <w:rFonts w:ascii="標楷體" w:eastAsia="標楷體" w:hAnsi="標楷體" w:hint="eastAsia"/>
-          <w:szCs w:val="24"/>
-        </w:rPr>
-        <w:t>只要長按攻擊</w:t>
-      </w:r>
-      <w:proofErr w:type="gramEnd"/>
-      <w:r>
-        <w:rPr>
-          <w:rFonts w:ascii="標楷體" w:eastAsia="標楷體" w:hAnsi="標楷體" w:hint="eastAsia"/>
-          <w:szCs w:val="24"/>
-        </w:rPr>
-        <w:t>鍵，</w:t>
-      </w:r>
-      <w:proofErr w:type="gramStart"/>
-      <w:r>
-        <w:rPr>
-          <w:rFonts w:ascii="標楷體" w:eastAsia="標楷體" w:hAnsi="標楷體" w:hint="eastAsia"/>
-          <w:szCs w:val="24"/>
-        </w:rPr>
-        <w:t>即可按蓄力</w:t>
-      </w:r>
-      <w:proofErr w:type="gramEnd"/>
-      <w:r>
-        <w:rPr>
-          <w:rFonts w:ascii="標楷體" w:eastAsia="標楷體" w:hAnsi="標楷體" w:hint="eastAsia"/>
-          <w:szCs w:val="24"/>
-        </w:rPr>
-        <w:t>時長發出不同的炮彈，一共三種炮彈型態。</w:t>
+        <w:t>鍵攻擊。我們也還完了原作中蓄力炮彈的攻擊，只要長按攻擊鍵，即可按蓄力時長發出不同的炮彈，一共三種炮彈型態。</w:t>
       </w:r>
     </w:p>
     <w:p>
@@ -3305,78 +3158,14 @@
           <w:rFonts w:ascii="標楷體" w:eastAsia="標楷體" w:hAnsi="標楷體" w:hint="eastAsia"/>
           <w:szCs w:val="24"/>
         </w:rPr>
-        <w:t>完整實作出原作</w:t>
-      </w:r>
-      <w:proofErr w:type="gramStart"/>
+        <w:t>完整實作出原作的序章、八大關卡、三個最後關卡</w:t>
+      </w:r>
       <w:r>
         <w:rPr>
           <w:rFonts w:ascii="標楷體" w:eastAsia="標楷體" w:hAnsi="標楷體" w:hint="eastAsia"/>
           <w:szCs w:val="24"/>
         </w:rPr>
-        <w:t>的序章</w:t>
-      </w:r>
-      <w:proofErr w:type="gramEnd"/>
-      <w:r>
-        <w:rPr>
-          <w:rFonts w:ascii="標楷體" w:eastAsia="標楷體" w:hAnsi="標楷體" w:hint="eastAsia"/>
-          <w:szCs w:val="24"/>
-        </w:rPr>
-        <w:t>、八大關卡、三個最後關卡</w:t>
-      </w:r>
-      <w:r>
-        <w:rPr>
-          <w:rFonts w:ascii="標楷體" w:eastAsia="標楷體" w:hAnsi="標楷體" w:hint="eastAsia"/>
-          <w:szCs w:val="24"/>
-        </w:rPr>
-        <w:t>幾乎是不太可能，所以我們只有將第四代的其中一關的地圖實作出來。遊戲的勝利條件很簡單，只要將地圖中最後面的BOSS擊倒即可獲得勝利，可以不用</w:t>
-      </w:r>
-      <w:proofErr w:type="gramStart"/>
-      <w:r>
-        <w:rPr>
-          <w:rFonts w:ascii="標楷體" w:eastAsia="標楷體" w:hAnsi="標楷體" w:hint="eastAsia"/>
-          <w:szCs w:val="24"/>
-        </w:rPr>
-        <w:t>清除小怪</w:t>
-      </w:r>
-      <w:proofErr w:type="gramEnd"/>
-      <w:r>
-        <w:rPr>
-          <w:rFonts w:ascii="標楷體" w:eastAsia="標楷體" w:hAnsi="標楷體" w:hint="eastAsia"/>
-          <w:szCs w:val="24"/>
-        </w:rPr>
-        <w:t>，但是因為地圖上的某種</w:t>
-      </w:r>
-      <w:proofErr w:type="gramStart"/>
-      <w:r>
-        <w:rPr>
-          <w:rFonts w:ascii="標楷體" w:eastAsia="標楷體" w:hAnsi="標楷體" w:hint="eastAsia"/>
-          <w:szCs w:val="24"/>
-        </w:rPr>
-        <w:t>小怪會</w:t>
-      </w:r>
-      <w:proofErr w:type="gramEnd"/>
-      <w:r>
-        <w:rPr>
-          <w:rFonts w:ascii="標楷體" w:eastAsia="標楷體" w:hAnsi="標楷體" w:hint="eastAsia"/>
-          <w:szCs w:val="24"/>
-        </w:rPr>
-        <w:t>不斷追擊玩家，甚至到打BOSS時也會持續追擊，故先將地圖上</w:t>
-      </w:r>
-      <w:proofErr w:type="gramStart"/>
-      <w:r>
-        <w:rPr>
-          <w:rFonts w:ascii="標楷體" w:eastAsia="標楷體" w:hAnsi="標楷體" w:hint="eastAsia"/>
-          <w:szCs w:val="24"/>
-        </w:rPr>
-        <w:t>的小怪擊倒</w:t>
-      </w:r>
-      <w:proofErr w:type="gramEnd"/>
-      <w:r>
-        <w:rPr>
-          <w:rFonts w:ascii="標楷體" w:eastAsia="標楷體" w:hAnsi="標楷體" w:hint="eastAsia"/>
-          <w:szCs w:val="24"/>
-        </w:rPr>
-        <w:t>，讓玩家在挑戰BOSS時，會相對輕鬆許多。</w:t>
+        <w:t>幾乎是不太可能，所以我們只有將第四代的其中一關的地圖實作出來。遊戲的勝利條件很簡單，只要將地圖中最後面的BOSS擊倒即可獲得勝利，可以不用清除小怪，但是因為地圖上的某種小怪會不斷追擊玩家，甚至到打BOSS時也會持續追擊，故先將地圖上的小怪擊倒，讓玩家在挑戰BOSS時，會相對輕鬆許多。</w:t>
       </w:r>
     </w:p>
     <w:p>
@@ -3412,108 +3201,28 @@
           <w:rFonts w:ascii="標楷體" w:eastAsia="標楷體" w:hAnsi="標楷體" w:hint="eastAsia"/>
           <w:szCs w:val="24"/>
         </w:rPr>
-        <w:t>在遊戲裡因為一般的跳躍高度有限，無法到達某些地點，所以需要一些特殊技巧才能爬上高處。在</w:t>
-      </w:r>
-      <w:proofErr w:type="gramStart"/>
+        <w:t>在遊戲裡因為一般的跳躍高度有限，無法到達某些地點，所以需要一些特殊技巧才能爬上高處。在洛克人跳躍並持續按著移動鍵貼著牆壁時，會從一般掉落變成慢慢滑落。例如牆壁在洛克人右方，跳躍並貼著牆壁後持續按著右鍵就能做到滑落狀態，想要快速落地只需放開右鍵即可。</w:t>
+      </w:r>
       <w:r>
         <w:rPr>
           <w:rFonts w:ascii="標楷體" w:eastAsia="標楷體" w:hAnsi="標楷體" w:hint="eastAsia"/>
           <w:szCs w:val="24"/>
         </w:rPr>
-        <w:t>洛</w:t>
-      </w:r>
-      <w:proofErr w:type="gramEnd"/>
+        <w:t>另外，在貼著牆壁滑落時，再次按</w:t>
+      </w:r>
+      <w:r>
+        <w:rPr>
+          <w:rFonts w:ascii="標楷體" w:eastAsia="標楷體" w:hAnsi="標楷體"/>
+          <w:szCs w:val="24"/>
+        </w:rPr>
+        <w:t>z</w:t>
+      </w:r>
       <w:r>
         <w:rPr>
           <w:rFonts w:ascii="標楷體" w:eastAsia="標楷體" w:hAnsi="標楷體" w:hint="eastAsia"/>
           <w:szCs w:val="24"/>
         </w:rPr>
-        <w:t>克人跳躍並持續按著</w:t>
-      </w:r>
-      <w:proofErr w:type="gramStart"/>
-      <w:r>
-        <w:rPr>
-          <w:rFonts w:ascii="標楷體" w:eastAsia="標楷體" w:hAnsi="標楷體" w:hint="eastAsia"/>
-          <w:szCs w:val="24"/>
-        </w:rPr>
-        <w:t>移動鍵貼著</w:t>
-      </w:r>
-      <w:proofErr w:type="gramEnd"/>
-      <w:r>
-        <w:rPr>
-          <w:rFonts w:ascii="標楷體" w:eastAsia="標楷體" w:hAnsi="標楷體" w:hint="eastAsia"/>
-          <w:szCs w:val="24"/>
-        </w:rPr>
-        <w:t>牆壁時，會從一般掉落變成慢慢滑落。例如牆壁在</w:t>
-      </w:r>
-      <w:proofErr w:type="gramStart"/>
-      <w:r>
-        <w:rPr>
-          <w:rFonts w:ascii="標楷體" w:eastAsia="標楷體" w:hAnsi="標楷體" w:hint="eastAsia"/>
-          <w:szCs w:val="24"/>
-        </w:rPr>
-        <w:t>洛</w:t>
-      </w:r>
-      <w:proofErr w:type="gramEnd"/>
-      <w:r>
-        <w:rPr>
-          <w:rFonts w:ascii="標楷體" w:eastAsia="標楷體" w:hAnsi="標楷體" w:hint="eastAsia"/>
-          <w:szCs w:val="24"/>
-        </w:rPr>
-        <w:t>克人</w:t>
-      </w:r>
-      <w:proofErr w:type="gramStart"/>
-      <w:r>
-        <w:rPr>
-          <w:rFonts w:ascii="標楷體" w:eastAsia="標楷體" w:hAnsi="標楷體" w:hint="eastAsia"/>
-          <w:szCs w:val="24"/>
-        </w:rPr>
-        <w:t>右方，</w:t>
-      </w:r>
-      <w:proofErr w:type="gramEnd"/>
-      <w:r>
-        <w:rPr>
-          <w:rFonts w:ascii="標楷體" w:eastAsia="標楷體" w:hAnsi="標楷體" w:hint="eastAsia"/>
-          <w:szCs w:val="24"/>
-        </w:rPr>
-        <w:t>跳躍並貼著牆壁後持續按著右鍵就能做到滑落狀態，想要快速落地只需放開右鍵即可。</w:t>
-      </w:r>
-      <w:r>
-        <w:rPr>
-          <w:rFonts w:ascii="標楷體" w:eastAsia="標楷體" w:hAnsi="標楷體" w:hint="eastAsia"/>
-          <w:szCs w:val="24"/>
-        </w:rPr>
-        <w:t>另外，在貼著牆壁滑落時，再次按</w:t>
-      </w:r>
-      <w:r>
-        <w:rPr>
-          <w:rFonts w:ascii="標楷體" w:eastAsia="標楷體" w:hAnsi="標楷體"/>
-          <w:szCs w:val="24"/>
-        </w:rPr>
-        <w:t>z</w:t>
-      </w:r>
-      <w:r>
-        <w:rPr>
-          <w:rFonts w:ascii="標楷體" w:eastAsia="標楷體" w:hAnsi="標楷體" w:hint="eastAsia"/>
-          <w:szCs w:val="24"/>
-        </w:rPr>
-        <w:t>鍵跳躍即可</w:t>
-      </w:r>
-      <w:proofErr w:type="gramStart"/>
-      <w:r>
-        <w:rPr>
-          <w:rFonts w:ascii="標楷體" w:eastAsia="標楷體" w:hAnsi="標楷體" w:hint="eastAsia"/>
-          <w:szCs w:val="24"/>
-        </w:rPr>
-        <w:t>做到踢牆的</w:t>
-      </w:r>
-      <w:proofErr w:type="gramEnd"/>
-      <w:r>
-        <w:rPr>
-          <w:rFonts w:ascii="標楷體" w:eastAsia="標楷體" w:hAnsi="標楷體" w:hint="eastAsia"/>
-          <w:szCs w:val="24"/>
-        </w:rPr>
-        <w:t>動作，重複利用這兩種技巧來到達更高的位置。</w:t>
+        <w:t>鍵跳躍即可做到踢牆的動作，重複利用這兩種技巧來到達更高的位置。</w:t>
       </w:r>
     </w:p>
     <w:p>
@@ -3549,71 +3258,7 @@
           <w:rFonts w:ascii="標楷體" w:eastAsia="標楷體" w:hAnsi="標楷體" w:hint="eastAsia"/>
           <w:szCs w:val="24"/>
         </w:rPr>
-        <w:t>密技方面我們為新手設計了一個</w:t>
-      </w:r>
-      <w:proofErr w:type="gramStart"/>
-      <w:r>
-        <w:rPr>
-          <w:rFonts w:ascii="標楷體" w:eastAsia="標楷體" w:hAnsi="標楷體" w:hint="eastAsia"/>
-          <w:szCs w:val="24"/>
-        </w:rPr>
-        <w:t>回血並清空全場小怪</w:t>
-      </w:r>
-      <w:proofErr w:type="gramEnd"/>
-      <w:r>
-        <w:rPr>
-          <w:rFonts w:ascii="標楷體" w:eastAsia="標楷體" w:hAnsi="標楷體" w:hint="eastAsia"/>
-          <w:szCs w:val="24"/>
-        </w:rPr>
-        <w:t>的功能，第一次玩難免會不習慣，</w:t>
-      </w:r>
-      <w:proofErr w:type="gramStart"/>
-      <w:r>
-        <w:rPr>
-          <w:rFonts w:ascii="標楷體" w:eastAsia="標楷體" w:hAnsi="標楷體" w:hint="eastAsia"/>
-          <w:szCs w:val="24"/>
-        </w:rPr>
-        <w:t>殘血死掉要</w:t>
-      </w:r>
-      <w:proofErr w:type="gramEnd"/>
-      <w:r>
-        <w:rPr>
-          <w:rFonts w:ascii="標楷體" w:eastAsia="標楷體" w:hAnsi="標楷體" w:hint="eastAsia"/>
-          <w:szCs w:val="24"/>
-        </w:rPr>
-        <w:t>重來的話的確很麻煩，因此我們做了一個快捷鍵，只需按下去即可</w:t>
-      </w:r>
-      <w:proofErr w:type="gramStart"/>
-      <w:r>
-        <w:rPr>
-          <w:rFonts w:ascii="標楷體" w:eastAsia="標楷體" w:hAnsi="標楷體" w:hint="eastAsia"/>
-          <w:szCs w:val="24"/>
-        </w:rPr>
-        <w:t>把小怪全部瞬間秒殺並</w:t>
-      </w:r>
-      <w:proofErr w:type="gramEnd"/>
-      <w:r>
-        <w:rPr>
-          <w:rFonts w:ascii="標楷體" w:eastAsia="標楷體" w:hAnsi="標楷體" w:hint="eastAsia"/>
-          <w:szCs w:val="24"/>
-        </w:rPr>
-        <w:t>回</w:t>
-      </w:r>
-      <w:proofErr w:type="gramStart"/>
-      <w:r>
-        <w:rPr>
-          <w:rFonts w:ascii="標楷體" w:eastAsia="標楷體" w:hAnsi="標楷體" w:hint="eastAsia"/>
-          <w:szCs w:val="24"/>
-        </w:rPr>
-        <w:t>滿血條</w:t>
-      </w:r>
-      <w:proofErr w:type="gramEnd"/>
-      <w:r>
-        <w:rPr>
-          <w:rFonts w:ascii="標楷體" w:eastAsia="標楷體" w:hAnsi="標楷體" w:hint="eastAsia"/>
-          <w:szCs w:val="24"/>
-        </w:rPr>
-        <w:t>，以完整的狀態去挑戰</w:t>
+        <w:t>密技方面我們為新手設計了一個回血並清空全場小怪的功能，第一次玩難免會不習慣，殘血死掉要重來的話的確很麻煩，因此我們做了一個快捷鍵，只需按下去即可把小怪全部瞬間秒殺並回滿血條，以完整的狀態去挑戰</w:t>
       </w:r>
       <w:r>
         <w:rPr>
@@ -3706,21 +3351,12 @@
           <w:szCs w:val="24"/>
         </w:rPr>
       </w:pPr>
-      <w:proofErr w:type="gramStart"/>
       <w:r>
         <w:rPr>
           <w:rFonts w:ascii="標楷體" w:eastAsia="標楷體" w:hAnsi="標楷體" w:hint="eastAsia"/>
           <w:szCs w:val="24"/>
         </w:rPr>
-        <w:t>洛</w:t>
-      </w:r>
-      <w:proofErr w:type="gramEnd"/>
-      <w:r>
-        <w:rPr>
-          <w:rFonts w:ascii="標楷體" w:eastAsia="標楷體" w:hAnsi="標楷體" w:hint="eastAsia"/>
-          <w:szCs w:val="24"/>
-        </w:rPr>
-        <w:t>克人站立</w:t>
+        <w:t>洛克人站立</w:t>
       </w:r>
       <w:r>
         <w:rPr>
@@ -4072,21 +3708,12 @@
           <w:szCs w:val="24"/>
         </w:rPr>
       </w:pPr>
-      <w:proofErr w:type="gramStart"/>
       <w:r>
         <w:rPr>
           <w:rFonts w:ascii="標楷體" w:eastAsia="標楷體" w:hAnsi="標楷體" w:hint="eastAsia"/>
           <w:szCs w:val="24"/>
         </w:rPr>
-        <w:t>洛</w:t>
-      </w:r>
-      <w:proofErr w:type="gramEnd"/>
-      <w:r>
-        <w:rPr>
-          <w:rFonts w:ascii="標楷體" w:eastAsia="標楷體" w:hAnsi="標楷體" w:hint="eastAsia"/>
-          <w:szCs w:val="24"/>
-        </w:rPr>
-        <w:t>克人</w:t>
+        <w:t>洛克人</w:t>
       </w:r>
       <w:r>
         <w:rPr>
@@ -4551,21 +4178,12 @@
           <w:szCs w:val="24"/>
         </w:rPr>
       </w:pPr>
-      <w:proofErr w:type="gramStart"/>
       <w:r>
         <w:rPr>
           <w:rFonts w:ascii="標楷體" w:eastAsia="標楷體" w:hAnsi="標楷體" w:hint="eastAsia"/>
           <w:szCs w:val="24"/>
         </w:rPr>
-        <w:t>洛</w:t>
-      </w:r>
-      <w:proofErr w:type="gramEnd"/>
-      <w:r>
-        <w:rPr>
-          <w:rFonts w:ascii="標楷體" w:eastAsia="標楷體" w:hAnsi="標楷體" w:hint="eastAsia"/>
-          <w:szCs w:val="24"/>
-        </w:rPr>
-        <w:t>克人</w:t>
+        <w:t>洛克人</w:t>
       </w:r>
       <w:r>
         <w:rPr>
@@ -5139,21 +4757,12 @@
           <w:szCs w:val="24"/>
         </w:rPr>
       </w:pPr>
-      <w:proofErr w:type="gramStart"/>
       <w:r>
         <w:rPr>
           <w:rFonts w:ascii="標楷體" w:eastAsia="標楷體" w:hAnsi="標楷體" w:hint="eastAsia"/>
           <w:szCs w:val="24"/>
         </w:rPr>
-        <w:t>洛</w:t>
-      </w:r>
-      <w:proofErr w:type="gramEnd"/>
-      <w:r>
-        <w:rPr>
-          <w:rFonts w:ascii="標楷體" w:eastAsia="標楷體" w:hAnsi="標楷體" w:hint="eastAsia"/>
-          <w:szCs w:val="24"/>
-        </w:rPr>
-        <w:t>克人</w:t>
+        <w:t>洛克人</w:t>
       </w:r>
       <w:r>
         <w:rPr>
@@ -5617,51 +5226,26 @@
           <w:szCs w:val="24"/>
         </w:rPr>
       </w:pPr>
-      <w:proofErr w:type="gramStart"/>
       <w:r>
         <w:rPr>
           <w:rFonts w:ascii="標楷體" w:eastAsia="標楷體" w:hAnsi="標楷體" w:hint="eastAsia"/>
           <w:szCs w:val="24"/>
         </w:rPr>
-        <w:t>洛</w:t>
-      </w:r>
-      <w:proofErr w:type="gramEnd"/>
+        <w:t>洛克人</w:t>
+      </w:r>
       <w:r>
         <w:rPr>
           <w:rFonts w:ascii="標楷體" w:eastAsia="標楷體" w:hAnsi="標楷體" w:hint="eastAsia"/>
           <w:szCs w:val="24"/>
         </w:rPr>
-        <w:t>克</w:t>
-      </w:r>
-      <w:proofErr w:type="gramStart"/>
+        <w:t>踢牆</w:t>
+      </w:r>
       <w:r>
         <w:rPr>
           <w:rFonts w:ascii="標楷體" w:eastAsia="標楷體" w:hAnsi="標楷體" w:hint="eastAsia"/>
           <w:szCs w:val="24"/>
         </w:rPr>
-        <w:t>人</w:t>
-      </w:r>
-      <w:r>
-        <w:rPr>
-          <w:rFonts w:ascii="標楷體" w:eastAsia="標楷體" w:hAnsi="標楷體" w:hint="eastAsia"/>
-          <w:szCs w:val="24"/>
-        </w:rPr>
-        <w:t>踢牆</w:t>
-      </w:r>
-      <w:r>
-        <w:rPr>
-          <w:rFonts w:ascii="標楷體" w:eastAsia="標楷體" w:hAnsi="標楷體" w:hint="eastAsia"/>
-          <w:szCs w:val="24"/>
-        </w:rPr>
-        <w:t>及</w:t>
-      </w:r>
-      <w:proofErr w:type="gramEnd"/>
-      <w:r>
-        <w:rPr>
-          <w:rFonts w:ascii="標楷體" w:eastAsia="標楷體" w:hAnsi="標楷體" w:hint="eastAsia"/>
-          <w:szCs w:val="24"/>
-        </w:rPr>
-        <w:t>射擊</w:t>
+        <w:t>及射擊</w:t>
       </w:r>
       <w:r>
         <w:rPr>
@@ -6108,37 +5692,19 @@
           <w:szCs w:val="24"/>
         </w:rPr>
       </w:pPr>
-      <w:proofErr w:type="gramStart"/>
       <w:r>
         <w:rPr>
           <w:rFonts w:ascii="標楷體" w:eastAsia="標楷體" w:hAnsi="標楷體" w:hint="eastAsia"/>
           <w:szCs w:val="24"/>
         </w:rPr>
-        <w:t>洛</w:t>
-      </w:r>
-      <w:proofErr w:type="gramEnd"/>
+        <w:t>洛克人</w:t>
+      </w:r>
       <w:r>
         <w:rPr>
           <w:rFonts w:ascii="標楷體" w:eastAsia="標楷體" w:hAnsi="標楷體" w:hint="eastAsia"/>
           <w:szCs w:val="24"/>
         </w:rPr>
-        <w:t>克人</w:t>
-      </w:r>
-      <w:proofErr w:type="gramStart"/>
-      <w:r>
-        <w:rPr>
-          <w:rFonts w:ascii="標楷體" w:eastAsia="標楷體" w:hAnsi="標楷體" w:hint="eastAsia"/>
-          <w:szCs w:val="24"/>
-        </w:rPr>
-        <w:t>黏牆滑</w:t>
-      </w:r>
-      <w:proofErr w:type="gramEnd"/>
-      <w:r>
-        <w:rPr>
-          <w:rFonts w:ascii="標楷體" w:eastAsia="標楷體" w:hAnsi="標楷體" w:hint="eastAsia"/>
-          <w:szCs w:val="24"/>
-        </w:rPr>
-        <w:t>落</w:t>
+        <w:t>黏牆滑落</w:t>
       </w:r>
       <w:r>
         <w:rPr>
@@ -6600,59 +6166,41 @@
           <w:szCs w:val="24"/>
         </w:rPr>
       </w:pPr>
-      <w:proofErr w:type="gramStart"/>
       <w:r>
         <w:rPr>
           <w:rFonts w:ascii="標楷體" w:eastAsia="標楷體" w:hAnsi="標楷體" w:hint="eastAsia"/>
           <w:szCs w:val="24"/>
         </w:rPr>
         <w:lastRenderedPageBreak/>
-        <w:t>洛</w:t>
-      </w:r>
-      <w:proofErr w:type="gramEnd"/>
+        <w:t>洛克人</w:t>
+      </w:r>
       <w:r>
         <w:rPr>
           <w:rFonts w:ascii="標楷體" w:eastAsia="標楷體" w:hAnsi="標楷體" w:hint="eastAsia"/>
           <w:szCs w:val="24"/>
         </w:rPr>
-        <w:t>克人</w:t>
+        <w:t>受傷</w:t>
       </w:r>
       <w:r>
         <w:rPr>
           <w:rFonts w:ascii="標楷體" w:eastAsia="標楷體" w:hAnsi="標楷體" w:hint="eastAsia"/>
           <w:szCs w:val="24"/>
         </w:rPr>
-        <w:t>受傷</w:t>
+        <w:t>和</w:t>
       </w:r>
       <w:r>
         <w:rPr>
           <w:rFonts w:ascii="標楷體" w:eastAsia="標楷體" w:hAnsi="標楷體" w:hint="eastAsia"/>
           <w:szCs w:val="24"/>
         </w:rPr>
-        <w:t>和</w:t>
-      </w:r>
-      <w:proofErr w:type="gramStart"/>
+        <w:t>洛克</w:t>
+      </w:r>
       <w:r>
         <w:rPr>
           <w:rFonts w:ascii="標楷體" w:eastAsia="標楷體" w:hAnsi="標楷體" w:hint="eastAsia"/>
           <w:szCs w:val="24"/>
         </w:rPr>
-        <w:t>洛克</w:t>
-      </w:r>
-      <w:r>
-        <w:rPr>
-          <w:rFonts w:ascii="標楷體" w:eastAsia="標楷體" w:hAnsi="標楷體" w:hint="eastAsia"/>
-          <w:szCs w:val="24"/>
-        </w:rPr>
-        <w:t>炮</w:t>
-      </w:r>
-      <w:proofErr w:type="gramEnd"/>
-      <w:r>
-        <w:rPr>
-          <w:rFonts w:ascii="標楷體" w:eastAsia="標楷體" w:hAnsi="標楷體" w:hint="eastAsia"/>
-          <w:szCs w:val="24"/>
-        </w:rPr>
-        <w:t>發射及擊中</w:t>
+        <w:t>炮發射及擊中</w:t>
       </w:r>
       <w:r>
         <w:rPr>
@@ -14215,21 +13763,12 @@
                 <w:szCs w:val="28"/>
               </w:rPr>
             </w:pPr>
-            <w:proofErr w:type="gramStart"/>
             <w:r>
               <w:rPr>
                 <w:rFonts w:ascii="標楷體" w:eastAsia="標楷體" w:hAnsi="標楷體" w:hint="eastAsia"/>
                 <w:szCs w:val="24"/>
               </w:rPr>
-              <w:t>洛</w:t>
-            </w:r>
-            <w:proofErr w:type="gramEnd"/>
-            <w:r>
-              <w:rPr>
-                <w:rFonts w:ascii="標楷體" w:eastAsia="標楷體" w:hAnsi="標楷體" w:hint="eastAsia"/>
-                <w:szCs w:val="24"/>
-              </w:rPr>
-              <w:t>克人跳躍音效</w:t>
+              <w:t>洛克人跳躍音效</w:t>
             </w:r>
           </w:p>
         </w:tc>
@@ -14319,21 +13858,12 @@
                 <w:szCs w:val="24"/>
               </w:rPr>
             </w:pPr>
-            <w:proofErr w:type="gramStart"/>
             <w:r>
               <w:rPr>
                 <w:rFonts w:ascii="標楷體" w:eastAsia="標楷體" w:hAnsi="標楷體" w:hint="eastAsia"/>
                 <w:szCs w:val="24"/>
               </w:rPr>
-              <w:t>洛</w:t>
-            </w:r>
-            <w:proofErr w:type="gramEnd"/>
-            <w:r>
-              <w:rPr>
-                <w:rFonts w:ascii="標楷體" w:eastAsia="標楷體" w:hAnsi="標楷體" w:hint="eastAsia"/>
-                <w:szCs w:val="24"/>
-              </w:rPr>
-              <w:t>克人衝刺音效</w:t>
+              <w:t>洛克人衝刺音效</w:t>
             </w:r>
           </w:p>
         </w:tc>
@@ -14372,21 +13902,12 @@
                 <w:szCs w:val="24"/>
               </w:rPr>
             </w:pPr>
-            <w:proofErr w:type="gramStart"/>
             <w:r>
               <w:rPr>
                 <w:rFonts w:ascii="標楷體" w:eastAsia="標楷體" w:hAnsi="標楷體" w:hint="eastAsia"/>
                 <w:szCs w:val="24"/>
               </w:rPr>
-              <w:t>洛</w:t>
-            </w:r>
-            <w:proofErr w:type="gramEnd"/>
-            <w:r>
-              <w:rPr>
-                <w:rFonts w:ascii="標楷體" w:eastAsia="標楷體" w:hAnsi="標楷體" w:hint="eastAsia"/>
-                <w:szCs w:val="24"/>
-              </w:rPr>
-              <w:t>克人受傷音效</w:t>
+              <w:t>洛克人受傷音效</w:t>
             </w:r>
           </w:p>
         </w:tc>
@@ -14436,23 +13957,7 @@
                 <w:rFonts w:ascii="標楷體" w:eastAsia="標楷體" w:hAnsi="標楷體" w:hint="eastAsia"/>
                 <w:szCs w:val="24"/>
               </w:rPr>
-              <w:t>小</w:t>
-            </w:r>
-            <w:proofErr w:type="gramStart"/>
-            <w:r>
-              <w:rPr>
-                <w:rFonts w:ascii="標楷體" w:eastAsia="標楷體" w:hAnsi="標楷體" w:hint="eastAsia"/>
-                <w:szCs w:val="24"/>
-              </w:rPr>
-              <w:t>洛克炮</w:t>
-            </w:r>
-            <w:proofErr w:type="gramEnd"/>
-            <w:r>
-              <w:rPr>
-                <w:rFonts w:ascii="標楷體" w:eastAsia="標楷體" w:hAnsi="標楷體" w:hint="eastAsia"/>
-                <w:szCs w:val="24"/>
-              </w:rPr>
-              <w:t>音效</w:t>
+              <w:t>小洛克炮音效</w:t>
             </w:r>
           </w:p>
         </w:tc>
@@ -14502,23 +14007,7 @@
                 <w:rFonts w:ascii="標楷體" w:eastAsia="標楷體" w:hAnsi="標楷體" w:hint="eastAsia"/>
                 <w:szCs w:val="24"/>
               </w:rPr>
-              <w:t>中</w:t>
-            </w:r>
-            <w:proofErr w:type="gramStart"/>
-            <w:r>
-              <w:rPr>
-                <w:rFonts w:ascii="標楷體" w:eastAsia="標楷體" w:hAnsi="標楷體" w:hint="eastAsia"/>
-                <w:szCs w:val="24"/>
-              </w:rPr>
-              <w:t>洛克炮</w:t>
-            </w:r>
-            <w:proofErr w:type="gramEnd"/>
-            <w:r>
-              <w:rPr>
-                <w:rFonts w:ascii="標楷體" w:eastAsia="標楷體" w:hAnsi="標楷體" w:hint="eastAsia"/>
-                <w:szCs w:val="24"/>
-              </w:rPr>
-              <w:t>音效</w:t>
+              <w:t>中洛克炮音效</w:t>
             </w:r>
           </w:p>
         </w:tc>
@@ -14568,23 +14057,7 @@
                 <w:rFonts w:ascii="標楷體" w:eastAsia="標楷體" w:hAnsi="標楷體" w:hint="eastAsia"/>
                 <w:szCs w:val="24"/>
               </w:rPr>
-              <w:t>大</w:t>
-            </w:r>
-            <w:proofErr w:type="gramStart"/>
-            <w:r>
-              <w:rPr>
-                <w:rFonts w:ascii="標楷體" w:eastAsia="標楷體" w:hAnsi="標楷體" w:hint="eastAsia"/>
-                <w:szCs w:val="24"/>
-              </w:rPr>
-              <w:t>洛克炮</w:t>
-            </w:r>
-            <w:proofErr w:type="gramEnd"/>
-            <w:r>
-              <w:rPr>
-                <w:rFonts w:ascii="標楷體" w:eastAsia="標楷體" w:hAnsi="標楷體" w:hint="eastAsia"/>
-                <w:szCs w:val="24"/>
-              </w:rPr>
-              <w:t>音效</w:t>
+              <w:t>大洛克炮音效</w:t>
             </w:r>
           </w:p>
         </w:tc>
@@ -14634,23 +14107,7 @@
                 <w:rFonts w:ascii="標楷體" w:eastAsia="標楷體" w:hAnsi="標楷體" w:hint="eastAsia"/>
                 <w:szCs w:val="24"/>
               </w:rPr>
-              <w:t>發射大</w:t>
-            </w:r>
-            <w:proofErr w:type="gramStart"/>
-            <w:r>
-              <w:rPr>
-                <w:rFonts w:ascii="標楷體" w:eastAsia="標楷體" w:hAnsi="標楷體" w:hint="eastAsia"/>
-                <w:szCs w:val="24"/>
-              </w:rPr>
-              <w:t>洛克炮時</w:t>
-            </w:r>
-            <w:proofErr w:type="gramEnd"/>
-            <w:r>
-              <w:rPr>
-                <w:rFonts w:ascii="標楷體" w:eastAsia="標楷體" w:hAnsi="標楷體" w:hint="eastAsia"/>
-                <w:szCs w:val="24"/>
-              </w:rPr>
-              <w:t>的語音</w:t>
+              <w:t>發射大洛克炮時的語音</w:t>
             </w:r>
           </w:p>
         </w:tc>
@@ -14695,21 +14152,12 @@
                 <w:szCs w:val="28"/>
               </w:rPr>
             </w:pPr>
-            <w:proofErr w:type="gramStart"/>
             <w:r>
               <w:rPr>
                 <w:rFonts w:ascii="標楷體" w:eastAsia="標楷體" w:hAnsi="標楷體" w:hint="eastAsia"/>
                 <w:szCs w:val="24"/>
               </w:rPr>
-              <w:t>洛克炮蓄</w:t>
-            </w:r>
-            <w:proofErr w:type="gramEnd"/>
-            <w:r>
-              <w:rPr>
-                <w:rFonts w:ascii="標楷體" w:eastAsia="標楷體" w:hAnsi="標楷體" w:hint="eastAsia"/>
-                <w:szCs w:val="24"/>
-              </w:rPr>
-              <w:t>力音效</w:t>
+              <w:t>洛克炮蓄力音效</w:t>
             </w:r>
           </w:p>
         </w:tc>
@@ -14754,21 +14202,12 @@
                 <w:szCs w:val="28"/>
               </w:rPr>
             </w:pPr>
-            <w:proofErr w:type="gramStart"/>
             <w:r>
               <w:rPr>
                 <w:rFonts w:ascii="標楷體" w:eastAsia="標楷體" w:hAnsi="標楷體" w:hint="eastAsia"/>
                 <w:szCs w:val="24"/>
               </w:rPr>
-              <w:t>洛克炮蓄</w:t>
-            </w:r>
-            <w:proofErr w:type="gramEnd"/>
-            <w:r>
-              <w:rPr>
-                <w:rFonts w:ascii="標楷體" w:eastAsia="標楷體" w:hAnsi="標楷體" w:hint="eastAsia"/>
-                <w:szCs w:val="24"/>
-              </w:rPr>
-              <w:t>力到達最大值時的音效</w:t>
+              <w:t>洛克炮蓄力到達最大值時的音效</w:t>
             </w:r>
           </w:p>
         </w:tc>
@@ -14820,23 +14259,7 @@
                 <w:rFonts w:ascii="標楷體" w:eastAsia="標楷體" w:hAnsi="標楷體" w:hint="eastAsia"/>
                 <w:szCs w:val="24"/>
               </w:rPr>
-              <w:t>遊戲</w:t>
-            </w:r>
-            <w:proofErr w:type="gramStart"/>
-            <w:r>
-              <w:rPr>
-                <w:rFonts w:ascii="標楷體" w:eastAsia="標楷體" w:hAnsi="標楷體" w:hint="eastAsia"/>
-                <w:szCs w:val="24"/>
-              </w:rPr>
-              <w:t>初始界面</w:t>
-            </w:r>
-            <w:proofErr w:type="gramEnd"/>
-            <w:r>
-              <w:rPr>
-                <w:rFonts w:ascii="標楷體" w:eastAsia="標楷體" w:hAnsi="標楷體" w:hint="eastAsia"/>
-                <w:szCs w:val="24"/>
-              </w:rPr>
-              <w:t>的背景音效</w:t>
+              <w:t>遊戲初始界面的背景音效</w:t>
             </w:r>
           </w:p>
         </w:tc>
@@ -14940,23 +14363,7 @@
                 <w:rFonts w:ascii="標楷體" w:eastAsia="標楷體" w:hAnsi="標楷體" w:hint="eastAsia"/>
                 <w:szCs w:val="24"/>
               </w:rPr>
-              <w:t>BOSS戰鬥背景音樂(取自第五代X VS 傑</w:t>
-            </w:r>
-            <w:proofErr w:type="gramStart"/>
-            <w:r>
-              <w:rPr>
-                <w:rFonts w:ascii="標楷體" w:eastAsia="標楷體" w:hAnsi="標楷體" w:hint="eastAsia"/>
-                <w:szCs w:val="24"/>
-              </w:rPr>
-              <w:t>洛</w:t>
-            </w:r>
-            <w:proofErr w:type="gramEnd"/>
-            <w:r>
-              <w:rPr>
-                <w:rFonts w:ascii="標楷體" w:eastAsia="標楷體" w:hAnsi="標楷體" w:hint="eastAsia"/>
-                <w:szCs w:val="24"/>
-              </w:rPr>
-              <w:t>關卡)</w:t>
+              <w:t>BOSS戰鬥背景音樂(取自第五代X VS 傑洛關卡)</w:t>
             </w:r>
           </w:p>
         </w:tc>
@@ -15000,23 +14407,7 @@
                 <w:rFonts w:ascii="標楷體" w:eastAsia="標楷體" w:hAnsi="標楷體" w:hint="eastAsia"/>
                 <w:szCs w:val="24"/>
               </w:rPr>
-              <w:t>遊戲</w:t>
-            </w:r>
-            <w:proofErr w:type="gramStart"/>
-            <w:r>
-              <w:rPr>
-                <w:rFonts w:ascii="標楷體" w:eastAsia="標楷體" w:hAnsi="標楷體" w:hint="eastAsia"/>
-                <w:szCs w:val="24"/>
-              </w:rPr>
-              <w:t>初始界面</w:t>
-            </w:r>
-            <w:proofErr w:type="gramEnd"/>
-            <w:r>
-              <w:rPr>
-                <w:rFonts w:ascii="標楷體" w:eastAsia="標楷體" w:hAnsi="標楷體" w:hint="eastAsia"/>
-                <w:szCs w:val="24"/>
-              </w:rPr>
-              <w:t>按下e</w:t>
+              <w:t>遊戲初始界面按下e</w:t>
             </w:r>
             <w:r>
               <w:rPr>
@@ -15083,23 +14474,7 @@
                 <w:rFonts w:ascii="標楷體" w:eastAsia="標楷體" w:hAnsi="標楷體" w:hint="eastAsia"/>
                 <w:szCs w:val="24"/>
               </w:rPr>
-              <w:t>遊戲</w:t>
-            </w:r>
-            <w:proofErr w:type="gramStart"/>
-            <w:r>
-              <w:rPr>
-                <w:rFonts w:ascii="標楷體" w:eastAsia="標楷體" w:hAnsi="標楷體" w:hint="eastAsia"/>
-                <w:szCs w:val="24"/>
-              </w:rPr>
-              <w:t>初始界面</w:t>
-            </w:r>
-            <w:proofErr w:type="gramEnd"/>
-            <w:r>
-              <w:rPr>
-                <w:rFonts w:ascii="標楷體" w:eastAsia="標楷體" w:hAnsi="標楷體" w:hint="eastAsia"/>
-                <w:szCs w:val="24"/>
-              </w:rPr>
-              <w:t>上下移動選項時的音效</w:t>
+              <w:t>遊戲初始界面上下移動選項時的音效</w:t>
             </w:r>
           </w:p>
         </w:tc>
@@ -15325,17 +14700,8 @@
                 <w:rFonts w:ascii="標楷體" w:eastAsia="標楷體" w:hAnsi="標楷體" w:hint="eastAsia"/>
                 <w:szCs w:val="24"/>
               </w:rPr>
-              <w:t>BOSS</w:t>
+              <w:t>BOSS斬擊音效</w:t>
             </w:r>
-            <w:proofErr w:type="gramStart"/>
-            <w:r>
-              <w:rPr>
-                <w:rFonts w:ascii="標楷體" w:eastAsia="標楷體" w:hAnsi="標楷體" w:hint="eastAsia"/>
-                <w:szCs w:val="24"/>
-              </w:rPr>
-              <w:t>斬擊音效</w:t>
-            </w:r>
-            <w:proofErr w:type="gramEnd"/>
           </w:p>
         </w:tc>
       </w:tr>
@@ -15426,23 +14792,7 @@
                 <w:rFonts w:ascii="標楷體" w:eastAsia="標楷體" w:hAnsi="標楷體" w:hint="eastAsia"/>
                 <w:szCs w:val="24"/>
               </w:rPr>
-              <w:t>BOSS施展</w:t>
-            </w:r>
-            <w:proofErr w:type="gramStart"/>
-            <w:r>
-              <w:rPr>
-                <w:rFonts w:ascii="標楷體" w:eastAsia="標楷體" w:hAnsi="標楷體" w:hint="eastAsia"/>
-                <w:szCs w:val="24"/>
-              </w:rPr>
-              <w:t>滅</w:t>
-            </w:r>
-            <w:proofErr w:type="gramEnd"/>
-            <w:r>
-              <w:rPr>
-                <w:rFonts w:ascii="標楷體" w:eastAsia="標楷體" w:hAnsi="標楷體" w:hint="eastAsia"/>
-                <w:szCs w:val="24"/>
-              </w:rPr>
-              <w:t>閃光(槌地板)音效</w:t>
+              <w:t>BOSS施展滅閃光(槌地板)音效</w:t>
             </w:r>
           </w:p>
         </w:tc>
@@ -15488,23 +14838,7 @@
                 <w:rFonts w:ascii="標楷體" w:eastAsia="標楷體" w:hAnsi="標楷體" w:hint="eastAsia"/>
                 <w:szCs w:val="24"/>
               </w:rPr>
-              <w:t>BOSS施展</w:t>
-            </w:r>
-            <w:proofErr w:type="gramStart"/>
-            <w:r>
-              <w:rPr>
-                <w:rFonts w:ascii="標楷體" w:eastAsia="標楷體" w:hAnsi="標楷體" w:hint="eastAsia"/>
-                <w:szCs w:val="24"/>
-              </w:rPr>
-              <w:t>滅</w:t>
-            </w:r>
-            <w:proofErr w:type="gramEnd"/>
-            <w:r>
-              <w:rPr>
-                <w:rFonts w:ascii="標楷體" w:eastAsia="標楷體" w:hAnsi="標楷體" w:hint="eastAsia"/>
-                <w:szCs w:val="24"/>
-              </w:rPr>
-              <w:t>閃光(槌地板)語音</w:t>
+              <w:t>BOSS施展滅閃光(槌地板)語音</w:t>
             </w:r>
           </w:p>
         </w:tc>
@@ -16508,23 +15842,7 @@
           <w:rFonts w:ascii="標楷體" w:eastAsia="標楷體" w:hAnsi="標楷體" w:hint="eastAsia"/>
           <w:szCs w:val="24"/>
         </w:rPr>
-        <w:t xml:space="preserve">　　這次的實習裡我們遇到不少困難障礙。首先在初期，我們選擇先完成物體碰撞以及跳躍衝刺等基本功能以及判定。但由於素材圖片的觀感與實際大小有一點差別，比如在遊戲看到</w:t>
-      </w:r>
-      <w:proofErr w:type="gramStart"/>
-      <w:r>
-        <w:rPr>
-          <w:rFonts w:ascii="標楷體" w:eastAsia="標楷體" w:hAnsi="標楷體" w:hint="eastAsia"/>
-          <w:szCs w:val="24"/>
-        </w:rPr>
-        <w:t>洛</w:t>
-      </w:r>
-      <w:proofErr w:type="gramEnd"/>
-      <w:r>
-        <w:rPr>
-          <w:rFonts w:ascii="標楷體" w:eastAsia="標楷體" w:hAnsi="標楷體" w:hint="eastAsia"/>
-          <w:szCs w:val="24"/>
-        </w:rPr>
-        <w:t>克人沒有跟怪物重疊，但卻受到傷害的狀況，因此我們需要對每一張圖片進行裁剪以及修改判定範圍。</w:t>
+        <w:t xml:space="preserve">　　這次的實習裡我們遇到不少困難障礙。首先在初期，我們選擇先完成物體碰撞以及跳躍衝刺等基本功能以及判定。但由於素材圖片的觀感與實際大小有一點差別，比如在遊戲看到洛克人沒有跟怪物重疊，但卻受到傷害的狀況，因此我們需要對每一張圖片進行裁剪以及修改判定範圍。</w:t>
       </w:r>
     </w:p>
     <w:p>
@@ -16567,23 +15885,28 @@
           <w:rFonts w:ascii="標楷體" w:eastAsia="標楷體" w:hAnsi="標楷體" w:hint="eastAsia"/>
           <w:szCs w:val="24"/>
         </w:rPr>
-        <w:t>牆壁的時候，一般的走路由於移動速度不快，因此都沒有發現問題，直至我們完成衝刺動作後，發現碰撞判定無法準確的運作。由於我們的衝刺以及跳躍都有做出類似現實中慢慢加速然後再減速的動作，因此在衝刺中判定碰撞牆壁時要立即停下會偶爾出現</w:t>
-      </w:r>
-      <w:proofErr w:type="gramStart"/>
+        <w:t>牆壁的時候，一般的走路由於移動速度不快，因此都沒有發現問題，直至我們完成衝刺動作後，發現碰撞判定無法準確的運作。由於我們的衝刺以及跳躍都有做出類似現實中慢慢加速然後再減速的動作，因此在衝刺中判定碰撞牆壁時要立即停下會偶爾出現洛克人半個身體卡進牆壁的怪狀。為了修正這部份的b</w:t>
+      </w:r>
+      <w:r>
+        <w:rPr>
+          <w:rFonts w:ascii="標楷體" w:eastAsia="標楷體" w:hAnsi="標楷體"/>
+          <w:szCs w:val="24"/>
+        </w:rPr>
+        <w:t>ug</w:t>
+      </w:r>
       <w:r>
         <w:rPr>
           <w:rFonts w:ascii="標楷體" w:eastAsia="標楷體" w:hAnsi="標楷體" w:hint="eastAsia"/>
           <w:szCs w:val="24"/>
         </w:rPr>
-        <w:t>洛</w:t>
-      </w:r>
-      <w:proofErr w:type="gramEnd"/>
+        <w:t>，我們花了相當長的時間。我們首先修改判定地形的邏輯運算，以洛克人為中心點作一個四邊形的掃瞄，</w:t>
+      </w:r>
       <w:r>
         <w:rPr>
           <w:rFonts w:ascii="標楷體" w:eastAsia="標楷體" w:hAnsi="標楷體" w:hint="eastAsia"/>
           <w:szCs w:val="24"/>
         </w:rPr>
-        <w:t>克人半個身體卡進牆壁的怪狀。為了修正這部份的b</w:t>
+        <w:t>務求在碰撞的瞬間就能立即偵測到。此外，我們還做了一個防b</w:t>
       </w:r>
       <w:r>
         <w:rPr>
@@ -16597,85 +15920,7 @@
           <w:rFonts w:ascii="標楷體" w:eastAsia="標楷體" w:hAnsi="標楷體" w:hint="eastAsia"/>
           <w:szCs w:val="24"/>
         </w:rPr>
-        <w:t>，我們花了相當長的時間。我們首先修改判定地形的邏輯運算，以</w:t>
-      </w:r>
-      <w:proofErr w:type="gramStart"/>
-      <w:r>
-        <w:rPr>
-          <w:rFonts w:ascii="標楷體" w:eastAsia="標楷體" w:hAnsi="標楷體" w:hint="eastAsia"/>
-          <w:szCs w:val="24"/>
-        </w:rPr>
-        <w:t>洛</w:t>
-      </w:r>
-      <w:proofErr w:type="gramEnd"/>
-      <w:r>
-        <w:rPr>
-          <w:rFonts w:ascii="標楷體" w:eastAsia="標楷體" w:hAnsi="標楷體" w:hint="eastAsia"/>
-          <w:szCs w:val="24"/>
-        </w:rPr>
-        <w:t>克人為中心點作一個四邊形的掃瞄，</w:t>
-      </w:r>
-      <w:r>
-        <w:rPr>
-          <w:rFonts w:ascii="標楷體" w:eastAsia="標楷體" w:hAnsi="標楷體" w:hint="eastAsia"/>
-          <w:szCs w:val="24"/>
-        </w:rPr>
-        <w:t>務求在碰撞的瞬間就能立即偵測到。</w:t>
-      </w:r>
-      <w:proofErr w:type="gramStart"/>
-      <w:r>
-        <w:rPr>
-          <w:rFonts w:ascii="標楷體" w:eastAsia="標楷體" w:hAnsi="標楷體" w:hint="eastAsia"/>
-          <w:szCs w:val="24"/>
-        </w:rPr>
-        <w:t>此外，</w:t>
-      </w:r>
-      <w:proofErr w:type="gramEnd"/>
-      <w:r>
-        <w:rPr>
-          <w:rFonts w:ascii="標楷體" w:eastAsia="標楷體" w:hAnsi="標楷體" w:hint="eastAsia"/>
-          <w:szCs w:val="24"/>
-        </w:rPr>
-        <w:t>我們還做了一個防b</w:t>
-      </w:r>
-      <w:r>
-        <w:rPr>
-          <w:rFonts w:ascii="標楷體" w:eastAsia="標楷體" w:hAnsi="標楷體"/>
-          <w:szCs w:val="24"/>
-        </w:rPr>
-        <w:t>ug</w:t>
-      </w:r>
-      <w:proofErr w:type="gramStart"/>
-      <w:r>
-        <w:rPr>
-          <w:rFonts w:ascii="標楷體" w:eastAsia="標楷體" w:hAnsi="標楷體" w:hint="eastAsia"/>
-          <w:szCs w:val="24"/>
-        </w:rPr>
-        <w:t>的操施</w:t>
-      </w:r>
-      <w:proofErr w:type="gramEnd"/>
-      <w:r>
-        <w:rPr>
-          <w:rFonts w:ascii="標楷體" w:eastAsia="標楷體" w:hAnsi="標楷體" w:hint="eastAsia"/>
-          <w:szCs w:val="24"/>
-        </w:rPr>
-        <w:t>，就是每次移動都會更新並保留上一個移動位置，只要</w:t>
-      </w:r>
-      <w:proofErr w:type="gramStart"/>
-      <w:r>
-        <w:rPr>
-          <w:rFonts w:ascii="標楷體" w:eastAsia="標楷體" w:hAnsi="標楷體" w:hint="eastAsia"/>
-          <w:szCs w:val="24"/>
-        </w:rPr>
-        <w:t>出現錯位或</w:t>
-      </w:r>
-      <w:proofErr w:type="gramEnd"/>
-      <w:r>
-        <w:rPr>
-          <w:rFonts w:ascii="標楷體" w:eastAsia="標楷體" w:hAnsi="標楷體" w:hint="eastAsia"/>
-          <w:szCs w:val="24"/>
-        </w:rPr>
-        <w:t>卡進牆壁的情況都會立即讀取上一個位置進行修復。</w:t>
+        <w:t>的操施，就是每次移動都會更新並保留上一個移動位置，只要出現錯位或卡進牆壁的情況都會立即讀取上一個位置進行修復。</w:t>
       </w:r>
     </w:p>
     <w:p>
@@ -16711,23 +15956,7 @@
           <w:rFonts w:ascii="標楷體" w:eastAsia="標楷體" w:hAnsi="標楷體" w:hint="eastAsia"/>
           <w:szCs w:val="24"/>
         </w:rPr>
-        <w:t>另一個遇到的問題出現在我們做出第一隻怪物的戰鬥裡。我們嘗試測試戰鬥時，首先發現了</w:t>
-      </w:r>
-      <w:proofErr w:type="gramStart"/>
-      <w:r>
-        <w:rPr>
-          <w:rFonts w:ascii="標楷體" w:eastAsia="標楷體" w:hAnsi="標楷體" w:hint="eastAsia"/>
-          <w:szCs w:val="24"/>
-        </w:rPr>
-        <w:t>洛</w:t>
-      </w:r>
-      <w:proofErr w:type="gramEnd"/>
-      <w:r>
-        <w:rPr>
-          <w:rFonts w:ascii="標楷體" w:eastAsia="標楷體" w:hAnsi="標楷體" w:hint="eastAsia"/>
-          <w:szCs w:val="24"/>
-        </w:rPr>
-        <w:t>克人炮彈動畫的異狀，動畫的顯示有時候並不連續，會出現消失一段距離又再出現的情況。我們發現是因為我們的炮彈只有宣告一個，一旦我們連續按，炮彈的上一個值就會被</w:t>
+        <w:t>另一個遇到的問題出現在我們做出第一隻怪物的戰鬥裡。我們嘗試測試戰鬥時，首先發現了洛克人炮彈動畫的異狀，動畫的顯示有時候並不連續，會出現消失一段距離又再出現的情況。我們發現是因為我們的炮彈只有宣告一個，一旦我們連續按，炮彈的上一個值就會被</w:t>
       </w:r>
       <w:r>
         <w:rPr>
@@ -16790,71 +16019,7 @@
           <w:szCs w:val="24"/>
         </w:rPr>
         <w:lastRenderedPageBreak/>
-        <w:t xml:space="preserve">　　</w:t>
-      </w:r>
-      <w:proofErr w:type="gramStart"/>
-      <w:r>
-        <w:rPr>
-          <w:rFonts w:ascii="標楷體" w:eastAsia="標楷體" w:hAnsi="標楷體" w:hint="eastAsia"/>
-          <w:szCs w:val="24"/>
-        </w:rPr>
-        <w:t>洛</w:t>
-      </w:r>
-      <w:proofErr w:type="gramEnd"/>
-      <w:r>
-        <w:rPr>
-          <w:rFonts w:ascii="標楷體" w:eastAsia="標楷體" w:hAnsi="標楷體" w:hint="eastAsia"/>
-          <w:szCs w:val="24"/>
-        </w:rPr>
-        <w:t>克人</w:t>
-      </w:r>
-      <w:proofErr w:type="gramStart"/>
-      <w:r>
-        <w:rPr>
-          <w:rFonts w:ascii="標楷體" w:eastAsia="標楷體" w:hAnsi="標楷體" w:hint="eastAsia"/>
-          <w:szCs w:val="24"/>
-        </w:rPr>
-        <w:t>的踢牆動作</w:t>
-      </w:r>
-      <w:proofErr w:type="gramEnd"/>
-      <w:r>
-        <w:rPr>
-          <w:rFonts w:ascii="標楷體" w:eastAsia="標楷體" w:hAnsi="標楷體" w:hint="eastAsia"/>
-          <w:szCs w:val="24"/>
-        </w:rPr>
-        <w:t>我們也花費了相當多的時間。我們一開始先把觸發的條件邏輯先寫出來，然後再進行改善動作。條件判斷不太困難，困難的地方在於要怎麼讓</w:t>
-      </w:r>
-      <w:proofErr w:type="gramStart"/>
-      <w:r>
-        <w:rPr>
-          <w:rFonts w:ascii="標楷體" w:eastAsia="標楷體" w:hAnsi="標楷體" w:hint="eastAsia"/>
-          <w:szCs w:val="24"/>
-        </w:rPr>
-        <w:t>洛</w:t>
-      </w:r>
-      <w:proofErr w:type="gramEnd"/>
-      <w:r>
-        <w:rPr>
-          <w:rFonts w:ascii="標楷體" w:eastAsia="標楷體" w:hAnsi="標楷體" w:hint="eastAsia"/>
-          <w:szCs w:val="24"/>
-        </w:rPr>
-        <w:t>克人</w:t>
-      </w:r>
-      <w:proofErr w:type="gramStart"/>
-      <w:r>
-        <w:rPr>
-          <w:rFonts w:ascii="標楷體" w:eastAsia="標楷體" w:hAnsi="標楷體" w:hint="eastAsia"/>
-          <w:szCs w:val="24"/>
-        </w:rPr>
-        <w:t>做到踢牆的</w:t>
-      </w:r>
-      <w:proofErr w:type="gramEnd"/>
-      <w:r>
-        <w:rPr>
-          <w:rFonts w:ascii="標楷體" w:eastAsia="標楷體" w:hAnsi="標楷體" w:hint="eastAsia"/>
-          <w:szCs w:val="24"/>
-        </w:rPr>
-        <w:t>動作，又不會顯得太僵硬，像是直線飛出去那樣。我們做了很多的測試才找到合適的角度以及平衡點，讓這個操作更接近原作的樣貌。</w:t>
+        <w:t xml:space="preserve">　　洛克人的踢牆動作我們也花費了相當多的時間。我們一開始先把觸發的條件邏輯先寫出來，然後再進行改善動作。條件判斷不太困難，困難的地方在於要怎麼讓洛克人做到踢牆的動作，又不會顯得太僵硬，像是直線飛出去那樣。我們做了很多的測試才找到合適的角度以及平衡點，讓這個操作更接近原作的樣貌。</w:t>
       </w:r>
     </w:p>
     <w:p>
@@ -16890,55 +16055,7 @@
           <w:rFonts w:ascii="標楷體" w:eastAsia="標楷體" w:hAnsi="標楷體" w:hint="eastAsia"/>
           <w:szCs w:val="24"/>
         </w:rPr>
-        <w:t>在</w:t>
-      </w:r>
-      <w:proofErr w:type="gramStart"/>
-      <w:r>
-        <w:rPr>
-          <w:rFonts w:ascii="標楷體" w:eastAsia="標楷體" w:hAnsi="標楷體" w:hint="eastAsia"/>
-          <w:szCs w:val="24"/>
-        </w:rPr>
-        <w:t>洛</w:t>
-      </w:r>
-      <w:proofErr w:type="gramEnd"/>
-      <w:r>
-        <w:rPr>
-          <w:rFonts w:ascii="標楷體" w:eastAsia="標楷體" w:hAnsi="標楷體" w:hint="eastAsia"/>
-          <w:szCs w:val="24"/>
-        </w:rPr>
-        <w:t>克人移動的過程中炮彈的動畫顯示也有一些問題。由於我們的地圖背景顯示是以</w:t>
-      </w:r>
-      <w:proofErr w:type="gramStart"/>
-      <w:r>
-        <w:rPr>
-          <w:rFonts w:ascii="標楷體" w:eastAsia="標楷體" w:hAnsi="標楷體" w:hint="eastAsia"/>
-          <w:szCs w:val="24"/>
-        </w:rPr>
-        <w:t>洛</w:t>
-      </w:r>
-      <w:proofErr w:type="gramEnd"/>
-      <w:r>
-        <w:rPr>
-          <w:rFonts w:ascii="標楷體" w:eastAsia="標楷體" w:hAnsi="標楷體" w:hint="eastAsia"/>
-          <w:szCs w:val="24"/>
-        </w:rPr>
-        <w:t>克人為中心，然後定位坐標來移動鏡頭。但我們沒有考慮到炮彈也有同樣需要，因此出現了</w:t>
-      </w:r>
-      <w:proofErr w:type="gramStart"/>
-      <w:r>
-        <w:rPr>
-          <w:rFonts w:ascii="標楷體" w:eastAsia="標楷體" w:hAnsi="標楷體" w:hint="eastAsia"/>
-          <w:szCs w:val="24"/>
-        </w:rPr>
-        <w:t>洛</w:t>
-      </w:r>
-      <w:proofErr w:type="gramEnd"/>
-      <w:r>
-        <w:rPr>
-          <w:rFonts w:ascii="標楷體" w:eastAsia="標楷體" w:hAnsi="標楷體" w:hint="eastAsia"/>
-          <w:szCs w:val="24"/>
-        </w:rPr>
-        <w:t>克人在移動的同時，炮彈也會跟著一起移動，這是非常不合理的，所以我們在之後的炮彈裡都加入了</w:t>
+        <w:t>在洛克人移動的過程中炮彈的動畫顯示也有一些問題。由於我們的地圖背景顯示是以洛克人為中心，然後定位坐標來移動鏡頭。但我們沒有考慮到炮彈也有同樣需要，因此出現了洛克人在移動的同時，炮彈也會跟著一起移動，這是非常不合理的，所以我們在之後的炮彈裡都加入了</w:t>
       </w:r>
       <w:proofErr w:type="spellStart"/>
       <w:r>
@@ -17020,23 +16137,7 @@
           <w:rFonts w:ascii="標楷體" w:eastAsia="標楷體" w:hAnsi="標楷體" w:hint="eastAsia"/>
           <w:szCs w:val="24"/>
         </w:rPr>
-        <w:t>由於我們的分工幾乎都不太會影響到對方，所以有時候需要接手對方的進度的時候，會出現要花不少時間來理解程式的內容與架構。這一點對我們來說也是有一點小困擾，但也很好解決。我們每次宋完</w:t>
-      </w:r>
-      <w:proofErr w:type="gramStart"/>
-      <w:r>
-        <w:rPr>
-          <w:rFonts w:ascii="標楷體" w:eastAsia="標楷體" w:hAnsi="標楷體" w:hint="eastAsia"/>
-          <w:szCs w:val="24"/>
-        </w:rPr>
-        <w:t>一</w:t>
-      </w:r>
-      <w:proofErr w:type="gramEnd"/>
-      <w:r>
-        <w:rPr>
-          <w:rFonts w:ascii="標楷體" w:eastAsia="標楷體" w:hAnsi="標楷體" w:hint="eastAsia"/>
-          <w:szCs w:val="24"/>
-        </w:rPr>
-        <w:t>部份都會給對方展示，並</w:t>
+        <w:t>由於我們的分工幾乎都不太會影響到對方，所以有時候需要接手對方的進度的時候，會出現要花不少時間來理解程式的內容與架構。這一點對我們來說也是有一點小困擾，但也很好解決。我們每次宋完一部份都會給對方展示，並</w:t>
       </w:r>
       <w:r>
         <w:rPr>
@@ -17093,55 +16194,7 @@
           <w:rFonts w:ascii="標楷體" w:eastAsia="標楷體" w:hAnsi="標楷體" w:hint="eastAsia"/>
           <w:szCs w:val="24"/>
         </w:rPr>
-        <w:t>最後，遊戲的難度設計也是一個難題，因為每個人對於遊戲的適應力都不同，所以我們也很難找到一個平衡點。我們決定參照原作裡的一些設定來做調整，並自行</w:t>
-      </w:r>
-      <w:proofErr w:type="gramStart"/>
-      <w:r>
-        <w:rPr>
-          <w:rFonts w:ascii="標楷體" w:eastAsia="標楷體" w:hAnsi="標楷體" w:hint="eastAsia"/>
-          <w:szCs w:val="24"/>
-        </w:rPr>
-        <w:t>試玩後再</w:t>
-      </w:r>
-      <w:proofErr w:type="gramEnd"/>
-      <w:r>
-        <w:rPr>
-          <w:rFonts w:ascii="標楷體" w:eastAsia="標楷體" w:hAnsi="標楷體" w:hint="eastAsia"/>
-          <w:szCs w:val="24"/>
-        </w:rPr>
-        <w:t>作改善。我們</w:t>
-      </w:r>
-      <w:proofErr w:type="gramStart"/>
-      <w:r>
-        <w:rPr>
-          <w:rFonts w:ascii="標楷體" w:eastAsia="標楷體" w:hAnsi="標楷體" w:hint="eastAsia"/>
-          <w:szCs w:val="24"/>
-        </w:rPr>
-        <w:t>加入回血的</w:t>
-      </w:r>
-      <w:proofErr w:type="gramEnd"/>
-      <w:r>
-        <w:rPr>
-          <w:rFonts w:ascii="標楷體" w:eastAsia="標楷體" w:hAnsi="標楷體" w:hint="eastAsia"/>
-          <w:szCs w:val="24"/>
-        </w:rPr>
-        <w:t>密技就是為了能讓大家都有好的遊戲體驗，不必需要不停的挑戰，不停的死亡，來</w:t>
-      </w:r>
-      <w:proofErr w:type="gramStart"/>
-      <w:r>
-        <w:rPr>
-          <w:rFonts w:ascii="標楷體" w:eastAsia="標楷體" w:hAnsi="標楷體" w:hint="eastAsia"/>
-          <w:szCs w:val="24"/>
-        </w:rPr>
-        <w:t>摸清每隻</w:t>
-      </w:r>
-      <w:proofErr w:type="gramEnd"/>
-      <w:r>
-        <w:rPr>
-          <w:rFonts w:ascii="標楷體" w:eastAsia="標楷體" w:hAnsi="標楷體" w:hint="eastAsia"/>
-          <w:szCs w:val="24"/>
-        </w:rPr>
-        <w:t>怪物的技能。</w:t>
+        <w:t>最後，遊戲的難度設計也是一個難題，因為每個人對於遊戲的適應力都不同，所以我們也很難找到一個平衡點。我們決定參照原作裡的一些設定來做調整，並自行試玩後再作改善。我們加入回血的密技就是為了能讓大家都有好的遊戲體驗，不必需要不停的挑戰，不停的死亡，來摸清每隻怪物的技能。</w:t>
       </w:r>
     </w:p>
     <w:p>
@@ -17228,21 +16281,12 @@
                 <w:szCs w:val="24"/>
               </w:rPr>
             </w:pPr>
-            <w:proofErr w:type="gramStart"/>
             <w:r>
               <w:rPr>
                 <w:rFonts w:ascii="標楷體" w:eastAsia="標楷體" w:hAnsi="標楷體" w:hint="eastAsia"/>
                 <w:szCs w:val="24"/>
               </w:rPr>
-              <w:t>週</w:t>
-            </w:r>
-            <w:proofErr w:type="gramEnd"/>
-            <w:r>
-              <w:rPr>
-                <w:rFonts w:ascii="標楷體" w:eastAsia="標楷體" w:hAnsi="標楷體" w:hint="eastAsia"/>
-                <w:szCs w:val="24"/>
-              </w:rPr>
-              <w:t>次</w:t>
+              <w:t>週次</w:t>
             </w:r>
           </w:p>
         </w:tc>
@@ -17781,23 +16825,7 @@
                 <w:rFonts w:ascii="標楷體" w:eastAsia="標楷體" w:hAnsi="標楷體" w:hint="eastAsia"/>
                 <w:szCs w:val="24"/>
               </w:rPr>
-              <w:t>攻擊傷害判定、</w:t>
-            </w:r>
-            <w:proofErr w:type="gramStart"/>
-            <w:r>
-              <w:rPr>
-                <w:rFonts w:ascii="標楷體" w:eastAsia="標楷體" w:hAnsi="標楷體" w:hint="eastAsia"/>
-                <w:szCs w:val="24"/>
-              </w:rPr>
-              <w:t>踢牆</w:t>
-            </w:r>
-            <w:proofErr w:type="gramEnd"/>
-            <w:r>
-              <w:rPr>
-                <w:rFonts w:ascii="標楷體" w:eastAsia="標楷體" w:hAnsi="標楷體" w:hint="eastAsia"/>
-                <w:szCs w:val="24"/>
-              </w:rPr>
-              <w:t>、地圖陣列修正</w:t>
+              <w:t>攻擊傷害判定、踢牆、地圖陣列修正</w:t>
             </w:r>
           </w:p>
         </w:tc>
@@ -18598,23 +17626,7 @@
                 <w:rFonts w:ascii="標楷體" w:eastAsia="標楷體" w:hAnsi="標楷體" w:hint="eastAsia"/>
                 <w:szCs w:val="24"/>
               </w:rPr>
-              <w:t>戰鬥動畫與素材整理、怪物與</w:t>
-            </w:r>
-            <w:proofErr w:type="gramStart"/>
-            <w:r>
-              <w:rPr>
-                <w:rFonts w:ascii="標楷體" w:eastAsia="標楷體" w:hAnsi="標楷體" w:hint="eastAsia"/>
-                <w:szCs w:val="24"/>
-              </w:rPr>
-              <w:t>洛</w:t>
-            </w:r>
-            <w:proofErr w:type="gramEnd"/>
-            <w:r>
-              <w:rPr>
-                <w:rFonts w:ascii="標楷體" w:eastAsia="標楷體" w:hAnsi="標楷體" w:hint="eastAsia"/>
-                <w:szCs w:val="24"/>
-              </w:rPr>
-              <w:t>克人實戰測試</w:t>
+              <w:t>戰鬥動畫與素材整理、怪物與洛克人實戰測試</w:t>
             </w:r>
           </w:p>
         </w:tc>
@@ -20208,43 +19220,78 @@
           <w:rFonts w:ascii="標楷體" w:eastAsia="標楷體" w:hAnsi="標楷體" w:hint="eastAsia"/>
           <w:szCs w:val="24"/>
         </w:rPr>
-        <w:t>程式架構會有助於修改以及增加不同的功能，不能把不同的功能全部堆在同一</w:t>
-      </w:r>
-      <w:proofErr w:type="gramStart"/>
+        <w:t>程式架構會有助於修改以及增加不同的功能，不能把不同的功能全部堆在同一個f</w:t>
+      </w:r>
+      <w:r>
+        <w:rPr>
+          <w:rFonts w:ascii="標楷體" w:eastAsia="標楷體" w:hAnsi="標楷體"/>
+          <w:szCs w:val="24"/>
+        </w:rPr>
+        <w:t>unction</w:t>
+      </w:r>
       <w:r>
         <w:rPr>
           <w:rFonts w:ascii="標楷體" w:eastAsia="標楷體" w:hAnsi="標楷體" w:hint="eastAsia"/>
           <w:szCs w:val="24"/>
         </w:rPr>
-        <w:t>個</w:t>
-      </w:r>
-      <w:proofErr w:type="gramEnd"/>
+        <w:t>裡面，因為這樣不光是修改很困難，而且還會影響d</w:t>
+      </w:r>
+      <w:r>
+        <w:rPr>
+          <w:rFonts w:ascii="標楷體" w:eastAsia="標楷體" w:hAnsi="標楷體"/>
+          <w:szCs w:val="24"/>
+        </w:rPr>
+        <w:t>ebug</w:t>
+      </w:r>
       <w:r>
         <w:rPr>
           <w:rFonts w:ascii="標楷體" w:eastAsia="標楷體" w:hAnsi="標楷體" w:hint="eastAsia"/>
           <w:szCs w:val="24"/>
         </w:rPr>
-        <w:t>f</w:t>
+        <w:t>時的難度。在除錯方面我也學到了怎麼適當的運用TRACE的功能來快速找出問題原因。剛開始的時候，我還不太熟悉怎麼良好的運用TRACE來d</w:t>
       </w:r>
       <w:r>
         <w:rPr>
           <w:rFonts w:ascii="標楷體" w:eastAsia="標楷體" w:hAnsi="標楷體"/>
           <w:szCs w:val="24"/>
         </w:rPr>
-        <w:t>unction</w:t>
+        <w:t>ebug</w:t>
       </w:r>
       <w:r>
         <w:rPr>
           <w:rFonts w:ascii="標楷體" w:eastAsia="標楷體" w:hAnsi="標楷體" w:hint="eastAsia"/>
           <w:szCs w:val="24"/>
         </w:rPr>
-        <w:t>裡面，因為這樣不光是修改很困難，而且還會影響d</w:t>
+        <w:t>，比如我會把TRACE放在</w:t>
+      </w:r>
+      <w:proofErr w:type="spellStart"/>
+      <w:r>
+        <w:rPr>
+          <w:rFonts w:ascii="標楷體" w:eastAsia="標楷體" w:hAnsi="標楷體" w:hint="eastAsia"/>
+          <w:szCs w:val="24"/>
+        </w:rPr>
+        <w:t>O</w:t>
       </w:r>
       <w:r>
         <w:rPr>
           <w:rFonts w:ascii="標楷體" w:eastAsia="標楷體" w:hAnsi="標楷體"/>
           <w:szCs w:val="24"/>
         </w:rPr>
+        <w:t>nMove</w:t>
+      </w:r>
+      <w:proofErr w:type="spellEnd"/>
+      <w:r>
+        <w:rPr>
+          <w:rFonts w:ascii="標楷體" w:eastAsia="標楷體" w:hAnsi="標楷體" w:hint="eastAsia"/>
+          <w:szCs w:val="24"/>
+        </w:rPr>
+        <w:t>裡，結果就是輸出欄跳出超級多的結果，這樣非常難的d</w:t>
+      </w:r>
+      <w:r>
+        <w:rPr>
+          <w:rFonts w:ascii="標楷體" w:eastAsia="標楷體" w:hAnsi="標楷體"/>
+          <w:szCs w:val="24"/>
+        </w:rPr>
         <w:t>ebug</w:t>
       </w:r>
       <w:r>
@@ -20252,74 +19299,7 @@
           <w:rFonts w:ascii="標楷體" w:eastAsia="標楷體" w:hAnsi="標楷體" w:hint="eastAsia"/>
           <w:szCs w:val="24"/>
         </w:rPr>
-        <w:t>時的難度。在除錯方面我也學到了怎麼適當的運用TRACE的功能來快速找出問題原因。剛開始的時候，我還不太熟悉怎麼良好的運用TRACE來d</w:t>
-      </w:r>
-      <w:r>
-        <w:rPr>
-          <w:rFonts w:ascii="標楷體" w:eastAsia="標楷體" w:hAnsi="標楷體"/>
-          <w:szCs w:val="24"/>
-        </w:rPr>
-        <w:t>ebug</w:t>
-      </w:r>
-      <w:r>
-        <w:rPr>
-          <w:rFonts w:ascii="標楷體" w:eastAsia="標楷體" w:hAnsi="標楷體" w:hint="eastAsia"/>
-          <w:szCs w:val="24"/>
-        </w:rPr>
-        <w:t>，比如我會把TRACE放在</w:t>
-      </w:r>
-      <w:proofErr w:type="spellStart"/>
-      <w:r>
-        <w:rPr>
-          <w:rFonts w:ascii="標楷體" w:eastAsia="標楷體" w:hAnsi="標楷體" w:hint="eastAsia"/>
-          <w:szCs w:val="24"/>
-        </w:rPr>
-        <w:t>O</w:t>
-      </w:r>
-      <w:r>
-        <w:rPr>
-          <w:rFonts w:ascii="標楷體" w:eastAsia="標楷體" w:hAnsi="標楷體"/>
-          <w:szCs w:val="24"/>
-        </w:rPr>
-        <w:t>nMove</w:t>
-      </w:r>
-      <w:proofErr w:type="spellEnd"/>
-      <w:r>
-        <w:rPr>
-          <w:rFonts w:ascii="標楷體" w:eastAsia="標楷體" w:hAnsi="標楷體" w:hint="eastAsia"/>
-          <w:szCs w:val="24"/>
-        </w:rPr>
-        <w:t>裡，結果就是輸出欄跳出超級多的結果，這樣非常難的d</w:t>
-      </w:r>
-      <w:r>
-        <w:rPr>
-          <w:rFonts w:ascii="標楷體" w:eastAsia="標楷體" w:hAnsi="標楷體"/>
-          <w:szCs w:val="24"/>
-        </w:rPr>
-        <w:t>ebug</w:t>
-      </w:r>
-      <w:r>
-        <w:rPr>
-          <w:rFonts w:ascii="標楷體" w:eastAsia="標楷體" w:hAnsi="標楷體" w:hint="eastAsia"/>
-          <w:szCs w:val="24"/>
-        </w:rPr>
-        <w:t>以及快速找到自己想要的數據，因為一次顯示太多，也來不及看。所以我後來學會了把TRACE放在一些重要的</w:t>
-      </w:r>
-      <w:proofErr w:type="gramStart"/>
-      <w:r>
-        <w:rPr>
-          <w:rFonts w:ascii="標楷體" w:eastAsia="標楷體" w:hAnsi="標楷體" w:hint="eastAsia"/>
-          <w:szCs w:val="24"/>
-        </w:rPr>
-        <w:t>條件式裡</w:t>
-      </w:r>
-      <w:proofErr w:type="gramEnd"/>
-      <w:r>
-        <w:rPr>
-          <w:rFonts w:ascii="標楷體" w:eastAsia="標楷體" w:hAnsi="標楷體" w:hint="eastAsia"/>
-          <w:szCs w:val="24"/>
-        </w:rPr>
-        <w:t>，有進入條件時才輸出，這樣就相對比較容易發現問題所在，更能快速的d</w:t>
+        <w:t>以及快速找到自己想要的數據，因為一次顯示太多，也來不及看。所以我後來學會了把TRACE放在一些重要的條件式裡，有進入條件時才輸出，這樣就相對比較容易發現問題所在，更能快速的d</w:t>
       </w:r>
       <w:r>
         <w:rPr>
@@ -20339,17 +19319,58 @@
     <w:p>
       <w:pPr>
         <w:widowControl/>
+        <w:spacing w:line="360" w:lineRule="auto"/>
+        <w:jc w:val="both"/>
         <w:rPr>
           <w:rFonts w:ascii="標楷體" w:eastAsia="標楷體" w:hAnsi="標楷體"/>
           <w:szCs w:val="24"/>
         </w:rPr>
       </w:pPr>
-      <w:r>
+    </w:p>
+    <w:p>
+      <w:pPr>
+        <w:widowControl/>
+        <w:spacing w:line="360" w:lineRule="auto"/>
+        <w:jc w:val="both"/>
         <w:rPr>
           <w:rFonts w:ascii="標楷體" w:eastAsia="標楷體" w:hAnsi="標楷體"/>
           <w:szCs w:val="24"/>
         </w:rPr>
-        <w:br w:type="page"/>
+      </w:pPr>
+      <w:r>
+        <w:rPr>
+          <w:rFonts w:ascii="標楷體" w:eastAsia="標楷體" w:hAnsi="標楷體" w:hint="eastAsia"/>
+          <w:szCs w:val="24"/>
+        </w:rPr>
+        <w:t>彭建豪:經過這整學期的遊戲程式撰寫後，我從在設計怪物的攻擊模式，還有洛克人的各種操作中，學習到對物理移動方面程式的撰寫。舉例來說，跳躍通常會是加速一小段時間過後，再慢慢減速至0，之後開始往下掉落。洛克人衝刺的部分也是同理。而在怪物的攻擊模式部分，</w:t>
+      </w:r>
+      <w:r>
+        <w:rPr>
+          <w:rFonts w:ascii="標楷體" w:eastAsia="標楷體" w:hAnsi="標楷體" w:hint="eastAsia"/>
+          <w:szCs w:val="24"/>
+        </w:rPr>
+        <w:t>原作裡的一些怪物的砲彈，會隨著玩家的位置而做到有角度的砲彈移動。在我還沒想到要做這功能時，我一直覺得這部分的程式會很難時做出來，但實際做起來其實並不會太困難，就是需要先去抓取玩家操控角色的座標，然後和怪物自身座標做相減得出相差的寬度和高度，再用畢氏定理算出斜邊</w:t>
+      </w:r>
+      <w:r>
+        <w:rPr>
+          <w:rFonts w:ascii="標楷體" w:eastAsia="標楷體" w:hAnsi="標楷體" w:hint="eastAsia"/>
+          <w:szCs w:val="24"/>
+        </w:rPr>
+        <w:t>把原先求得的寬度和高度除以斜邊得到單位長，在乘上預設的速度，就可以做到有角度的砲彈移動。最後我也從中學習到，如何利用</w:t>
+      </w:r>
+      <w:r>
+        <w:rPr>
+          <w:rFonts w:ascii="標楷體" w:eastAsia="標楷體" w:hAnsi="標楷體"/>
+          <w:szCs w:val="24"/>
+        </w:rPr>
+        <w:t>SourceTree</w:t>
+      </w:r>
+      <w:r>
+        <w:rPr>
+          <w:rFonts w:ascii="標楷體" w:eastAsia="標楷體" w:hAnsi="標楷體" w:hint="eastAsia"/>
+          <w:szCs w:val="24"/>
+        </w:rPr>
+        <w:t>去做到更有效率的程式合作撰寫，而不是使用人體操作式的程式結合，也就是把自己組員的code複製貼上到自己的程式上。</w:t>
       </w:r>
     </w:p>
     <w:p>
@@ -20468,148 +19489,171 @@
           <w:rFonts w:ascii="標楷體" w:eastAsia="標楷體" w:hAnsi="標楷體" w:hint="eastAsia"/>
           <w:szCs w:val="24"/>
         </w:rPr>
-        <w:t>分成不同的副程式，但在OOP裡面，我還必需考慮物件的性質，比如怪物不能擁有地圖、</w:t>
-      </w:r>
-      <w:proofErr w:type="gramStart"/>
+        <w:t>分成不同的副程式，但在OOP裡面，我還必需考慮物件的性質，比如怪物不能擁有地圖、洛克炮不能擁有洛克人這樣的一種概念。我在剛開始寫遊戲的時候程式非常的亂，大部份功能都寫在了m</w:t>
+      </w:r>
+      <w:r>
+        <w:rPr>
+          <w:rFonts w:ascii="標楷體" w:eastAsia="標楷體" w:hAnsi="標楷體"/>
+          <w:szCs w:val="24"/>
+        </w:rPr>
+        <w:t>ygame.cpp</w:t>
+      </w:r>
       <w:r>
         <w:rPr>
           <w:rFonts w:ascii="標楷體" w:eastAsia="標楷體" w:hAnsi="標楷體" w:hint="eastAsia"/>
           <w:szCs w:val="24"/>
         </w:rPr>
-        <w:t>洛克炮</w:t>
-      </w:r>
-      <w:proofErr w:type="gramEnd"/>
+        <w:t>的</w:t>
+      </w:r>
+      <w:proofErr w:type="spellStart"/>
       <w:r>
         <w:rPr>
           <w:rFonts w:ascii="標楷體" w:eastAsia="標楷體" w:hAnsi="標楷體" w:hint="eastAsia"/>
           <w:szCs w:val="24"/>
         </w:rPr>
-        <w:t>不能擁有</w:t>
-      </w:r>
-      <w:proofErr w:type="gramStart"/>
+        <w:t>O</w:t>
+      </w:r>
+      <w:r>
+        <w:rPr>
+          <w:rFonts w:ascii="標楷體" w:eastAsia="標楷體" w:hAnsi="標楷體"/>
+          <w:szCs w:val="24"/>
+        </w:rPr>
+        <w:t>nMove</w:t>
+      </w:r>
+      <w:proofErr w:type="spellEnd"/>
       <w:r>
         <w:rPr>
           <w:rFonts w:ascii="標楷體" w:eastAsia="標楷體" w:hAnsi="標楷體" w:hint="eastAsia"/>
           <w:szCs w:val="24"/>
         </w:rPr>
-        <w:t>洛</w:t>
-      </w:r>
-      <w:proofErr w:type="gramEnd"/>
+        <w:t>裡，後來仔細思考老師教導的內容，以及之前S</w:t>
+      </w:r>
+      <w:r>
+        <w:rPr>
+          <w:rFonts w:ascii="標楷體" w:eastAsia="標楷體" w:hAnsi="標楷體"/>
+          <w:szCs w:val="24"/>
+        </w:rPr>
+        <w:t>hop</w:t>
+      </w:r>
       <w:r>
         <w:rPr>
           <w:rFonts w:ascii="標楷體" w:eastAsia="標楷體" w:hAnsi="標楷體" w:hint="eastAsia"/>
           <w:szCs w:val="24"/>
         </w:rPr>
-        <w:t>克人這樣的一種概念。我在剛開始寫遊戲的時候程式非常的亂，大部份功能都寫在了m</w:t>
+        <w:t>的練習裡的程式架構，發現自己寫的內容完全不合格，所以做了一次整理，把程式的架構重新規劃。</w:t>
+      </w:r>
+      <w:r>
+        <w:rPr>
+          <w:rFonts w:ascii="標楷體" w:eastAsia="標楷體" w:hAnsi="標楷體" w:hint="eastAsia"/>
+          <w:szCs w:val="24"/>
+        </w:rPr>
+        <w:t>這次的遊戲設計實習我感到很滿足，不但收改善了自己的程式規劃，也體驗到了遊戲開發員的辛苦。</w:t>
+      </w:r>
+      <w:r>
+        <w:rPr>
+          <w:rFonts w:ascii="標楷體" w:eastAsia="標楷體" w:hAnsi="標楷體" w:hint="eastAsia"/>
+          <w:szCs w:val="24"/>
+        </w:rPr>
+        <w:t>在第一週要決定做什麼遊戲的時候，我也曾懷疑自己是不是足夠的能力完成，不過我們做出來的成品證明了自己的能力，雖然算不上完美，也沒有完全的還完原作的所有操作，但大部份的細節完成度都非常高。</w:t>
+      </w:r>
+      <w:r>
+        <w:rPr>
+          <w:rFonts w:ascii="標楷體" w:eastAsia="標楷體" w:hAnsi="標楷體" w:hint="eastAsia"/>
+          <w:szCs w:val="24"/>
+        </w:rPr>
+        <w:t>整體而言，我跟組員兩人的合作都算順利，大家</w:t>
+      </w:r>
+      <w:r>
+        <w:rPr>
+          <w:rFonts w:ascii="標楷體" w:eastAsia="標楷體" w:hAnsi="標楷體" w:hint="eastAsia"/>
+          <w:szCs w:val="24"/>
+        </w:rPr>
+        <w:t>遇到b</w:t>
       </w:r>
       <w:r>
         <w:rPr>
           <w:rFonts w:ascii="標楷體" w:eastAsia="標楷體" w:hAnsi="標楷體"/>
           <w:szCs w:val="24"/>
         </w:rPr>
-        <w:t>ygame.cpp</w:t>
+        <w:t>ug</w:t>
       </w:r>
       <w:r>
         <w:rPr>
           <w:rFonts w:ascii="標楷體" w:eastAsia="標楷體" w:hAnsi="標楷體" w:hint="eastAsia"/>
           <w:szCs w:val="24"/>
         </w:rPr>
-        <w:t>的</w:t>
-      </w:r>
-      <w:proofErr w:type="spellStart"/>
+        <w:t>時都會討論、互相幫忙，氣氛很輕鬆。</w:t>
+      </w:r>
+    </w:p>
+    <w:p>
+      <w:pPr>
+        <w:widowControl/>
+        <w:spacing w:line="360" w:lineRule="auto"/>
+        <w:jc w:val="both"/>
+        <w:rPr>
+          <w:rFonts w:ascii="標楷體" w:eastAsia="標楷體" w:hAnsi="標楷體"/>
+          <w:szCs w:val="24"/>
+        </w:rPr>
+      </w:pPr>
+    </w:p>
+    <w:p>
+      <w:pPr>
+        <w:widowControl/>
+        <w:spacing w:line="360" w:lineRule="auto"/>
+        <w:jc w:val="both"/>
+        <w:rPr>
+          <w:rFonts w:ascii="標楷體" w:eastAsia="標楷體" w:hAnsi="標楷體"/>
+          <w:szCs w:val="24"/>
+        </w:rPr>
+      </w:pPr>
       <w:r>
         <w:rPr>
           <w:rFonts w:ascii="標楷體" w:eastAsia="標楷體" w:hAnsi="標楷體" w:hint="eastAsia"/>
           <w:szCs w:val="24"/>
         </w:rPr>
-        <w:t>O</w:t>
-      </w:r>
-      <w:r>
-        <w:rPr>
-          <w:rFonts w:ascii="標楷體" w:eastAsia="標楷體" w:hAnsi="標楷體"/>
-          <w:szCs w:val="24"/>
-        </w:rPr>
-        <w:t>nMove</w:t>
-      </w:r>
-      <w:proofErr w:type="spellEnd"/>
+        <w:t>彭建豪:我覺得我在本次課程中所獲得的成就感相當得多，因為我們所選的題目是我們小時候就非常喜愛的一款遊戲，</w:t>
+      </w:r>
       <w:r>
         <w:rPr>
           <w:rFonts w:ascii="標楷體" w:eastAsia="標楷體" w:hAnsi="標楷體" w:hint="eastAsia"/>
           <w:szCs w:val="24"/>
         </w:rPr>
-        <w:t>裡，後來仔細思考老師教導的內容，以及之前S</w:t>
-      </w:r>
-      <w:r>
-        <w:rPr>
-          <w:rFonts w:ascii="標楷體" w:eastAsia="標楷體" w:hAnsi="標楷體"/>
-          <w:szCs w:val="24"/>
-        </w:rPr>
-        <w:t>hop</w:t>
+        <w:t>其中這款遊戲有一個戰鬥畫面令我印象非常深刻，就是本作中的兩個主角互相對打的BOSS戰鬥場面，</w:t>
       </w:r>
       <w:r>
         <w:rPr>
           <w:rFonts w:ascii="標楷體" w:eastAsia="標楷體" w:hAnsi="標楷體" w:hint="eastAsia"/>
           <w:szCs w:val="24"/>
         </w:rPr>
-        <w:t>的練習裡的程式架構，發現自己寫的內容完全不合格，所以做了一次整理，把程式的架構重新規劃。</w:t>
+        <w:t>其中</w:t>
       </w:r>
       <w:r>
         <w:rPr>
           <w:rFonts w:ascii="標楷體" w:eastAsia="標楷體" w:hAnsi="標楷體" w:hint="eastAsia"/>
           <w:szCs w:val="24"/>
         </w:rPr>
-        <w:t>這次的遊戲設計實習我感到很滿足，不但收改善了自己的程式規劃，也體驗到了遊戲開發員的辛苦。</w:t>
+        <w:t>BOSS的技能特效</w:t>
       </w:r>
       <w:r>
         <w:rPr>
           <w:rFonts w:ascii="標楷體" w:eastAsia="標楷體" w:hAnsi="標楷體" w:hint="eastAsia"/>
           <w:szCs w:val="24"/>
         </w:rPr>
-        <w:t>在第一</w:t>
-      </w:r>
-      <w:proofErr w:type="gramStart"/>
+        <w:t>很吸引我的的目光，今天藉著本課程，成功的將</w:t>
+      </w:r>
       <w:r>
         <w:rPr>
           <w:rFonts w:ascii="標楷體" w:eastAsia="標楷體" w:hAnsi="標楷體" w:hint="eastAsia"/>
           <w:szCs w:val="24"/>
         </w:rPr>
-        <w:t>週</w:t>
-      </w:r>
-      <w:proofErr w:type="gramEnd"/>
+        <w:t>本作中的兩個主角互相對打的BOSS戰鬥場面</w:t>
+      </w:r>
       <w:r>
         <w:rPr>
           <w:rFonts w:ascii="標楷體" w:eastAsia="標楷體" w:hAnsi="標楷體" w:hint="eastAsia"/>
           <w:szCs w:val="24"/>
         </w:rPr>
-        <w:t>要決定做什麼遊戲的時候，我也曾懷疑自己是不是足夠的能力完成，不過我們做出來的成品證明了自己的能力，雖然算不上完美，也沒有完全的還完原作的所有操作，但大部份的細節完成度都非常高。</w:t>
-      </w:r>
-      <w:r>
-        <w:rPr>
-          <w:rFonts w:ascii="標楷體" w:eastAsia="標楷體" w:hAnsi="標楷體" w:hint="eastAsia"/>
-          <w:szCs w:val="24"/>
-        </w:rPr>
-        <w:t>整體而言，我跟組員兩人的合作都算順利，大家</w:t>
-      </w:r>
-      <w:r>
-        <w:rPr>
-          <w:rFonts w:ascii="標楷體" w:eastAsia="標楷體" w:hAnsi="標楷體" w:hint="eastAsia"/>
-          <w:szCs w:val="24"/>
-        </w:rPr>
-        <w:t>遇到b</w:t>
-      </w:r>
-      <w:r>
-        <w:rPr>
-          <w:rFonts w:ascii="標楷體" w:eastAsia="標楷體" w:hAnsi="標楷體"/>
-          <w:szCs w:val="24"/>
-        </w:rPr>
-        <w:t>ug</w:t>
-      </w:r>
-      <w:r>
-        <w:rPr>
-          <w:rFonts w:ascii="標楷體" w:eastAsia="標楷體" w:hAnsi="標楷體" w:hint="eastAsia"/>
-          <w:szCs w:val="24"/>
-        </w:rPr>
-        <w:t>時都會討論、互相幫忙，氣氛很輕鬆。</w:t>
+        <w:t>給還原出來了，能夠靠著自己的能力，將自己的童年回憶再次重現在自己眼前，我其實蠻感動的。</w:t>
       </w:r>
     </w:p>
     <w:sectPr>
@@ -20652,7 +19696,6 @@
         <w:docPartUnique/>
       </w:docPartObj>
     </w:sdtPr>
-    <w:sdtEndPr/>
     <w:sdtContent>
       <w:p>
         <w:pPr>
@@ -20739,14 +19782,14 @@
         <v:path o:extrusionok="f" gradientshapeok="t" o:connecttype="rect"/>
         <o:lock v:ext="edit" aspectratio="t"/>
       </v:shapetype>
-      <v:shape id="_x0000_i1130" type="#_x0000_t75" style="width:11.4pt;height:7.2pt;visibility:visible;mso-wrap-style:square" o:bullet="t">
+      <v:shape id="_x0000_i1150" type="#_x0000_t75" style="width:11.4pt;height:7.2pt;visibility:visible;mso-wrap-style:square" o:bullet="t">
         <v:imagedata r:id="rId1" o:title=""/>
       </v:shape>
     </w:pict>
   </w:numPicBullet>
   <w:numPicBullet w:numPicBulletId="1">
     <w:pict>
-      <v:shape w14:anchorId="57A1D510" id="_x0000_i1131" type="#_x0000_t75" style="width:12pt;height:14.25pt;visibility:visible;mso-wrap-style:square" o:bullet="t">
+      <v:shape w14:anchorId="57A1D510" id="_x0000_i1151" type="#_x0000_t75" style="width:12pt;height:14.25pt;visibility:visible;mso-wrap-style:square" o:bullet="t">
         <v:imagedata r:id="rId2" o:title=""/>
       </v:shape>
     </w:pict>

--- a/實習報告.docx
+++ b/實習報告.docx
@@ -14228,7 +14228,6 @@
                 <w:szCs w:val="28"/>
               </w:rPr>
             </w:pPr>
-            <w:proofErr w:type="spellStart"/>
             <w:r>
               <w:rPr>
                 <w:rFonts w:ascii="Times New Roman" w:eastAsia="標楷體" w:hAnsi="Times New Roman" w:cs="Times New Roman"/>
@@ -14236,7 +14235,6 @@
               </w:rPr>
               <w:t>gamestart</w:t>
             </w:r>
-            <w:proofErr w:type="spellEnd"/>
           </w:p>
         </w:tc>
         <w:tc>
@@ -14335,7 +14333,6 @@
                 <w:szCs w:val="24"/>
               </w:rPr>
             </w:pPr>
-            <w:proofErr w:type="spellStart"/>
             <w:r>
               <w:rPr>
                 <w:rFonts w:ascii="Times New Roman" w:eastAsia="標楷體" w:hAnsi="Times New Roman" w:cs="Times New Roman"/>
@@ -14343,7 +14340,6 @@
               </w:rPr>
               <w:t>boss_stage</w:t>
             </w:r>
-            <w:proofErr w:type="spellEnd"/>
           </w:p>
         </w:tc>
         <w:tc>
@@ -14439,7 +14435,6 @@
                 <w:szCs w:val="24"/>
               </w:rPr>
             </w:pPr>
-            <w:proofErr w:type="spellStart"/>
             <w:r>
               <w:rPr>
                 <w:rFonts w:ascii="Times New Roman" w:eastAsia="標楷體" w:hAnsi="Times New Roman" w:cs="Times New Roman" w:hint="eastAsia"/>
@@ -14454,7 +14449,6 @@
               </w:rPr>
               <w:t>ptionmove</w:t>
             </w:r>
-            <w:proofErr w:type="spellEnd"/>
           </w:p>
         </w:tc>
         <w:tc>
@@ -14492,7 +14486,6 @@
                 <w:szCs w:val="24"/>
               </w:rPr>
             </w:pPr>
-            <w:proofErr w:type="spellStart"/>
             <w:r>
               <w:rPr>
                 <w:rFonts w:ascii="Times New Roman" w:eastAsia="標楷體" w:hAnsi="Times New Roman" w:cs="Times New Roman"/>
@@ -14500,7 +14493,6 @@
               </w:rPr>
               <w:t>enemyfire</w:t>
             </w:r>
-            <w:proofErr w:type="spellEnd"/>
           </w:p>
         </w:tc>
         <w:tc>
@@ -14582,7 +14574,6 @@
                 <w:szCs w:val="24"/>
               </w:rPr>
             </w:pPr>
-            <w:proofErr w:type="spellStart"/>
             <w:r>
               <w:rPr>
                 <w:rFonts w:ascii="Times New Roman" w:eastAsia="標楷體" w:hAnsi="Times New Roman" w:cs="Times New Roman"/>
@@ -14590,7 +14581,6 @@
               </w:rPr>
               <w:t>bossSprint</w:t>
             </w:r>
-            <w:proofErr w:type="spellEnd"/>
           </w:p>
         </w:tc>
         <w:tc>
@@ -14628,7 +14618,6 @@
                 <w:szCs w:val="24"/>
               </w:rPr>
             </w:pPr>
-            <w:proofErr w:type="spellStart"/>
             <w:r>
               <w:rPr>
                 <w:rFonts w:ascii="Times New Roman" w:eastAsia="標楷體" w:hAnsi="Times New Roman" w:cs="Times New Roman"/>
@@ -14636,7 +14625,6 @@
               </w:rPr>
               <w:t>sprint_zero</w:t>
             </w:r>
-            <w:proofErr w:type="spellEnd"/>
           </w:p>
         </w:tc>
         <w:tc>
@@ -14718,7 +14706,6 @@
                 <w:szCs w:val="24"/>
               </w:rPr>
             </w:pPr>
-            <w:proofErr w:type="spellStart"/>
             <w:r>
               <w:rPr>
                 <w:rFonts w:ascii="Times New Roman" w:eastAsia="標楷體" w:hAnsi="Times New Roman" w:cs="Times New Roman"/>
@@ -14726,7 +14713,6 @@
               </w:rPr>
               <w:t>dead_zero</w:t>
             </w:r>
-            <w:proofErr w:type="spellEnd"/>
           </w:p>
         </w:tc>
         <w:tc>
@@ -14764,7 +14750,6 @@
                 <w:szCs w:val="24"/>
               </w:rPr>
             </w:pPr>
-            <w:proofErr w:type="spellStart"/>
             <w:r>
               <w:rPr>
                 <w:rFonts w:ascii="Times New Roman" w:eastAsia="標楷體" w:hAnsi="Times New Roman" w:cs="Times New Roman"/>
@@ -14772,7 +14757,6 @@
               </w:rPr>
               <w:t>destroylight</w:t>
             </w:r>
-            <w:proofErr w:type="spellEnd"/>
           </w:p>
         </w:tc>
         <w:tc>
@@ -14810,7 +14794,6 @@
                 <w:szCs w:val="24"/>
               </w:rPr>
             </w:pPr>
-            <w:proofErr w:type="spellStart"/>
             <w:r>
               <w:rPr>
                 <w:rFonts w:ascii="Times New Roman" w:eastAsia="標楷體" w:hAnsi="Times New Roman" w:cs="Times New Roman"/>
@@ -14818,7 +14801,6 @@
               </w:rPr>
               <w:t>destroylight_zero</w:t>
             </w:r>
-            <w:proofErr w:type="spellEnd"/>
           </w:p>
         </w:tc>
         <w:tc>
@@ -14944,7 +14926,6 @@
                 <w:szCs w:val="24"/>
               </w:rPr>
             </w:pPr>
-            <w:proofErr w:type="spellStart"/>
             <w:r>
               <w:rPr>
                 <w:rFonts w:ascii="Times New Roman" w:eastAsia="標楷體" w:hAnsi="Times New Roman" w:cs="Times New Roman"/>
@@ -14952,7 +14933,6 @@
               </w:rPr>
               <w:t>kill_zero</w:t>
             </w:r>
-            <w:proofErr w:type="spellEnd"/>
           </w:p>
         </w:tc>
         <w:tc>
@@ -15067,6 +15047,71 @@
         <w:spacing w:line="360" w:lineRule="auto"/>
         <w:jc w:val="both"/>
         <w:rPr>
+          <w:rFonts w:ascii="標楷體" w:eastAsia="標楷體" w:hAnsi="標楷體" w:hint="eastAsia"/>
+          <w:b/>
+          <w:bCs/>
+          <w:sz w:val="28"/>
+          <w:szCs w:val="28"/>
+        </w:rPr>
+      </w:pPr>
+      <w:r>
+        <w:rPr>
+          <w:rFonts w:ascii="標楷體" w:eastAsia="標楷體" w:hAnsi="標楷體" w:hint="eastAsia"/>
+          <w:b/>
+          <w:bCs/>
+          <w:noProof/>
+          <w:sz w:val="28"/>
+          <w:szCs w:val="28"/>
+        </w:rPr>
+        <w:drawing>
+          <wp:inline distT="0" distB="0" distL="0" distR="0" wp14:anchorId="64FEBC16" wp14:editId="0DAE4C99">
+            <wp:extent cx="5256530" cy="7613650"/>
+            <wp:effectExtent l="0" t="0" r="1270" b="6350"/>
+            <wp:docPr id="6" name="圖片 6"/>
+            <wp:cNvGraphicFramePr>
+              <a:graphicFrameLocks xmlns:a="http://schemas.openxmlformats.org/drawingml/2006/main" noChangeAspect="1"/>
+            </wp:cNvGraphicFramePr>
+            <a:graphic xmlns:a="http://schemas.openxmlformats.org/drawingml/2006/main">
+              <a:graphicData uri="http://schemas.openxmlformats.org/drawingml/2006/picture">
+                <pic:pic xmlns:pic="http://schemas.openxmlformats.org/drawingml/2006/picture">
+                  <pic:nvPicPr>
+                    <pic:cNvPr id="6" name="RockmanX87.vpd.png"/>
+                    <pic:cNvPicPr/>
+                  </pic:nvPicPr>
+                  <pic:blipFill>
+                    <a:blip r:embed="rId179" cstate="print">
+                      <a:extLst>
+                        <a:ext uri="{28A0092B-C50C-407E-A947-70E740481C1C}">
+                          <a14:useLocalDpi xmlns:a14="http://schemas.microsoft.com/office/drawing/2010/main" val="0"/>
+                        </a:ext>
+                      </a:extLst>
+                    </a:blip>
+                    <a:stretch>
+                      <a:fillRect/>
+                    </a:stretch>
+                  </pic:blipFill>
+                  <pic:spPr>
+                    <a:xfrm>
+                      <a:off x="0" y="0"/>
+                      <a:ext cx="5256530" cy="7613650"/>
+                    </a:xfrm>
+                    <a:prstGeom prst="rect">
+                      <a:avLst/>
+                    </a:prstGeom>
+                  </pic:spPr>
+                </pic:pic>
+              </a:graphicData>
+            </a:graphic>
+          </wp:inline>
+        </w:drawing>
+      </w:r>
+    </w:p>
+    <w:p>
+      <w:pPr>
+        <w:widowControl/>
+        <w:spacing w:line="360" w:lineRule="auto"/>
+        <w:jc w:val="both"/>
+        <w:rPr>
           <w:rFonts w:ascii="標楷體" w:eastAsia="標楷體" w:hAnsi="標楷體"/>
           <w:szCs w:val="24"/>
         </w:rPr>
@@ -15109,15 +15154,15 @@
         <w:tblLook w:val="04A0" w:firstRow="1" w:lastRow="0" w:firstColumn="1" w:lastColumn="0" w:noHBand="0" w:noVBand="1"/>
       </w:tblPr>
       <w:tblGrid>
-        <w:gridCol w:w="2074"/>
-        <w:gridCol w:w="2074"/>
-        <w:gridCol w:w="2074"/>
-        <w:gridCol w:w="2074"/>
+        <w:gridCol w:w="1936"/>
+        <w:gridCol w:w="1261"/>
+        <w:gridCol w:w="1540"/>
+        <w:gridCol w:w="3559"/>
       </w:tblGrid>
       <w:tr>
         <w:tc>
           <w:tcPr>
-            <w:tcW w:w="2074" w:type="dxa"/>
+            <w:tcW w:w="1838" w:type="dxa"/>
           </w:tcPr>
           <w:p>
             <w:pPr>
@@ -15140,7 +15185,7 @@
         </w:tc>
         <w:tc>
           <w:tcPr>
-            <w:tcW w:w="2074" w:type="dxa"/>
+            <w:tcW w:w="1276" w:type="dxa"/>
           </w:tcPr>
           <w:p>
             <w:pPr>
@@ -15163,7 +15208,7 @@
         </w:tc>
         <w:tc>
           <w:tcPr>
-            <w:tcW w:w="2074" w:type="dxa"/>
+            <w:tcW w:w="1559" w:type="dxa"/>
           </w:tcPr>
           <w:p>
             <w:pPr>
@@ -15182,7 +15227,6 @@
               </w:rPr>
               <w:t>.</w:t>
             </w:r>
-            <w:proofErr w:type="spellStart"/>
             <w:r>
               <w:rPr>
                 <w:rFonts w:ascii="標楷體" w:eastAsia="標楷體" w:hAnsi="標楷體"/>
@@ -15190,7 +15234,6 @@
               </w:rPr>
               <w:t>cpp</w:t>
             </w:r>
-            <w:proofErr w:type="spellEnd"/>
             <w:r>
               <w:rPr>
                 <w:rFonts w:ascii="標楷體" w:eastAsia="標楷體" w:hAnsi="標楷體" w:hint="eastAsia"/>
@@ -15202,7 +15245,7 @@
         </w:tc>
         <w:tc>
           <w:tcPr>
-            <w:tcW w:w="2074" w:type="dxa"/>
+            <w:tcW w:w="3623" w:type="dxa"/>
           </w:tcPr>
           <w:p>
             <w:pPr>
@@ -15227,7 +15270,7 @@
       <w:tr>
         <w:tc>
           <w:tcPr>
-            <w:tcW w:w="2074" w:type="dxa"/>
+            <w:tcW w:w="1838" w:type="dxa"/>
           </w:tcPr>
           <w:p>
             <w:pPr>
@@ -15235,15 +15278,29 @@
               <w:spacing w:line="360" w:lineRule="auto"/>
               <w:jc w:val="both"/>
               <w:rPr>
-                <w:rFonts w:ascii="標楷體" w:eastAsia="標楷體" w:hAnsi="標楷體"/>
+                <w:rFonts w:ascii="Times New Roman" w:eastAsia="標楷體" w:hAnsi="Times New Roman" w:cs="Times New Roman"/>
                 <w:szCs w:val="24"/>
               </w:rPr>
             </w:pPr>
+            <w:r>
+              <w:rPr>
+                <w:rFonts w:ascii="Times New Roman" w:eastAsia="標楷體" w:hAnsi="Times New Roman" w:cs="Times New Roman" w:hint="eastAsia"/>
+                <w:szCs w:val="24"/>
+              </w:rPr>
+              <w:t>B</w:t>
+            </w:r>
+            <w:r>
+              <w:rPr>
+                <w:rFonts w:ascii="Times New Roman" w:eastAsia="標楷體" w:hAnsi="Times New Roman" w:cs="Times New Roman"/>
+                <w:szCs w:val="24"/>
+              </w:rPr>
+              <w:t>at</w:t>
+            </w:r>
           </w:p>
         </w:tc>
         <w:tc>
           <w:tcPr>
-            <w:tcW w:w="2074" w:type="dxa"/>
+            <w:tcW w:w="1276" w:type="dxa"/>
           </w:tcPr>
           <w:p>
             <w:pPr>
@@ -15251,15 +15308,29 @@
               <w:spacing w:line="360" w:lineRule="auto"/>
               <w:jc w:val="both"/>
               <w:rPr>
-                <w:rFonts w:ascii="標楷體" w:eastAsia="標楷體" w:hAnsi="標楷體"/>
+                <w:rFonts w:ascii="Times New Roman" w:eastAsia="標楷體" w:hAnsi="Times New Roman" w:cs="Times New Roman"/>
                 <w:szCs w:val="24"/>
               </w:rPr>
             </w:pPr>
+            <w:r>
+              <w:rPr>
+                <w:rFonts w:ascii="Times New Roman" w:eastAsia="標楷體" w:hAnsi="Times New Roman" w:cs="Times New Roman" w:hint="eastAsia"/>
+                <w:szCs w:val="24"/>
+              </w:rPr>
+              <w:t>3</w:t>
+            </w:r>
+            <w:r>
+              <w:rPr>
+                <w:rFonts w:ascii="Times New Roman" w:eastAsia="標楷體" w:hAnsi="Times New Roman" w:cs="Times New Roman"/>
+                <w:szCs w:val="24"/>
+              </w:rPr>
+              <w:t>8</w:t>
+            </w:r>
           </w:p>
         </w:tc>
         <w:tc>
           <w:tcPr>
-            <w:tcW w:w="2074" w:type="dxa"/>
+            <w:tcW w:w="1559" w:type="dxa"/>
           </w:tcPr>
           <w:p>
             <w:pPr>
@@ -15267,15 +15338,29 @@
               <w:spacing w:line="360" w:lineRule="auto"/>
               <w:jc w:val="both"/>
               <w:rPr>
-                <w:rFonts w:ascii="標楷體" w:eastAsia="標楷體" w:hAnsi="標楷體"/>
+                <w:rFonts w:ascii="Times New Roman" w:eastAsia="標楷體" w:hAnsi="Times New Roman" w:cs="Times New Roman"/>
                 <w:szCs w:val="24"/>
               </w:rPr>
             </w:pPr>
+            <w:r>
+              <w:rPr>
+                <w:rFonts w:ascii="Times New Roman" w:eastAsia="標楷體" w:hAnsi="Times New Roman" w:cs="Times New Roman" w:hint="eastAsia"/>
+                <w:szCs w:val="24"/>
+              </w:rPr>
+              <w:t>1</w:t>
+            </w:r>
+            <w:r>
+              <w:rPr>
+                <w:rFonts w:ascii="Times New Roman" w:eastAsia="標楷體" w:hAnsi="Times New Roman" w:cs="Times New Roman"/>
+                <w:szCs w:val="24"/>
+              </w:rPr>
+              <w:t>62</w:t>
+            </w:r>
           </w:p>
         </w:tc>
         <w:tc>
           <w:tcPr>
-            <w:tcW w:w="2074" w:type="dxa"/>
+            <w:tcW w:w="3623" w:type="dxa"/>
           </w:tcPr>
           <w:p>
             <w:pPr>
@@ -15283,17 +15368,24 @@
               <w:spacing w:line="360" w:lineRule="auto"/>
               <w:jc w:val="both"/>
               <w:rPr>
-                <w:rFonts w:ascii="標楷體" w:eastAsia="標楷體" w:hAnsi="標楷體"/>
+                <w:rFonts w:ascii="標楷體" w:eastAsia="標楷體" w:hAnsi="標楷體" w:hint="eastAsia"/>
                 <w:szCs w:val="24"/>
               </w:rPr>
             </w:pPr>
+            <w:r>
+              <w:rPr>
+                <w:rFonts w:ascii="標楷體" w:eastAsia="標楷體" w:hAnsi="標楷體" w:hint="eastAsia"/>
+                <w:szCs w:val="24"/>
+              </w:rPr>
+              <w:t>蝙蝠怪的攻擊與碰撞</w:t>
+            </w:r>
           </w:p>
         </w:tc>
       </w:tr>
       <w:tr>
         <w:tc>
           <w:tcPr>
-            <w:tcW w:w="2074" w:type="dxa"/>
+            <w:tcW w:w="1838" w:type="dxa"/>
           </w:tcPr>
           <w:p>
             <w:pPr>
@@ -15301,15 +15393,29 @@
               <w:spacing w:line="360" w:lineRule="auto"/>
               <w:jc w:val="both"/>
               <w:rPr>
-                <w:rFonts w:ascii="標楷體" w:eastAsia="標楷體" w:hAnsi="標楷體"/>
+                <w:rFonts w:ascii="Times New Roman" w:eastAsia="標楷體" w:hAnsi="Times New Roman" w:cs="Times New Roman" w:hint="eastAsia"/>
                 <w:szCs w:val="24"/>
               </w:rPr>
             </w:pPr>
+            <w:r>
+              <w:rPr>
+                <w:rFonts w:ascii="Times New Roman" w:eastAsia="標楷體" w:hAnsi="Times New Roman" w:cs="Times New Roman" w:hint="eastAsia"/>
+                <w:szCs w:val="24"/>
+              </w:rPr>
+              <w:t>Bo</w:t>
+            </w:r>
+            <w:r>
+              <w:rPr>
+                <w:rFonts w:ascii="Times New Roman" w:eastAsia="標楷體" w:hAnsi="Times New Roman" w:cs="Times New Roman"/>
+                <w:szCs w:val="24"/>
+              </w:rPr>
+              <w:t>ss</w:t>
+            </w:r>
           </w:p>
         </w:tc>
         <w:tc>
           <w:tcPr>
-            <w:tcW w:w="2074" w:type="dxa"/>
+            <w:tcW w:w="1276" w:type="dxa"/>
           </w:tcPr>
           <w:p>
             <w:pPr>
@@ -15317,15 +15423,29 @@
               <w:spacing w:line="360" w:lineRule="auto"/>
               <w:jc w:val="both"/>
               <w:rPr>
-                <w:rFonts w:ascii="標楷體" w:eastAsia="標楷體" w:hAnsi="標楷體"/>
+                <w:rFonts w:ascii="Times New Roman" w:eastAsia="標楷體" w:hAnsi="Times New Roman" w:cs="Times New Roman"/>
                 <w:szCs w:val="24"/>
               </w:rPr>
             </w:pPr>
+            <w:r>
+              <w:rPr>
+                <w:rFonts w:ascii="Times New Roman" w:eastAsia="標楷體" w:hAnsi="Times New Roman" w:cs="Times New Roman" w:hint="eastAsia"/>
+                <w:szCs w:val="24"/>
+              </w:rPr>
+              <w:t>8</w:t>
+            </w:r>
+            <w:r>
+              <w:rPr>
+                <w:rFonts w:ascii="Times New Roman" w:eastAsia="標楷體" w:hAnsi="Times New Roman" w:cs="Times New Roman"/>
+                <w:szCs w:val="24"/>
+              </w:rPr>
+              <w:t>2</w:t>
+            </w:r>
           </w:p>
         </w:tc>
         <w:tc>
           <w:tcPr>
-            <w:tcW w:w="2074" w:type="dxa"/>
+            <w:tcW w:w="1559" w:type="dxa"/>
           </w:tcPr>
           <w:p>
             <w:pPr>
@@ -15333,15 +15453,29 @@
               <w:spacing w:line="360" w:lineRule="auto"/>
               <w:jc w:val="both"/>
               <w:rPr>
-                <w:rFonts w:ascii="標楷體" w:eastAsia="標楷體" w:hAnsi="標楷體"/>
+                <w:rFonts w:ascii="Times New Roman" w:eastAsia="標楷體" w:hAnsi="Times New Roman" w:cs="Times New Roman"/>
                 <w:szCs w:val="24"/>
               </w:rPr>
             </w:pPr>
+            <w:r>
+              <w:rPr>
+                <w:rFonts w:ascii="Times New Roman" w:eastAsia="標楷體" w:hAnsi="Times New Roman" w:cs="Times New Roman" w:hint="eastAsia"/>
+                <w:szCs w:val="24"/>
+              </w:rPr>
+              <w:t>7</w:t>
+            </w:r>
+            <w:r>
+              <w:rPr>
+                <w:rFonts w:ascii="Times New Roman" w:eastAsia="標楷體" w:hAnsi="Times New Roman" w:cs="Times New Roman"/>
+                <w:szCs w:val="24"/>
+              </w:rPr>
+              <w:t>79</w:t>
+            </w:r>
           </w:p>
         </w:tc>
         <w:tc>
           <w:tcPr>
-            <w:tcW w:w="2074" w:type="dxa"/>
+            <w:tcW w:w="3623" w:type="dxa"/>
           </w:tcPr>
           <w:p>
             <w:pPr>
@@ -15349,17 +15483,38 @@
               <w:spacing w:line="360" w:lineRule="auto"/>
               <w:jc w:val="both"/>
               <w:rPr>
-                <w:rFonts w:ascii="標楷體" w:eastAsia="標楷體" w:hAnsi="標楷體"/>
+                <w:rFonts w:ascii="標楷體" w:eastAsia="標楷體" w:hAnsi="標楷體" w:cs="Times New Roman"/>
                 <w:szCs w:val="24"/>
               </w:rPr>
             </w:pPr>
+            <w:r>
+              <w:rPr>
+                <w:rFonts w:ascii="Times New Roman" w:eastAsia="標楷體" w:hAnsi="Times New Roman" w:cs="Times New Roman" w:hint="eastAsia"/>
+                <w:szCs w:val="24"/>
+              </w:rPr>
+              <w:t>B</w:t>
+            </w:r>
+            <w:r>
+              <w:rPr>
+                <w:rFonts w:ascii="Times New Roman" w:eastAsia="標楷體" w:hAnsi="Times New Roman" w:cs="Times New Roman"/>
+                <w:szCs w:val="24"/>
+              </w:rPr>
+              <w:t>oss</w:t>
+            </w:r>
+            <w:r>
+              <w:rPr>
+                <w:rFonts w:ascii="標楷體" w:eastAsia="標楷體" w:hAnsi="標楷體" w:cs="Times New Roman" w:hint="eastAsia"/>
+                <w:szCs w:val="24"/>
+              </w:rPr>
+              <w:t>的攻擊、移動與功能</w:t>
+            </w:r>
           </w:p>
         </w:tc>
       </w:tr>
       <w:tr>
         <w:tc>
           <w:tcPr>
-            <w:tcW w:w="2074" w:type="dxa"/>
+            <w:tcW w:w="1838" w:type="dxa"/>
           </w:tcPr>
           <w:p>
             <w:pPr>
@@ -15367,15 +15522,29 @@
               <w:spacing w:line="360" w:lineRule="auto"/>
               <w:jc w:val="both"/>
               <w:rPr>
-                <w:rFonts w:ascii="標楷體" w:eastAsia="標楷體" w:hAnsi="標楷體"/>
+                <w:rFonts w:ascii="Times New Roman" w:eastAsia="標楷體" w:hAnsi="Times New Roman" w:cs="Times New Roman"/>
                 <w:szCs w:val="24"/>
               </w:rPr>
             </w:pPr>
+            <w:r>
+              <w:rPr>
+                <w:rFonts w:ascii="Times New Roman" w:eastAsia="標楷體" w:hAnsi="Times New Roman" w:cs="Times New Roman" w:hint="eastAsia"/>
+                <w:szCs w:val="24"/>
+              </w:rPr>
+              <w:t>B</w:t>
+            </w:r>
+            <w:r>
+              <w:rPr>
+                <w:rFonts w:ascii="Times New Roman" w:eastAsia="標楷體" w:hAnsi="Times New Roman" w:cs="Times New Roman"/>
+                <w:szCs w:val="24"/>
+              </w:rPr>
+              <w:t>ossCannon</w:t>
+            </w:r>
           </w:p>
         </w:tc>
         <w:tc>
           <w:tcPr>
-            <w:tcW w:w="2074" w:type="dxa"/>
+            <w:tcW w:w="1276" w:type="dxa"/>
           </w:tcPr>
           <w:p>
             <w:pPr>
@@ -15383,15 +15552,29 @@
               <w:spacing w:line="360" w:lineRule="auto"/>
               <w:jc w:val="both"/>
               <w:rPr>
-                <w:rFonts w:ascii="標楷體" w:eastAsia="標楷體" w:hAnsi="標楷體"/>
+                <w:rFonts w:ascii="Times New Roman" w:eastAsia="標楷體" w:hAnsi="Times New Roman" w:cs="Times New Roman"/>
                 <w:szCs w:val="24"/>
               </w:rPr>
             </w:pPr>
+            <w:r>
+              <w:rPr>
+                <w:rFonts w:ascii="Times New Roman" w:eastAsia="標楷體" w:hAnsi="Times New Roman" w:cs="Times New Roman" w:hint="eastAsia"/>
+                <w:szCs w:val="24"/>
+              </w:rPr>
+              <w:t>4</w:t>
+            </w:r>
+            <w:r>
+              <w:rPr>
+                <w:rFonts w:ascii="Times New Roman" w:eastAsia="標楷體" w:hAnsi="Times New Roman" w:cs="Times New Roman"/>
+                <w:szCs w:val="24"/>
+              </w:rPr>
+              <w:t>9</w:t>
+            </w:r>
           </w:p>
         </w:tc>
         <w:tc>
           <w:tcPr>
-            <w:tcW w:w="2074" w:type="dxa"/>
+            <w:tcW w:w="1559" w:type="dxa"/>
           </w:tcPr>
           <w:p>
             <w:pPr>
@@ -15399,15 +15582,29 @@
               <w:spacing w:line="360" w:lineRule="auto"/>
               <w:jc w:val="both"/>
               <w:rPr>
-                <w:rFonts w:ascii="標楷體" w:eastAsia="標楷體" w:hAnsi="標楷體"/>
+                <w:rFonts w:ascii="Times New Roman" w:eastAsia="標楷體" w:hAnsi="Times New Roman" w:cs="Times New Roman"/>
                 <w:szCs w:val="24"/>
               </w:rPr>
             </w:pPr>
+            <w:r>
+              <w:rPr>
+                <w:rFonts w:ascii="Times New Roman" w:eastAsia="標楷體" w:hAnsi="Times New Roman" w:cs="Times New Roman" w:hint="eastAsia"/>
+                <w:szCs w:val="24"/>
+              </w:rPr>
+              <w:t>3</w:t>
+            </w:r>
+            <w:r>
+              <w:rPr>
+                <w:rFonts w:ascii="Times New Roman" w:eastAsia="標楷體" w:hAnsi="Times New Roman" w:cs="Times New Roman"/>
+                <w:szCs w:val="24"/>
+              </w:rPr>
+              <w:t>51</w:t>
+            </w:r>
           </w:p>
         </w:tc>
         <w:tc>
           <w:tcPr>
-            <w:tcW w:w="2074" w:type="dxa"/>
+            <w:tcW w:w="3623" w:type="dxa"/>
           </w:tcPr>
           <w:p>
             <w:pPr>
@@ -15419,13 +15616,34 @@
                 <w:szCs w:val="24"/>
               </w:rPr>
             </w:pPr>
+            <w:r>
+              <w:rPr>
+                <w:rFonts w:ascii="Times New Roman" w:eastAsia="標楷體" w:hAnsi="Times New Roman" w:cs="Times New Roman" w:hint="eastAsia"/>
+                <w:szCs w:val="24"/>
+              </w:rPr>
+              <w:t>B</w:t>
+            </w:r>
+            <w:r>
+              <w:rPr>
+                <w:rFonts w:ascii="Times New Roman" w:eastAsia="標楷體" w:hAnsi="Times New Roman" w:cs="Times New Roman"/>
+                <w:szCs w:val="24"/>
+              </w:rPr>
+              <w:t>oss</w:t>
+            </w:r>
+            <w:r>
+              <w:rPr>
+                <w:rFonts w:ascii="Times New Roman" w:eastAsia="標楷體" w:hAnsi="Times New Roman" w:cs="Times New Roman" w:hint="eastAsia"/>
+                <w:szCs w:val="24"/>
+              </w:rPr>
+              <w:t>的炮彈生成與功能</w:t>
+            </w:r>
           </w:p>
         </w:tc>
       </w:tr>
       <w:tr>
         <w:tc>
           <w:tcPr>
-            <w:tcW w:w="2074" w:type="dxa"/>
+            <w:tcW w:w="1838" w:type="dxa"/>
           </w:tcPr>
           <w:p>
             <w:pPr>
@@ -15433,15 +15651,29 @@
               <w:spacing w:line="360" w:lineRule="auto"/>
               <w:jc w:val="both"/>
               <w:rPr>
-                <w:rFonts w:ascii="標楷體" w:eastAsia="標楷體" w:hAnsi="標楷體"/>
+                <w:rFonts w:ascii="Times New Roman" w:eastAsia="標楷體" w:hAnsi="Times New Roman" w:cs="Times New Roman"/>
                 <w:szCs w:val="24"/>
               </w:rPr>
             </w:pPr>
+            <w:r>
+              <w:rPr>
+                <w:rFonts w:ascii="Times New Roman" w:eastAsia="標楷體" w:hAnsi="Times New Roman" w:cs="Times New Roman" w:hint="eastAsia"/>
+                <w:szCs w:val="24"/>
+              </w:rPr>
+              <w:t>M</w:t>
+            </w:r>
+            <w:r>
+              <w:rPr>
+                <w:rFonts w:ascii="Times New Roman" w:eastAsia="標楷體" w:hAnsi="Times New Roman" w:cs="Times New Roman"/>
+                <w:szCs w:val="24"/>
+              </w:rPr>
+              <w:t>onster</w:t>
+            </w:r>
           </w:p>
         </w:tc>
         <w:tc>
           <w:tcPr>
-            <w:tcW w:w="2074" w:type="dxa"/>
+            <w:tcW w:w="1276" w:type="dxa"/>
           </w:tcPr>
           <w:p>
             <w:pPr>
@@ -15449,15 +15681,22 @@
               <w:spacing w:line="360" w:lineRule="auto"/>
               <w:jc w:val="both"/>
               <w:rPr>
-                <w:rFonts w:ascii="標楷體" w:eastAsia="標楷體" w:hAnsi="標楷體"/>
+                <w:rFonts w:ascii="Times New Roman" w:eastAsia="標楷體" w:hAnsi="Times New Roman" w:cs="Times New Roman"/>
                 <w:szCs w:val="24"/>
               </w:rPr>
             </w:pPr>
+            <w:r>
+              <w:rPr>
+                <w:rFonts w:ascii="Times New Roman" w:eastAsia="標楷體" w:hAnsi="Times New Roman" w:cs="Times New Roman" w:hint="eastAsia"/>
+                <w:szCs w:val="24"/>
+              </w:rPr>
+              <w:t>41</w:t>
+            </w:r>
           </w:p>
         </w:tc>
         <w:tc>
           <w:tcPr>
-            <w:tcW w:w="2074" w:type="dxa"/>
+            <w:tcW w:w="1559" w:type="dxa"/>
           </w:tcPr>
           <w:p>
             <w:pPr>
@@ -15465,15 +15704,22 @@
               <w:spacing w:line="360" w:lineRule="auto"/>
               <w:jc w:val="both"/>
               <w:rPr>
-                <w:rFonts w:ascii="標楷體" w:eastAsia="標楷體" w:hAnsi="標楷體"/>
+                <w:rFonts w:ascii="Times New Roman" w:eastAsia="標楷體" w:hAnsi="Times New Roman" w:cs="Times New Roman"/>
                 <w:szCs w:val="24"/>
               </w:rPr>
             </w:pPr>
+            <w:r>
+              <w:rPr>
+                <w:rFonts w:ascii="Times New Roman" w:eastAsia="標楷體" w:hAnsi="Times New Roman" w:cs="Times New Roman" w:hint="eastAsia"/>
+                <w:szCs w:val="24"/>
+              </w:rPr>
+              <w:t>167</w:t>
+            </w:r>
           </w:p>
         </w:tc>
         <w:tc>
           <w:tcPr>
-            <w:tcW w:w="2074" w:type="dxa"/>
+            <w:tcW w:w="3623" w:type="dxa"/>
           </w:tcPr>
           <w:p>
             <w:pPr>
@@ -15485,13 +15731,20 @@
                 <w:szCs w:val="24"/>
               </w:rPr>
             </w:pPr>
+            <w:r>
+              <w:rPr>
+                <w:rFonts w:ascii="標楷體" w:eastAsia="標楷體" w:hAnsi="標楷體" w:hint="eastAsia"/>
+                <w:szCs w:val="24"/>
+              </w:rPr>
+              <w:t>小怪的攻擊與功能</w:t>
+            </w:r>
           </w:p>
         </w:tc>
       </w:tr>
       <w:tr>
         <w:tc>
           <w:tcPr>
-            <w:tcW w:w="2074" w:type="dxa"/>
+            <w:tcW w:w="1838" w:type="dxa"/>
           </w:tcPr>
           <w:p>
             <w:pPr>
@@ -15499,15 +15752,29 @@
               <w:spacing w:line="360" w:lineRule="auto"/>
               <w:jc w:val="both"/>
               <w:rPr>
-                <w:rFonts w:ascii="標楷體" w:eastAsia="標楷體" w:hAnsi="標楷體"/>
+                <w:rFonts w:ascii="Times New Roman" w:eastAsia="標楷體" w:hAnsi="Times New Roman" w:cs="Times New Roman"/>
                 <w:szCs w:val="24"/>
               </w:rPr>
             </w:pPr>
+            <w:r>
+              <w:rPr>
+                <w:rFonts w:ascii="Times New Roman" w:eastAsia="標楷體" w:hAnsi="Times New Roman" w:cs="Times New Roman" w:hint="eastAsia"/>
+                <w:szCs w:val="24"/>
+              </w:rPr>
+              <w:t>T</w:t>
+            </w:r>
+            <w:r>
+              <w:rPr>
+                <w:rFonts w:ascii="Times New Roman" w:eastAsia="標楷體" w:hAnsi="Times New Roman" w:cs="Times New Roman"/>
+                <w:szCs w:val="24"/>
+              </w:rPr>
+              <w:t>rashcannon</w:t>
+            </w:r>
           </w:p>
         </w:tc>
         <w:tc>
           <w:tcPr>
-            <w:tcW w:w="2074" w:type="dxa"/>
+            <w:tcW w:w="1276" w:type="dxa"/>
           </w:tcPr>
           <w:p>
             <w:pPr>
@@ -15515,15 +15782,22 @@
               <w:spacing w:line="360" w:lineRule="auto"/>
               <w:jc w:val="both"/>
               <w:rPr>
-                <w:rFonts w:ascii="標楷體" w:eastAsia="標楷體" w:hAnsi="標楷體"/>
+                <w:rFonts w:ascii="Times New Roman" w:eastAsia="標楷體" w:hAnsi="Times New Roman" w:cs="Times New Roman"/>
                 <w:szCs w:val="24"/>
               </w:rPr>
             </w:pPr>
+            <w:r>
+              <w:rPr>
+                <w:rFonts w:ascii="Times New Roman" w:eastAsia="標楷體" w:hAnsi="Times New Roman" w:cs="Times New Roman" w:hint="eastAsia"/>
+                <w:szCs w:val="24"/>
+              </w:rPr>
+              <w:t>40</w:t>
+            </w:r>
           </w:p>
         </w:tc>
         <w:tc>
           <w:tcPr>
-            <w:tcW w:w="2074" w:type="dxa"/>
+            <w:tcW w:w="1559" w:type="dxa"/>
           </w:tcPr>
           <w:p>
             <w:pPr>
@@ -15531,15 +15805,22 @@
               <w:spacing w:line="360" w:lineRule="auto"/>
               <w:jc w:val="both"/>
               <w:rPr>
-                <w:rFonts w:ascii="標楷體" w:eastAsia="標楷體" w:hAnsi="標楷體"/>
+                <w:rFonts w:ascii="Times New Roman" w:eastAsia="標楷體" w:hAnsi="Times New Roman" w:cs="Times New Roman"/>
                 <w:szCs w:val="24"/>
               </w:rPr>
             </w:pPr>
+            <w:r>
+              <w:rPr>
+                <w:rFonts w:ascii="Times New Roman" w:eastAsia="標楷體" w:hAnsi="Times New Roman" w:cs="Times New Roman" w:hint="eastAsia"/>
+                <w:szCs w:val="24"/>
+              </w:rPr>
+              <w:t>224</w:t>
+            </w:r>
           </w:p>
         </w:tc>
         <w:tc>
           <w:tcPr>
-            <w:tcW w:w="2074" w:type="dxa"/>
+            <w:tcW w:w="3623" w:type="dxa"/>
           </w:tcPr>
           <w:p>
             <w:pPr>
@@ -15551,13 +15832,20 @@
                 <w:szCs w:val="24"/>
               </w:rPr>
             </w:pPr>
+            <w:r>
+              <w:rPr>
+                <w:rFonts w:ascii="標楷體" w:eastAsia="標楷體" w:hAnsi="標楷體" w:hint="eastAsia"/>
+                <w:szCs w:val="24"/>
+              </w:rPr>
+              <w:t>小怪的炮彈生成</w:t>
+            </w:r>
           </w:p>
         </w:tc>
       </w:tr>
       <w:tr>
         <w:tc>
           <w:tcPr>
-            <w:tcW w:w="2074" w:type="dxa"/>
+            <w:tcW w:w="1838" w:type="dxa"/>
           </w:tcPr>
           <w:p>
             <w:pPr>
@@ -15565,15 +15853,29 @@
               <w:spacing w:line="360" w:lineRule="auto"/>
               <w:jc w:val="both"/>
               <w:rPr>
-                <w:rFonts w:ascii="標楷體" w:eastAsia="標楷體" w:hAnsi="標楷體"/>
+                <w:rFonts w:ascii="Times New Roman" w:eastAsia="標楷體" w:hAnsi="Times New Roman" w:cs="Times New Roman"/>
                 <w:szCs w:val="24"/>
               </w:rPr>
             </w:pPr>
+            <w:r>
+              <w:rPr>
+                <w:rFonts w:ascii="Times New Roman" w:eastAsia="標楷體" w:hAnsi="Times New Roman" w:cs="Times New Roman" w:hint="eastAsia"/>
+                <w:szCs w:val="24"/>
+              </w:rPr>
+              <w:t>n</w:t>
+            </w:r>
+            <w:r>
+              <w:rPr>
+                <w:rFonts w:ascii="Times New Roman" w:eastAsia="標楷體" w:hAnsi="Times New Roman" w:cs="Times New Roman"/>
+                <w:szCs w:val="24"/>
+              </w:rPr>
+              <w:t>ightmare</w:t>
+            </w:r>
           </w:p>
         </w:tc>
         <w:tc>
           <w:tcPr>
-            <w:tcW w:w="2074" w:type="dxa"/>
+            <w:tcW w:w="1276" w:type="dxa"/>
           </w:tcPr>
           <w:p>
             <w:pPr>
@@ -15581,15 +15883,22 @@
               <w:spacing w:line="360" w:lineRule="auto"/>
               <w:jc w:val="both"/>
               <w:rPr>
-                <w:rFonts w:ascii="標楷體" w:eastAsia="標楷體" w:hAnsi="標楷體"/>
+                <w:rFonts w:ascii="Times New Roman" w:eastAsia="標楷體" w:hAnsi="Times New Roman" w:cs="Times New Roman"/>
                 <w:szCs w:val="24"/>
               </w:rPr>
             </w:pPr>
+            <w:r>
+              <w:rPr>
+                <w:rFonts w:ascii="Times New Roman" w:eastAsia="標楷體" w:hAnsi="Times New Roman" w:cs="Times New Roman" w:hint="eastAsia"/>
+                <w:szCs w:val="24"/>
+              </w:rPr>
+              <w:t>55</w:t>
+            </w:r>
           </w:p>
         </w:tc>
         <w:tc>
           <w:tcPr>
-            <w:tcW w:w="2074" w:type="dxa"/>
+            <w:tcW w:w="1559" w:type="dxa"/>
           </w:tcPr>
           <w:p>
             <w:pPr>
@@ -15597,15 +15906,22 @@
               <w:spacing w:line="360" w:lineRule="auto"/>
               <w:jc w:val="both"/>
               <w:rPr>
-                <w:rFonts w:ascii="標楷體" w:eastAsia="標楷體" w:hAnsi="標楷體"/>
+                <w:rFonts w:ascii="Times New Roman" w:eastAsia="標楷體" w:hAnsi="Times New Roman" w:cs="Times New Roman"/>
                 <w:szCs w:val="24"/>
               </w:rPr>
             </w:pPr>
+            <w:r>
+              <w:rPr>
+                <w:rFonts w:ascii="Times New Roman" w:eastAsia="標楷體" w:hAnsi="Times New Roman" w:cs="Times New Roman" w:hint="eastAsia"/>
+                <w:szCs w:val="24"/>
+              </w:rPr>
+              <w:t>296</w:t>
+            </w:r>
           </w:p>
         </w:tc>
         <w:tc>
           <w:tcPr>
-            <w:tcW w:w="2074" w:type="dxa"/>
+            <w:tcW w:w="3623" w:type="dxa"/>
           </w:tcPr>
           <w:p>
             <w:pPr>
@@ -15613,17 +15929,24 @@
               <w:spacing w:line="360" w:lineRule="auto"/>
               <w:jc w:val="both"/>
               <w:rPr>
-                <w:rFonts w:ascii="標楷體" w:eastAsia="標楷體" w:hAnsi="標楷體"/>
+                <w:rFonts w:ascii="標楷體" w:eastAsia="標楷體" w:hAnsi="標楷體" w:hint="eastAsia"/>
                 <w:szCs w:val="24"/>
               </w:rPr>
             </w:pPr>
+            <w:r>
+              <w:rPr>
+                <w:rFonts w:ascii="標楷體" w:eastAsia="標楷體" w:hAnsi="標楷體" w:hint="eastAsia"/>
+                <w:szCs w:val="24"/>
+              </w:rPr>
+              <w:t>夢魘怪的攻擊動作判定與功能</w:t>
+            </w:r>
           </w:p>
         </w:tc>
       </w:tr>
       <w:tr>
         <w:tc>
           <w:tcPr>
-            <w:tcW w:w="2074" w:type="dxa"/>
+            <w:tcW w:w="1838" w:type="dxa"/>
           </w:tcPr>
           <w:p>
             <w:pPr>
@@ -15631,15 +15954,29 @@
               <w:spacing w:line="360" w:lineRule="auto"/>
               <w:jc w:val="both"/>
               <w:rPr>
-                <w:rFonts w:ascii="標楷體" w:eastAsia="標楷體" w:hAnsi="標楷體"/>
+                <w:rFonts w:ascii="Times New Roman" w:eastAsia="標楷體" w:hAnsi="Times New Roman" w:cs="Times New Roman"/>
                 <w:szCs w:val="24"/>
               </w:rPr>
             </w:pPr>
+            <w:r>
+              <w:rPr>
+                <w:rFonts w:ascii="Times New Roman" w:eastAsia="標楷體" w:hAnsi="Times New Roman" w:cs="Times New Roman" w:hint="eastAsia"/>
+                <w:szCs w:val="24"/>
+              </w:rPr>
+              <w:t>n</w:t>
+            </w:r>
+            <w:r>
+              <w:rPr>
+                <w:rFonts w:ascii="Times New Roman" w:eastAsia="標楷體" w:hAnsi="Times New Roman" w:cs="Times New Roman"/>
+                <w:szCs w:val="24"/>
+              </w:rPr>
+              <w:t>ightmareCannon</w:t>
+            </w:r>
           </w:p>
         </w:tc>
         <w:tc>
           <w:tcPr>
-            <w:tcW w:w="2074" w:type="dxa"/>
+            <w:tcW w:w="1276" w:type="dxa"/>
           </w:tcPr>
           <w:p>
             <w:pPr>
@@ -15647,15 +15984,22 @@
               <w:spacing w:line="360" w:lineRule="auto"/>
               <w:jc w:val="both"/>
               <w:rPr>
-                <w:rFonts w:ascii="標楷體" w:eastAsia="標楷體" w:hAnsi="標楷體"/>
+                <w:rFonts w:ascii="Times New Roman" w:eastAsia="標楷體" w:hAnsi="Times New Roman" w:cs="Times New Roman"/>
                 <w:szCs w:val="24"/>
               </w:rPr>
             </w:pPr>
+            <w:r>
+              <w:rPr>
+                <w:rFonts w:ascii="Times New Roman" w:eastAsia="標楷體" w:hAnsi="Times New Roman" w:cs="Times New Roman" w:hint="eastAsia"/>
+                <w:szCs w:val="24"/>
+              </w:rPr>
+              <w:t>41</w:t>
+            </w:r>
           </w:p>
         </w:tc>
         <w:tc>
           <w:tcPr>
-            <w:tcW w:w="2074" w:type="dxa"/>
+            <w:tcW w:w="1559" w:type="dxa"/>
           </w:tcPr>
           <w:p>
             <w:pPr>
@@ -15663,15 +16007,22 @@
               <w:spacing w:line="360" w:lineRule="auto"/>
               <w:jc w:val="both"/>
               <w:rPr>
-                <w:rFonts w:ascii="標楷體" w:eastAsia="標楷體" w:hAnsi="標楷體"/>
+                <w:rFonts w:ascii="Times New Roman" w:eastAsia="標楷體" w:hAnsi="Times New Roman" w:cs="Times New Roman"/>
                 <w:szCs w:val="24"/>
               </w:rPr>
             </w:pPr>
+            <w:r>
+              <w:rPr>
+                <w:rFonts w:ascii="Times New Roman" w:eastAsia="標楷體" w:hAnsi="Times New Roman" w:cs="Times New Roman" w:hint="eastAsia"/>
+                <w:szCs w:val="24"/>
+              </w:rPr>
+              <w:t>232</w:t>
+            </w:r>
           </w:p>
         </w:tc>
         <w:tc>
           <w:tcPr>
-            <w:tcW w:w="2074" w:type="dxa"/>
+            <w:tcW w:w="3623" w:type="dxa"/>
           </w:tcPr>
           <w:p>
             <w:pPr>
@@ -15683,6 +16034,424 @@
                 <w:szCs w:val="24"/>
               </w:rPr>
             </w:pPr>
+            <w:r>
+              <w:rPr>
+                <w:rFonts w:ascii="標楷體" w:eastAsia="標楷體" w:hAnsi="標楷體" w:hint="eastAsia"/>
+                <w:szCs w:val="24"/>
+              </w:rPr>
+              <w:t>夢魘怪的</w:t>
+            </w:r>
+            <w:r>
+              <w:rPr>
+                <w:rFonts w:ascii="標楷體" w:eastAsia="標楷體" w:hAnsi="標楷體" w:hint="eastAsia"/>
+                <w:szCs w:val="24"/>
+              </w:rPr>
+              <w:t>炮彈生成</w:t>
+            </w:r>
+          </w:p>
+        </w:tc>
+      </w:tr>
+      <w:tr>
+        <w:tc>
+          <w:tcPr>
+            <w:tcW w:w="1838" w:type="dxa"/>
+          </w:tcPr>
+          <w:p>
+            <w:pPr>
+              <w:widowControl/>
+              <w:spacing w:line="360" w:lineRule="auto"/>
+              <w:jc w:val="both"/>
+              <w:rPr>
+                <w:rFonts w:ascii="Times New Roman" w:eastAsia="標楷體" w:hAnsi="Times New Roman" w:cs="Times New Roman"/>
+                <w:szCs w:val="24"/>
+              </w:rPr>
+            </w:pPr>
+            <w:r>
+              <w:rPr>
+                <w:rFonts w:ascii="Times New Roman" w:eastAsia="標楷體" w:hAnsi="Times New Roman" w:cs="Times New Roman" w:hint="eastAsia"/>
+                <w:szCs w:val="24"/>
+              </w:rPr>
+              <w:t>R</w:t>
+            </w:r>
+            <w:r>
+              <w:rPr>
+                <w:rFonts w:ascii="Times New Roman" w:eastAsia="標楷體" w:hAnsi="Times New Roman" w:cs="Times New Roman"/>
+                <w:szCs w:val="24"/>
+              </w:rPr>
+              <w:t>ockcannon</w:t>
+            </w:r>
+          </w:p>
+        </w:tc>
+        <w:tc>
+          <w:tcPr>
+            <w:tcW w:w="1276" w:type="dxa"/>
+          </w:tcPr>
+          <w:p>
+            <w:pPr>
+              <w:widowControl/>
+              <w:spacing w:line="360" w:lineRule="auto"/>
+              <w:jc w:val="both"/>
+              <w:rPr>
+                <w:rFonts w:ascii="Times New Roman" w:eastAsia="標楷體" w:hAnsi="Times New Roman" w:cs="Times New Roman"/>
+                <w:szCs w:val="24"/>
+              </w:rPr>
+            </w:pPr>
+            <w:r>
+              <w:rPr>
+                <w:rFonts w:ascii="Times New Roman" w:eastAsia="標楷體" w:hAnsi="Times New Roman" w:cs="Times New Roman" w:hint="eastAsia"/>
+                <w:szCs w:val="24"/>
+              </w:rPr>
+              <w:t>57</w:t>
+            </w:r>
+          </w:p>
+        </w:tc>
+        <w:tc>
+          <w:tcPr>
+            <w:tcW w:w="1559" w:type="dxa"/>
+          </w:tcPr>
+          <w:p>
+            <w:pPr>
+              <w:widowControl/>
+              <w:spacing w:line="360" w:lineRule="auto"/>
+              <w:jc w:val="both"/>
+              <w:rPr>
+                <w:rFonts w:ascii="Times New Roman" w:eastAsia="標楷體" w:hAnsi="Times New Roman" w:cs="Times New Roman"/>
+                <w:szCs w:val="24"/>
+              </w:rPr>
+            </w:pPr>
+            <w:r>
+              <w:rPr>
+                <w:rFonts w:ascii="Times New Roman" w:eastAsia="標楷體" w:hAnsi="Times New Roman" w:cs="Times New Roman" w:hint="eastAsia"/>
+                <w:szCs w:val="24"/>
+              </w:rPr>
+              <w:t>437</w:t>
+            </w:r>
+          </w:p>
+        </w:tc>
+        <w:tc>
+          <w:tcPr>
+            <w:tcW w:w="3623" w:type="dxa"/>
+          </w:tcPr>
+          <w:p>
+            <w:pPr>
+              <w:widowControl/>
+              <w:spacing w:line="360" w:lineRule="auto"/>
+              <w:jc w:val="both"/>
+              <w:rPr>
+                <w:rFonts w:ascii="標楷體" w:eastAsia="標楷體" w:hAnsi="標楷體"/>
+                <w:szCs w:val="24"/>
+              </w:rPr>
+            </w:pPr>
+            <w:r>
+              <w:rPr>
+                <w:rFonts w:ascii="標楷體" w:eastAsia="標楷體" w:hAnsi="標楷體" w:hint="eastAsia"/>
+                <w:szCs w:val="24"/>
+              </w:rPr>
+              <w:t>洛克炮的生成</w:t>
+            </w:r>
+          </w:p>
+        </w:tc>
+      </w:tr>
+      <w:tr>
+        <w:tc>
+          <w:tcPr>
+            <w:tcW w:w="1838" w:type="dxa"/>
+          </w:tcPr>
+          <w:p>
+            <w:pPr>
+              <w:widowControl/>
+              <w:spacing w:line="360" w:lineRule="auto"/>
+              <w:jc w:val="both"/>
+              <w:rPr>
+                <w:rFonts w:ascii="Times New Roman" w:eastAsia="標楷體" w:hAnsi="Times New Roman" w:cs="Times New Roman"/>
+                <w:szCs w:val="24"/>
+              </w:rPr>
+            </w:pPr>
+            <w:r>
+              <w:rPr>
+                <w:rFonts w:ascii="Times New Roman" w:eastAsia="標楷體" w:hAnsi="Times New Roman" w:cs="Times New Roman" w:hint="eastAsia"/>
+                <w:szCs w:val="24"/>
+              </w:rPr>
+              <w:t>R</w:t>
+            </w:r>
+            <w:r>
+              <w:rPr>
+                <w:rFonts w:ascii="Times New Roman" w:eastAsia="標楷體" w:hAnsi="Times New Roman" w:cs="Times New Roman"/>
+                <w:szCs w:val="24"/>
+              </w:rPr>
+              <w:t>ockman</w:t>
+            </w:r>
+          </w:p>
+        </w:tc>
+        <w:tc>
+          <w:tcPr>
+            <w:tcW w:w="1276" w:type="dxa"/>
+          </w:tcPr>
+          <w:p>
+            <w:pPr>
+              <w:widowControl/>
+              <w:spacing w:line="360" w:lineRule="auto"/>
+              <w:jc w:val="both"/>
+              <w:rPr>
+                <w:rFonts w:ascii="Times New Roman" w:eastAsia="標楷體" w:hAnsi="Times New Roman" w:cs="Times New Roman"/>
+                <w:szCs w:val="24"/>
+              </w:rPr>
+            </w:pPr>
+            <w:r>
+              <w:rPr>
+                <w:rFonts w:ascii="Times New Roman" w:eastAsia="標楷體" w:hAnsi="Times New Roman" w:cs="Times New Roman" w:hint="eastAsia"/>
+                <w:szCs w:val="24"/>
+              </w:rPr>
+              <w:t>133</w:t>
+            </w:r>
+          </w:p>
+        </w:tc>
+        <w:tc>
+          <w:tcPr>
+            <w:tcW w:w="1559" w:type="dxa"/>
+          </w:tcPr>
+          <w:p>
+            <w:pPr>
+              <w:widowControl/>
+              <w:spacing w:line="360" w:lineRule="auto"/>
+              <w:jc w:val="both"/>
+              <w:rPr>
+                <w:rFonts w:ascii="Times New Roman" w:eastAsia="標楷體" w:hAnsi="Times New Roman" w:cs="Times New Roman"/>
+                <w:szCs w:val="24"/>
+              </w:rPr>
+            </w:pPr>
+            <w:r>
+              <w:rPr>
+                <w:rFonts w:ascii="Times New Roman" w:eastAsia="標楷體" w:hAnsi="Times New Roman" w:cs="Times New Roman" w:hint="eastAsia"/>
+                <w:szCs w:val="24"/>
+              </w:rPr>
+              <w:t>1182</w:t>
+            </w:r>
+          </w:p>
+        </w:tc>
+        <w:tc>
+          <w:tcPr>
+            <w:tcW w:w="3623" w:type="dxa"/>
+          </w:tcPr>
+          <w:p>
+            <w:pPr>
+              <w:widowControl/>
+              <w:spacing w:line="360" w:lineRule="auto"/>
+              <w:jc w:val="both"/>
+              <w:rPr>
+                <w:rFonts w:ascii="標楷體" w:eastAsia="標楷體" w:hAnsi="標楷體" w:hint="eastAsia"/>
+                <w:szCs w:val="24"/>
+              </w:rPr>
+            </w:pPr>
+            <w:r>
+              <w:rPr>
+                <w:rFonts w:ascii="標楷體" w:eastAsia="標楷體" w:hAnsi="標楷體" w:hint="eastAsia"/>
+                <w:szCs w:val="24"/>
+              </w:rPr>
+              <w:t>洛克人的移動、攻擊與功能</w:t>
+            </w:r>
+          </w:p>
+        </w:tc>
+      </w:tr>
+      <w:tr>
+        <w:tc>
+          <w:tcPr>
+            <w:tcW w:w="1838" w:type="dxa"/>
+          </w:tcPr>
+          <w:p>
+            <w:pPr>
+              <w:widowControl/>
+              <w:spacing w:line="360" w:lineRule="auto"/>
+              <w:jc w:val="both"/>
+              <w:rPr>
+                <w:rFonts w:ascii="Times New Roman" w:eastAsia="標楷體" w:hAnsi="Times New Roman" w:cs="Times New Roman"/>
+                <w:szCs w:val="24"/>
+              </w:rPr>
+            </w:pPr>
+            <w:r>
+              <w:rPr>
+                <w:rFonts w:ascii="Times New Roman" w:eastAsia="標楷體" w:hAnsi="Times New Roman" w:cs="Times New Roman" w:hint="eastAsia"/>
+                <w:szCs w:val="24"/>
+              </w:rPr>
+              <w:t>T</w:t>
+            </w:r>
+            <w:r>
+              <w:rPr>
+                <w:rFonts w:ascii="Times New Roman" w:eastAsia="標楷體" w:hAnsi="Times New Roman" w:cs="Times New Roman"/>
+                <w:szCs w:val="24"/>
+              </w:rPr>
+              <w:t>errain</w:t>
+            </w:r>
+          </w:p>
+        </w:tc>
+        <w:tc>
+          <w:tcPr>
+            <w:tcW w:w="1276" w:type="dxa"/>
+          </w:tcPr>
+          <w:p>
+            <w:pPr>
+              <w:widowControl/>
+              <w:spacing w:line="360" w:lineRule="auto"/>
+              <w:jc w:val="both"/>
+              <w:rPr>
+                <w:rFonts w:ascii="Times New Roman" w:eastAsia="標楷體" w:hAnsi="Times New Roman" w:cs="Times New Roman"/>
+                <w:szCs w:val="24"/>
+              </w:rPr>
+            </w:pPr>
+            <w:r>
+              <w:rPr>
+                <w:rFonts w:ascii="Times New Roman" w:eastAsia="標楷體" w:hAnsi="Times New Roman" w:cs="Times New Roman" w:hint="eastAsia"/>
+                <w:szCs w:val="24"/>
+              </w:rPr>
+              <w:t>51</w:t>
+            </w:r>
+          </w:p>
+        </w:tc>
+        <w:tc>
+          <w:tcPr>
+            <w:tcW w:w="1559" w:type="dxa"/>
+          </w:tcPr>
+          <w:p>
+            <w:pPr>
+              <w:widowControl/>
+              <w:spacing w:line="360" w:lineRule="auto"/>
+              <w:jc w:val="both"/>
+              <w:rPr>
+                <w:rFonts w:ascii="Times New Roman" w:eastAsia="標楷體" w:hAnsi="Times New Roman" w:cs="Times New Roman"/>
+                <w:szCs w:val="24"/>
+              </w:rPr>
+            </w:pPr>
+            <w:r>
+              <w:rPr>
+                <w:rFonts w:ascii="Times New Roman" w:eastAsia="標楷體" w:hAnsi="Times New Roman" w:cs="Times New Roman" w:hint="eastAsia"/>
+                <w:szCs w:val="24"/>
+              </w:rPr>
+              <w:t>1036</w:t>
+            </w:r>
+          </w:p>
+        </w:tc>
+        <w:tc>
+          <w:tcPr>
+            <w:tcW w:w="3623" w:type="dxa"/>
+          </w:tcPr>
+          <w:p>
+            <w:pPr>
+              <w:widowControl/>
+              <w:spacing w:line="360" w:lineRule="auto"/>
+              <w:jc w:val="both"/>
+              <w:rPr>
+                <w:rFonts w:ascii="標楷體" w:eastAsia="標楷體" w:hAnsi="標楷體"/>
+                <w:szCs w:val="24"/>
+              </w:rPr>
+            </w:pPr>
+            <w:r>
+              <w:rPr>
+                <w:rFonts w:ascii="標楷體" w:eastAsia="標楷體" w:hAnsi="標楷體" w:hint="eastAsia"/>
+                <w:szCs w:val="24"/>
+              </w:rPr>
+              <w:t>地圖的生成、碰撞與功能</w:t>
+            </w:r>
+          </w:p>
+        </w:tc>
+      </w:tr>
+      <w:tr>
+        <w:tc>
+          <w:tcPr>
+            <w:tcW w:w="1838" w:type="dxa"/>
+          </w:tcPr>
+          <w:p>
+            <w:pPr>
+              <w:widowControl/>
+              <w:spacing w:line="360" w:lineRule="auto"/>
+              <w:jc w:val="both"/>
+              <w:rPr>
+                <w:rFonts w:ascii="Times New Roman" w:eastAsia="標楷體" w:hAnsi="Times New Roman" w:cs="Times New Roman" w:hint="eastAsia"/>
+                <w:szCs w:val="24"/>
+              </w:rPr>
+            </w:pPr>
+            <w:r>
+              <w:rPr>
+                <w:rFonts w:ascii="Times New Roman" w:eastAsia="標楷體" w:hAnsi="Times New Roman" w:cs="Times New Roman" w:hint="eastAsia"/>
+                <w:szCs w:val="24"/>
+              </w:rPr>
+              <w:t>m</w:t>
+            </w:r>
+            <w:r>
+              <w:rPr>
+                <w:rFonts w:ascii="Times New Roman" w:eastAsia="標楷體" w:hAnsi="Times New Roman" w:cs="Times New Roman"/>
+                <w:szCs w:val="24"/>
+              </w:rPr>
+              <w:t>ygame</w:t>
+            </w:r>
+          </w:p>
+        </w:tc>
+        <w:tc>
+          <w:tcPr>
+            <w:tcW w:w="1276" w:type="dxa"/>
+          </w:tcPr>
+          <w:p>
+            <w:pPr>
+              <w:widowControl/>
+              <w:spacing w:line="360" w:lineRule="auto"/>
+              <w:jc w:val="both"/>
+              <w:rPr>
+                <w:rFonts w:ascii="Times New Roman" w:eastAsia="標楷體" w:hAnsi="Times New Roman" w:cs="Times New Roman"/>
+                <w:szCs w:val="24"/>
+              </w:rPr>
+            </w:pPr>
+            <w:r>
+              <w:rPr>
+                <w:rFonts w:ascii="Times New Roman" w:eastAsia="標楷體" w:hAnsi="Times New Roman" w:cs="Times New Roman" w:hint="eastAsia"/>
+                <w:szCs w:val="24"/>
+              </w:rPr>
+              <w:t>125</w:t>
+            </w:r>
+          </w:p>
+        </w:tc>
+        <w:tc>
+          <w:tcPr>
+            <w:tcW w:w="1559" w:type="dxa"/>
+          </w:tcPr>
+          <w:p>
+            <w:pPr>
+              <w:widowControl/>
+              <w:spacing w:line="360" w:lineRule="auto"/>
+              <w:jc w:val="both"/>
+              <w:rPr>
+                <w:rFonts w:ascii="Times New Roman" w:eastAsia="標楷體" w:hAnsi="Times New Roman" w:cs="Times New Roman"/>
+                <w:szCs w:val="24"/>
+              </w:rPr>
+            </w:pPr>
+            <w:r>
+              <w:rPr>
+                <w:rFonts w:ascii="Times New Roman" w:eastAsia="標楷體" w:hAnsi="Times New Roman" w:cs="Times New Roman" w:hint="eastAsia"/>
+                <w:szCs w:val="24"/>
+              </w:rPr>
+              <w:t>560</w:t>
+            </w:r>
+          </w:p>
+        </w:tc>
+        <w:tc>
+          <w:tcPr>
+            <w:tcW w:w="3623" w:type="dxa"/>
+          </w:tcPr>
+          <w:p>
+            <w:pPr>
+              <w:widowControl/>
+              <w:spacing w:line="360" w:lineRule="auto"/>
+              <w:jc w:val="both"/>
+              <w:rPr>
+                <w:rFonts w:ascii="標楷體" w:eastAsia="標楷體" w:hAnsi="標楷體" w:hint="eastAsia"/>
+                <w:szCs w:val="24"/>
+              </w:rPr>
+            </w:pPr>
+            <w:r>
+              <w:rPr>
+                <w:rFonts w:ascii="標楷體" w:eastAsia="標楷體" w:hAnsi="標楷體" w:hint="eastAsia"/>
+                <w:szCs w:val="24"/>
+              </w:rPr>
+              <w:t>遊戲運行主要邏輯</w:t>
+            </w:r>
           </w:p>
         </w:tc>
       </w:tr>
@@ -16055,47 +16824,29 @@
           <w:rFonts w:ascii="標楷體" w:eastAsia="標楷體" w:hAnsi="標楷體" w:hint="eastAsia"/>
           <w:szCs w:val="24"/>
         </w:rPr>
-        <w:t>在洛克人移動的過程中炮彈的動畫顯示也有一些問題。由於我們的地圖背景顯示是以洛克人為中心，然後定位坐標來移動鏡頭。但我們沒有考慮到炮彈也有同樣需要，因此出現了洛克人在移動的同時，炮彈也會跟著一起移動，這是非常不合理的，所以我們在之後的炮彈裡都加入了</w:t>
-      </w:r>
-      <w:proofErr w:type="spellStart"/>
+        <w:t>在洛克人移動的過程中炮彈的動畫顯示也有一些問題。由於我們的地圖背景顯示是以洛克人為中心，然後定位坐標來移動鏡頭。但我們沒有考慮到炮彈也有同樣需要，因此出現了洛克人在移動的同時，炮彈也會跟著一起移動，這是非常不合理的，所以我們在之後的炮彈裡都加入了s</w:t>
+      </w:r>
+      <w:r>
+        <w:rPr>
+          <w:rFonts w:ascii="標楷體" w:eastAsia="標楷體" w:hAnsi="標楷體"/>
+          <w:szCs w:val="24"/>
+        </w:rPr>
+        <w:t>creenX</w:t>
+      </w:r>
       <w:r>
         <w:rPr>
           <w:rFonts w:ascii="標楷體" w:eastAsia="標楷體" w:hAnsi="標楷體" w:hint="eastAsia"/>
           <w:szCs w:val="24"/>
         </w:rPr>
-        <w:t>s</w:t>
+        <w:t>與s</w:t>
       </w:r>
       <w:r>
         <w:rPr>
           <w:rFonts w:ascii="標楷體" w:eastAsia="標楷體" w:hAnsi="標楷體"/>
           <w:szCs w:val="24"/>
         </w:rPr>
-        <w:t>creenX</w:t>
-      </w:r>
-      <w:proofErr w:type="spellEnd"/>
-      <w:r>
-        <w:rPr>
-          <w:rFonts w:ascii="標楷體" w:eastAsia="標楷體" w:hAnsi="標楷體" w:hint="eastAsia"/>
-          <w:szCs w:val="24"/>
-        </w:rPr>
-        <w:t>與</w:t>
-      </w:r>
-      <w:proofErr w:type="spellStart"/>
-      <w:r>
-        <w:rPr>
-          <w:rFonts w:ascii="標楷體" w:eastAsia="標楷體" w:hAnsi="標楷體" w:hint="eastAsia"/>
-          <w:szCs w:val="24"/>
-        </w:rPr>
-        <w:t>s</w:t>
-      </w:r>
-      <w:r>
-        <w:rPr>
-          <w:rFonts w:ascii="標楷體" w:eastAsia="標楷體" w:hAnsi="標楷體"/>
-          <w:szCs w:val="24"/>
-        </w:rPr>
         <w:t>creenY</w:t>
       </w:r>
-      <w:proofErr w:type="spellEnd"/>
       <w:r>
         <w:rPr>
           <w:rFonts w:ascii="標楷體" w:eastAsia="標楷體" w:hAnsi="標楷體" w:hint="eastAsia"/>
@@ -17856,15 +18607,7 @@
                 <w:rFonts w:ascii="標楷體" w:eastAsia="標楷體" w:hAnsi="標楷體" w:hint="eastAsia"/>
                 <w:szCs w:val="24"/>
               </w:rPr>
-              <w:t>移動、</w:t>
-            </w:r>
-            <w:proofErr w:type="spellStart"/>
-            <w:r>
-              <w:rPr>
-                <w:rFonts w:ascii="標楷體" w:eastAsia="標楷體" w:hAnsi="標楷體" w:hint="eastAsia"/>
-                <w:szCs w:val="24"/>
-              </w:rPr>
-              <w:t>G</w:t>
+              <w:t>移動、G</w:t>
             </w:r>
             <w:r>
               <w:rPr>
@@ -17873,7 +18616,6 @@
               </w:rPr>
               <w:t>ameover</w:t>
             </w:r>
-            <w:proofErr w:type="spellEnd"/>
             <w:r>
               <w:rPr>
                 <w:rFonts w:ascii="標楷體" w:eastAsia="標楷體" w:hAnsi="標楷體" w:hint="eastAsia"/>
@@ -18642,23 +19384,7 @@
                 <w:rFonts w:ascii="標楷體" w:eastAsia="標楷體" w:hAnsi="標楷體"/>
                 <w:szCs w:val="24"/>
               </w:rPr>
-              <w:t xml:space="preserve">etup / </w:t>
-            </w:r>
-            <w:proofErr w:type="spellStart"/>
-            <w:r>
-              <w:rPr>
-                <w:rFonts w:ascii="標楷體" w:eastAsia="標楷體" w:hAnsi="標楷體"/>
-                <w:szCs w:val="24"/>
-              </w:rPr>
-              <w:t>apk</w:t>
-            </w:r>
-            <w:proofErr w:type="spellEnd"/>
-            <w:r>
-              <w:rPr>
-                <w:rFonts w:ascii="標楷體" w:eastAsia="標楷體" w:hAnsi="標楷體"/>
-                <w:szCs w:val="24"/>
-              </w:rPr>
-              <w:t xml:space="preserve"> / source</w:t>
+              <w:t>etup / apk / source</w:t>
             </w:r>
             <w:r>
               <w:rPr>
@@ -19169,117 +19895,99 @@
           <w:rFonts w:ascii="標楷體" w:eastAsia="標楷體" w:hAnsi="標楷體" w:hint="eastAsia"/>
           <w:szCs w:val="24"/>
         </w:rPr>
-        <w:t>怎麼運用</w:t>
-      </w:r>
-      <w:proofErr w:type="spellStart"/>
+        <w:t>怎麼運用c</w:t>
+      </w:r>
+      <w:r>
+        <w:rPr>
+          <w:rFonts w:ascii="標楷體" w:eastAsia="標楷體" w:hAnsi="標楷體"/>
+          <w:szCs w:val="24"/>
+        </w:rPr>
+        <w:t>++</w:t>
+      </w:r>
       <w:r>
         <w:rPr>
           <w:rFonts w:ascii="標楷體" w:eastAsia="標楷體" w:hAnsi="標楷體" w:hint="eastAsia"/>
           <w:szCs w:val="24"/>
         </w:rPr>
-        <w:t>c</w:t>
+        <w:t>語言</w:t>
+      </w:r>
+      <w:r>
+        <w:rPr>
+          <w:rFonts w:ascii="標楷體" w:eastAsia="標楷體" w:hAnsi="標楷體" w:hint="eastAsia"/>
+          <w:szCs w:val="24"/>
+        </w:rPr>
+        <w:t>來實作一個遊戲。例如加入b</w:t>
       </w:r>
       <w:r>
         <w:rPr>
           <w:rFonts w:ascii="標楷體" w:eastAsia="標楷體" w:hAnsi="標楷體"/>
           <w:szCs w:val="24"/>
         </w:rPr>
-        <w:t>++</w:t>
-      </w:r>
-      <w:proofErr w:type="spellEnd"/>
+        <w:t>itmap</w:t>
+      </w:r>
       <w:r>
         <w:rPr>
           <w:rFonts w:ascii="標楷體" w:eastAsia="標楷體" w:hAnsi="標楷體" w:hint="eastAsia"/>
           <w:szCs w:val="24"/>
         </w:rPr>
-        <w:t>語言</w:t>
+        <w:t>並對其進行操作是最常見的。在程式的架構設計方面，我深深的體會到一個好的架構對於程式的拓展與維護的重要性。良好的</w:t>
       </w:r>
       <w:r>
         <w:rPr>
           <w:rFonts w:ascii="標楷體" w:eastAsia="標楷體" w:hAnsi="標楷體" w:hint="eastAsia"/>
           <w:szCs w:val="24"/>
         </w:rPr>
-        <w:t>來實作一個遊戲。例如加入b</w:t>
+        <w:t>程式架構會有助於修改以及增加不同的功能，不能把不同的功能全部堆在同一個f</w:t>
       </w:r>
       <w:r>
         <w:rPr>
           <w:rFonts w:ascii="標楷體" w:eastAsia="標楷體" w:hAnsi="標楷體"/>
           <w:szCs w:val="24"/>
         </w:rPr>
-        <w:t>itmap</w:t>
+        <w:t>unction</w:t>
       </w:r>
       <w:r>
         <w:rPr>
           <w:rFonts w:ascii="標楷體" w:eastAsia="標楷體" w:hAnsi="標楷體" w:hint="eastAsia"/>
           <w:szCs w:val="24"/>
         </w:rPr>
-        <w:t>並對其進行操作是最常見的。在程式的架構設計方面，我深深的體會到一個好的架構對於程式的拓展與維護的重要性。良好的</w:t>
+        <w:t>裡面，因為這樣不光是修改很困難，而且還會影響d</w:t>
+      </w:r>
+      <w:r>
+        <w:rPr>
+          <w:rFonts w:ascii="標楷體" w:eastAsia="標楷體" w:hAnsi="標楷體"/>
+          <w:szCs w:val="24"/>
+        </w:rPr>
+        <w:t>ebug</w:t>
       </w:r>
       <w:r>
         <w:rPr>
           <w:rFonts w:ascii="標楷體" w:eastAsia="標楷體" w:hAnsi="標楷體" w:hint="eastAsia"/>
           <w:szCs w:val="24"/>
         </w:rPr>
-        <w:t>程式架構會有助於修改以及增加不同的功能，不能把不同的功能全部堆在同一個f</w:t>
+        <w:t>時的難度。在除錯方面我也學到了怎麼適當的運用TRACE的功能來快速找出問題原因。剛開始的時候，我還不太熟悉怎麼良好的運用TRACE來d</w:t>
       </w:r>
       <w:r>
         <w:rPr>
           <w:rFonts w:ascii="標楷體" w:eastAsia="標楷體" w:hAnsi="標楷體"/>
           <w:szCs w:val="24"/>
         </w:rPr>
-        <w:t>unction</w:t>
+        <w:t>ebug</w:t>
       </w:r>
       <w:r>
         <w:rPr>
           <w:rFonts w:ascii="標楷體" w:eastAsia="標楷體" w:hAnsi="標楷體" w:hint="eastAsia"/>
           <w:szCs w:val="24"/>
         </w:rPr>
-        <w:t>裡面，因為這樣不光是修改很困難，而且還會影響d</w:t>
+        <w:t>，比如我會把TRACE放在O</w:t>
       </w:r>
       <w:r>
         <w:rPr>
           <w:rFonts w:ascii="標楷體" w:eastAsia="標楷體" w:hAnsi="標楷體"/>
           <w:szCs w:val="24"/>
         </w:rPr>
-        <w:t>ebug</w:t>
-      </w:r>
-      <w:r>
-        <w:rPr>
-          <w:rFonts w:ascii="標楷體" w:eastAsia="標楷體" w:hAnsi="標楷體" w:hint="eastAsia"/>
-          <w:szCs w:val="24"/>
-        </w:rPr>
-        <w:t>時的難度。在除錯方面我也學到了怎麼適當的運用TRACE的功能來快速找出問題原因。剛開始的時候，我還不太熟悉怎麼良好的運用TRACE來d</w:t>
-      </w:r>
-      <w:r>
-        <w:rPr>
-          <w:rFonts w:ascii="標楷體" w:eastAsia="標楷體" w:hAnsi="標楷體"/>
-          <w:szCs w:val="24"/>
-        </w:rPr>
-        <w:t>ebug</w:t>
-      </w:r>
-      <w:r>
-        <w:rPr>
-          <w:rFonts w:ascii="標楷體" w:eastAsia="標楷體" w:hAnsi="標楷體" w:hint="eastAsia"/>
-          <w:szCs w:val="24"/>
-        </w:rPr>
-        <w:t>，比如我會把TRACE放在</w:t>
-      </w:r>
-      <w:proofErr w:type="spellStart"/>
-      <w:r>
-        <w:rPr>
-          <w:rFonts w:ascii="標楷體" w:eastAsia="標楷體" w:hAnsi="標楷體" w:hint="eastAsia"/>
-          <w:szCs w:val="24"/>
-        </w:rPr>
-        <w:t>O</w:t>
-      </w:r>
-      <w:r>
-        <w:rPr>
-          <w:rFonts w:ascii="標楷體" w:eastAsia="標楷體" w:hAnsi="標楷體"/>
-          <w:szCs w:val="24"/>
-        </w:rPr>
         <w:t>nMove</w:t>
       </w:r>
-      <w:proofErr w:type="spellEnd"/>
       <w:r>
         <w:rPr>
           <w:rFonts w:ascii="標楷體" w:eastAsia="標楷體" w:hAnsi="標楷體" w:hint="eastAsia"/>
@@ -19503,15 +20211,7 @@
           <w:rFonts w:ascii="標楷體" w:eastAsia="標楷體" w:hAnsi="標楷體" w:hint="eastAsia"/>
           <w:szCs w:val="24"/>
         </w:rPr>
-        <w:t>的</w:t>
-      </w:r>
-      <w:proofErr w:type="spellStart"/>
-      <w:r>
-        <w:rPr>
-          <w:rFonts w:ascii="標楷體" w:eastAsia="標楷體" w:hAnsi="標楷體" w:hint="eastAsia"/>
-          <w:szCs w:val="24"/>
-        </w:rPr>
-        <w:t>O</w:t>
+        <w:t>的O</w:t>
       </w:r>
       <w:r>
         <w:rPr>
@@ -19520,7 +20220,6 @@
         </w:rPr>
         <w:t>nMove</w:t>
       </w:r>
-      <w:proofErr w:type="spellEnd"/>
       <w:r>
         <w:rPr>
           <w:rFonts w:ascii="標楷體" w:eastAsia="標楷體" w:hAnsi="標楷體" w:hint="eastAsia"/>
@@ -19639,25 +20338,11 @@
           <w:rFonts w:ascii="標楷體" w:eastAsia="標楷體" w:hAnsi="標楷體" w:hint="eastAsia"/>
           <w:szCs w:val="24"/>
         </w:rPr>
-        <w:t>很吸引我的的目光，今天藉著本課程，成功的將</w:t>
-      </w:r>
-      <w:r>
-        <w:rPr>
-          <w:rFonts w:ascii="標楷體" w:eastAsia="標楷體" w:hAnsi="標楷體" w:hint="eastAsia"/>
-          <w:szCs w:val="24"/>
-        </w:rPr>
-        <w:t>本作中的兩個主角互相對打的BOSS戰鬥場面</w:t>
-      </w:r>
-      <w:r>
-        <w:rPr>
-          <w:rFonts w:ascii="標楷體" w:eastAsia="標楷體" w:hAnsi="標楷體" w:hint="eastAsia"/>
-          <w:szCs w:val="24"/>
-        </w:rPr>
-        <w:t>給還原出來了，能夠靠著自己的能力，將自己的童年回憶再次重現在自己眼前，我其實蠻感動的。</w:t>
+        <w:t>很吸引我的的目光，今天藉著本課程，成功的將本作中的兩個主角互相對打的BOSS戰鬥場面給還原出來了，能夠靠著自己的能力，將自己的童年回憶再次重現在自己眼前，我其實蠻感動的。</w:t>
       </w:r>
     </w:p>
     <w:sectPr>
-      <w:footerReference w:type="default" r:id="rId179"/>
+      <w:footerReference w:type="default" r:id="rId180"/>
       <w:pgSz w:w="11906" w:h="16838"/>
       <w:pgMar w:top="1440" w:right="1800" w:bottom="1440" w:left="1800" w:header="851" w:footer="992" w:gutter="0"/>
       <w:cols w:space="425"/>
@@ -19696,6 +20381,7 @@
         <w:docPartUnique/>
       </w:docPartObj>
     </w:sdtPr>
+    <w:sdtEndPr/>
     <w:sdtContent>
       <w:p>
         <w:pPr>
@@ -19782,14 +20468,14 @@
         <v:path o:extrusionok="f" gradientshapeok="t" o:connecttype="rect"/>
         <o:lock v:ext="edit" aspectratio="t"/>
       </v:shapetype>
-      <v:shape id="_x0000_i1150" type="#_x0000_t75" style="width:11.4pt;height:7.2pt;visibility:visible;mso-wrap-style:square" o:bullet="t">
+      <v:shape id="_x0000_i1126" type="#_x0000_t75" style="width:11.4pt;height:7.2pt;visibility:visible;mso-wrap-style:square" o:bullet="t">
         <v:imagedata r:id="rId1" o:title=""/>
       </v:shape>
     </w:pict>
   </w:numPicBullet>
   <w:numPicBullet w:numPicBulletId="1">
     <w:pict>
-      <v:shape w14:anchorId="57A1D510" id="_x0000_i1151" type="#_x0000_t75" style="width:12pt;height:14.25pt;visibility:visible;mso-wrap-style:square" o:bullet="t">
+      <v:shape w14:anchorId="57A1D510" id="_x0000_i1127" type="#_x0000_t75" style="width:12pt;height:14.25pt;visibility:visible;mso-wrap-style:square" o:bullet="t">
         <v:imagedata r:id="rId2" o:title=""/>
       </v:shape>
     </w:pict>

--- a/實習報告.docx
+++ b/實習報告.docx
@@ -2800,7 +2800,23 @@
           <w:rFonts w:ascii="標楷體" w:eastAsia="標楷體" w:hAnsi="標楷體" w:hint="eastAsia"/>
           <w:szCs w:val="24"/>
         </w:rPr>
-        <w:t>我們選擇以洛克人為這次遊戲設計樣本的原因是我們對於這款遊戲</w:t>
+        <w:t>我們選擇以</w:t>
+      </w:r>
+      <w:proofErr w:type="gramStart"/>
+      <w:r>
+        <w:rPr>
+          <w:rFonts w:ascii="標楷體" w:eastAsia="標楷體" w:hAnsi="標楷體" w:hint="eastAsia"/>
+          <w:szCs w:val="24"/>
+        </w:rPr>
+        <w:t>洛</w:t>
+      </w:r>
+      <w:proofErr w:type="gramEnd"/>
+      <w:r>
+        <w:rPr>
+          <w:rFonts w:ascii="標楷體" w:eastAsia="標楷體" w:hAnsi="標楷體" w:hint="eastAsia"/>
+          <w:szCs w:val="24"/>
+        </w:rPr>
+        <w:t>克人為這次遊戲設計樣本的原因是我們對於這款遊戲</w:t>
       </w:r>
       <w:r>
         <w:rPr>
@@ -2820,12 +2836,53 @@
           <w:szCs w:val="24"/>
         </w:rPr>
       </w:pPr>
-      <w:r>
-        <w:rPr>
-          <w:rFonts w:ascii="標楷體" w:eastAsia="標楷體" w:hAnsi="標楷體" w:hint="eastAsia"/>
-          <w:szCs w:val="24"/>
-        </w:rPr>
-        <w:t>洛克人可以說是我們的童年回憶，在遊戲機或是電腦的網頁遊戲裡都能找到洛克人</w:t>
+      <w:proofErr w:type="gramStart"/>
+      <w:r>
+        <w:rPr>
+          <w:rFonts w:ascii="標楷體" w:eastAsia="標楷體" w:hAnsi="標楷體" w:hint="eastAsia"/>
+          <w:szCs w:val="24"/>
+        </w:rPr>
+        <w:t>洛</w:t>
+      </w:r>
+      <w:proofErr w:type="gramEnd"/>
+      <w:r>
+        <w:rPr>
+          <w:rFonts w:ascii="標楷體" w:eastAsia="標楷體" w:hAnsi="標楷體" w:hint="eastAsia"/>
+          <w:szCs w:val="24"/>
+        </w:rPr>
+        <w:t>克人</w:t>
+      </w:r>
+      <w:proofErr w:type="gramStart"/>
+      <w:r>
+        <w:rPr>
+          <w:rFonts w:ascii="標楷體" w:eastAsia="標楷體" w:hAnsi="標楷體" w:hint="eastAsia"/>
+          <w:szCs w:val="24"/>
+        </w:rPr>
+        <w:t>可以說是我們</w:t>
+      </w:r>
+      <w:proofErr w:type="gramEnd"/>
+      <w:r>
+        <w:rPr>
+          <w:rFonts w:ascii="標楷體" w:eastAsia="標楷體" w:hAnsi="標楷體" w:hint="eastAsia"/>
+          <w:szCs w:val="24"/>
+        </w:rPr>
+        <w:t>的童年回憶，在遊戲機或是電腦的網頁遊戲裡都能找到</w:t>
+      </w:r>
+      <w:proofErr w:type="gramStart"/>
+      <w:r>
+        <w:rPr>
+          <w:rFonts w:ascii="標楷體" w:eastAsia="標楷體" w:hAnsi="標楷體" w:hint="eastAsia"/>
+          <w:szCs w:val="24"/>
+        </w:rPr>
+        <w:t>洛</w:t>
+      </w:r>
+      <w:proofErr w:type="gramEnd"/>
+      <w:r>
+        <w:rPr>
+          <w:rFonts w:ascii="標楷體" w:eastAsia="標楷體" w:hAnsi="標楷體" w:hint="eastAsia"/>
+          <w:szCs w:val="24"/>
+        </w:rPr>
+        <w:t>克人</w:t>
       </w:r>
       <w:r>
         <w:rPr>
@@ -2941,7 +2998,23 @@
           <w:rFonts w:ascii="標楷體" w:eastAsia="標楷體" w:hAnsi="標楷體" w:hint="eastAsia"/>
           <w:szCs w:val="24"/>
         </w:rPr>
-        <w:t>才能加工呈現出來，所以有時候其中一人太忙而無法完成自己的部份的時候，另一人就會接手完成，以免拖延進度。整個學期的分工都算順利，除了期中考的兩週裡進度比較慢，其餘時間都非常理想。</w:t>
+        <w:t>才能加工呈現出來，所以有時候其中一人太忙而無法完成自己的部份的時候，另一人就會接手完成，以免拖延進度。整個學期的分工都算順利，除了期中考的兩</w:t>
+      </w:r>
+      <w:proofErr w:type="gramStart"/>
+      <w:r>
+        <w:rPr>
+          <w:rFonts w:ascii="標楷體" w:eastAsia="標楷體" w:hAnsi="標楷體" w:hint="eastAsia"/>
+          <w:szCs w:val="24"/>
+        </w:rPr>
+        <w:t>週</w:t>
+      </w:r>
+      <w:proofErr w:type="gramEnd"/>
+      <w:r>
+        <w:rPr>
+          <w:rFonts w:ascii="標楷體" w:eastAsia="標楷體" w:hAnsi="標楷體" w:hint="eastAsia"/>
+          <w:szCs w:val="24"/>
+        </w:rPr>
+        <w:t>裡進度比較慢，其餘時間都非常理想。</w:t>
       </w:r>
     </w:p>
     <w:p>
@@ -3068,6 +3141,7 @@
         </w:rPr>
         <w:t>，</w:t>
       </w:r>
+      <w:proofErr w:type="gramStart"/>
       <w:r>
         <w:rPr>
           <w:rFonts w:ascii="標楷體" w:eastAsia="標楷體" w:hAnsi="標楷體" w:hint="eastAsia"/>
@@ -3075,6 +3149,7 @@
         </w:rPr>
         <w:t>ｚ</w:t>
       </w:r>
+      <w:proofErr w:type="gramEnd"/>
       <w:r>
         <w:rPr>
           <w:rFonts w:ascii="標楷體" w:eastAsia="標楷體" w:hAnsi="標楷體" w:hint="eastAsia"/>
@@ -3096,6 +3171,7 @@
         </w:rPr>
         <w:t>鍵衝刺，</w:t>
       </w:r>
+      <w:proofErr w:type="gramStart"/>
       <w:r>
         <w:rPr>
           <w:rFonts w:ascii="Times New Roman" w:eastAsia="標楷體" w:hAnsi="Times New Roman" w:cs="Times New Roman"/>
@@ -3103,12 +3179,61 @@
         </w:rPr>
         <w:t>ｘ</w:t>
       </w:r>
-      <w:r>
-        <w:rPr>
-          <w:rFonts w:ascii="標楷體" w:eastAsia="標楷體" w:hAnsi="標楷體" w:hint="eastAsia"/>
-          <w:szCs w:val="24"/>
-        </w:rPr>
-        <w:t>鍵攻擊。我們也還完了原作中蓄力炮彈的攻擊，只要長按攻擊鍵，即可按蓄力時長發出不同的炮彈，一共三種炮彈型態。</w:t>
+      <w:proofErr w:type="gramEnd"/>
+      <w:r>
+        <w:rPr>
+          <w:rFonts w:ascii="標楷體" w:eastAsia="標楷體" w:hAnsi="標楷體" w:hint="eastAsia"/>
+          <w:szCs w:val="24"/>
+        </w:rPr>
+        <w:t>鍵攻擊。我們也還完了</w:t>
+      </w:r>
+      <w:proofErr w:type="gramStart"/>
+      <w:r>
+        <w:rPr>
+          <w:rFonts w:ascii="標楷體" w:eastAsia="標楷體" w:hAnsi="標楷體" w:hint="eastAsia"/>
+          <w:szCs w:val="24"/>
+        </w:rPr>
+        <w:t>原作中蓄力</w:t>
+      </w:r>
+      <w:proofErr w:type="gramEnd"/>
+      <w:r>
+        <w:rPr>
+          <w:rFonts w:ascii="標楷體" w:eastAsia="標楷體" w:hAnsi="標楷體" w:hint="eastAsia"/>
+          <w:szCs w:val="24"/>
+        </w:rPr>
+        <w:t>炮彈的攻擊，</w:t>
+      </w:r>
+      <w:proofErr w:type="gramStart"/>
+      <w:r>
+        <w:rPr>
+          <w:rFonts w:ascii="標楷體" w:eastAsia="標楷體" w:hAnsi="標楷體" w:hint="eastAsia"/>
+          <w:szCs w:val="24"/>
+        </w:rPr>
+        <w:t>只要長按攻擊</w:t>
+      </w:r>
+      <w:proofErr w:type="gramEnd"/>
+      <w:r>
+        <w:rPr>
+          <w:rFonts w:ascii="標楷體" w:eastAsia="標楷體" w:hAnsi="標楷體" w:hint="eastAsia"/>
+          <w:szCs w:val="24"/>
+        </w:rPr>
+        <w:t>鍵，</w:t>
+      </w:r>
+      <w:proofErr w:type="gramStart"/>
+      <w:r>
+        <w:rPr>
+          <w:rFonts w:ascii="標楷體" w:eastAsia="標楷體" w:hAnsi="標楷體" w:hint="eastAsia"/>
+          <w:szCs w:val="24"/>
+        </w:rPr>
+        <w:t>即可按蓄力</w:t>
+      </w:r>
+      <w:proofErr w:type="gramEnd"/>
+      <w:r>
+        <w:rPr>
+          <w:rFonts w:ascii="標楷體" w:eastAsia="標楷體" w:hAnsi="標楷體" w:hint="eastAsia"/>
+          <w:szCs w:val="24"/>
+        </w:rPr>
+        <w:t>時長發出不同的炮彈，一共三種炮彈型態。</w:t>
       </w:r>
     </w:p>
     <w:p>
@@ -3158,14 +3283,78 @@
           <w:rFonts w:ascii="標楷體" w:eastAsia="標楷體" w:hAnsi="標楷體" w:hint="eastAsia"/>
           <w:szCs w:val="24"/>
         </w:rPr>
-        <w:t>完整實作出原作的序章、八大關卡、三個最後關卡</w:t>
-      </w:r>
-      <w:r>
-        <w:rPr>
-          <w:rFonts w:ascii="標楷體" w:eastAsia="標楷體" w:hAnsi="標楷體" w:hint="eastAsia"/>
-          <w:szCs w:val="24"/>
-        </w:rPr>
-        <w:t>幾乎是不太可能，所以我們只有將第四代的其中一關的地圖實作出來。遊戲的勝利條件很簡單，只要將地圖中最後面的BOSS擊倒即可獲得勝利，可以不用清除小怪，但是因為地圖上的某種小怪會不斷追擊玩家，甚至到打BOSS時也會持續追擊，故先將地圖上的小怪擊倒，讓玩家在挑戰BOSS時，會相對輕鬆許多。</w:t>
+        <w:t>完整實作出原作</w:t>
+      </w:r>
+      <w:proofErr w:type="gramStart"/>
+      <w:r>
+        <w:rPr>
+          <w:rFonts w:ascii="標楷體" w:eastAsia="標楷體" w:hAnsi="標楷體" w:hint="eastAsia"/>
+          <w:szCs w:val="24"/>
+        </w:rPr>
+        <w:t>的序章</w:t>
+      </w:r>
+      <w:proofErr w:type="gramEnd"/>
+      <w:r>
+        <w:rPr>
+          <w:rFonts w:ascii="標楷體" w:eastAsia="標楷體" w:hAnsi="標楷體" w:hint="eastAsia"/>
+          <w:szCs w:val="24"/>
+        </w:rPr>
+        <w:t>、八大關卡、三個最後關卡</w:t>
+      </w:r>
+      <w:r>
+        <w:rPr>
+          <w:rFonts w:ascii="標楷體" w:eastAsia="標楷體" w:hAnsi="標楷體" w:hint="eastAsia"/>
+          <w:szCs w:val="24"/>
+        </w:rPr>
+        <w:t>幾乎是不太可能，所以我們只有將第四代的其中一關的地圖實作出來。遊戲的勝利條件很簡單，只要將地圖中最後面的BOSS擊倒即可獲得勝利，可以不用</w:t>
+      </w:r>
+      <w:proofErr w:type="gramStart"/>
+      <w:r>
+        <w:rPr>
+          <w:rFonts w:ascii="標楷體" w:eastAsia="標楷體" w:hAnsi="標楷體" w:hint="eastAsia"/>
+          <w:szCs w:val="24"/>
+        </w:rPr>
+        <w:t>清除小怪</w:t>
+      </w:r>
+      <w:proofErr w:type="gramEnd"/>
+      <w:r>
+        <w:rPr>
+          <w:rFonts w:ascii="標楷體" w:eastAsia="標楷體" w:hAnsi="標楷體" w:hint="eastAsia"/>
+          <w:szCs w:val="24"/>
+        </w:rPr>
+        <w:t>，但是因為地圖上的某種</w:t>
+      </w:r>
+      <w:proofErr w:type="gramStart"/>
+      <w:r>
+        <w:rPr>
+          <w:rFonts w:ascii="標楷體" w:eastAsia="標楷體" w:hAnsi="標楷體" w:hint="eastAsia"/>
+          <w:szCs w:val="24"/>
+        </w:rPr>
+        <w:t>小怪會</w:t>
+      </w:r>
+      <w:proofErr w:type="gramEnd"/>
+      <w:r>
+        <w:rPr>
+          <w:rFonts w:ascii="標楷體" w:eastAsia="標楷體" w:hAnsi="標楷體" w:hint="eastAsia"/>
+          <w:szCs w:val="24"/>
+        </w:rPr>
+        <w:t>不斷追擊玩家，甚至到打BOSS時也會持續追擊，故先將地圖上</w:t>
+      </w:r>
+      <w:proofErr w:type="gramStart"/>
+      <w:r>
+        <w:rPr>
+          <w:rFonts w:ascii="標楷體" w:eastAsia="標楷體" w:hAnsi="標楷體" w:hint="eastAsia"/>
+          <w:szCs w:val="24"/>
+        </w:rPr>
+        <w:t>的小怪擊倒</w:t>
+      </w:r>
+      <w:proofErr w:type="gramEnd"/>
+      <w:r>
+        <w:rPr>
+          <w:rFonts w:ascii="標楷體" w:eastAsia="標楷體" w:hAnsi="標楷體" w:hint="eastAsia"/>
+          <w:szCs w:val="24"/>
+        </w:rPr>
+        <w:t>，讓玩家在挑戰BOSS時，會相對輕鬆許多。</w:t>
       </w:r>
     </w:p>
     <w:p>
@@ -3201,7 +3390,71 @@
           <w:rFonts w:ascii="標楷體" w:eastAsia="標楷體" w:hAnsi="標楷體" w:hint="eastAsia"/>
           <w:szCs w:val="24"/>
         </w:rPr>
-        <w:t>在遊戲裡因為一般的跳躍高度有限，無法到達某些地點，所以需要一些特殊技巧才能爬上高處。在洛克人跳躍並持續按著移動鍵貼著牆壁時，會從一般掉落變成慢慢滑落。例如牆壁在洛克人右方，跳躍並貼著牆壁後持續按著右鍵就能做到滑落狀態，想要快速落地只需放開右鍵即可。</w:t>
+        <w:t>在遊戲裡因為一般的跳躍高度有限，無法到達某些地點，所以需要一些特殊技巧才能爬上高處。在</w:t>
+      </w:r>
+      <w:proofErr w:type="gramStart"/>
+      <w:r>
+        <w:rPr>
+          <w:rFonts w:ascii="標楷體" w:eastAsia="標楷體" w:hAnsi="標楷體" w:hint="eastAsia"/>
+          <w:szCs w:val="24"/>
+        </w:rPr>
+        <w:t>洛</w:t>
+      </w:r>
+      <w:proofErr w:type="gramEnd"/>
+      <w:r>
+        <w:rPr>
+          <w:rFonts w:ascii="標楷體" w:eastAsia="標楷體" w:hAnsi="標楷體" w:hint="eastAsia"/>
+          <w:szCs w:val="24"/>
+        </w:rPr>
+        <w:t>克人跳躍並持續按著</w:t>
+      </w:r>
+      <w:proofErr w:type="gramStart"/>
+      <w:r>
+        <w:rPr>
+          <w:rFonts w:ascii="標楷體" w:eastAsia="標楷體" w:hAnsi="標楷體" w:hint="eastAsia"/>
+          <w:szCs w:val="24"/>
+        </w:rPr>
+        <w:t>移動鍵貼著</w:t>
+      </w:r>
+      <w:proofErr w:type="gramEnd"/>
+      <w:r>
+        <w:rPr>
+          <w:rFonts w:ascii="標楷體" w:eastAsia="標楷體" w:hAnsi="標楷體" w:hint="eastAsia"/>
+          <w:szCs w:val="24"/>
+        </w:rPr>
+        <w:t>牆壁時，會從一般掉落變成慢慢滑落。例如牆壁在</w:t>
+      </w:r>
+      <w:proofErr w:type="gramStart"/>
+      <w:r>
+        <w:rPr>
+          <w:rFonts w:ascii="標楷體" w:eastAsia="標楷體" w:hAnsi="標楷體" w:hint="eastAsia"/>
+          <w:szCs w:val="24"/>
+        </w:rPr>
+        <w:t>洛</w:t>
+      </w:r>
+      <w:proofErr w:type="gramEnd"/>
+      <w:r>
+        <w:rPr>
+          <w:rFonts w:ascii="標楷體" w:eastAsia="標楷體" w:hAnsi="標楷體" w:hint="eastAsia"/>
+          <w:szCs w:val="24"/>
+        </w:rPr>
+        <w:t>克人</w:t>
+      </w:r>
+      <w:proofErr w:type="gramStart"/>
+      <w:r>
+        <w:rPr>
+          <w:rFonts w:ascii="標楷體" w:eastAsia="標楷體" w:hAnsi="標楷體" w:hint="eastAsia"/>
+          <w:szCs w:val="24"/>
+        </w:rPr>
+        <w:t>右方，</w:t>
+      </w:r>
+      <w:proofErr w:type="gramEnd"/>
+      <w:r>
+        <w:rPr>
+          <w:rFonts w:ascii="標楷體" w:eastAsia="標楷體" w:hAnsi="標楷體" w:hint="eastAsia"/>
+          <w:szCs w:val="24"/>
+        </w:rPr>
+        <w:t>跳躍並貼著牆壁後持續按著右鍵就能做到滑落狀態，想要快速落地只需放開右鍵即可。</w:t>
       </w:r>
       <w:r>
         <w:rPr>
@@ -3222,7 +3475,23 @@
           <w:rFonts w:ascii="標楷體" w:eastAsia="標楷體" w:hAnsi="標楷體" w:hint="eastAsia"/>
           <w:szCs w:val="24"/>
         </w:rPr>
-        <w:t>鍵跳躍即可做到踢牆的動作，重複利用這兩種技巧來到達更高的位置。</w:t>
+        <w:t>鍵跳躍即可</w:t>
+      </w:r>
+      <w:proofErr w:type="gramStart"/>
+      <w:r>
+        <w:rPr>
+          <w:rFonts w:ascii="標楷體" w:eastAsia="標楷體" w:hAnsi="標楷體" w:hint="eastAsia"/>
+          <w:szCs w:val="24"/>
+        </w:rPr>
+        <w:t>做到踢牆的</w:t>
+      </w:r>
+      <w:proofErr w:type="gramEnd"/>
+      <w:r>
+        <w:rPr>
+          <w:rFonts w:ascii="標楷體" w:eastAsia="標楷體" w:hAnsi="標楷體" w:hint="eastAsia"/>
+          <w:szCs w:val="24"/>
+        </w:rPr>
+        <w:t>動作，重複利用這兩種技巧來到達更高的位置。</w:t>
       </w:r>
     </w:p>
     <w:p>
@@ -3258,7 +3527,71 @@
           <w:rFonts w:ascii="標楷體" w:eastAsia="標楷體" w:hAnsi="標楷體" w:hint="eastAsia"/>
           <w:szCs w:val="24"/>
         </w:rPr>
-        <w:t>密技方面我們為新手設計了一個回血並清空全場小怪的功能，第一次玩難免會不習慣，殘血死掉要重來的話的確很麻煩，因此我們做了一個快捷鍵，只需按下去即可把小怪全部瞬間秒殺並回滿血條，以完整的狀態去挑戰</w:t>
+        <w:t>密技方面我們為新手設計了一個</w:t>
+      </w:r>
+      <w:proofErr w:type="gramStart"/>
+      <w:r>
+        <w:rPr>
+          <w:rFonts w:ascii="標楷體" w:eastAsia="標楷體" w:hAnsi="標楷體" w:hint="eastAsia"/>
+          <w:szCs w:val="24"/>
+        </w:rPr>
+        <w:t>回血並清空全場小怪</w:t>
+      </w:r>
+      <w:proofErr w:type="gramEnd"/>
+      <w:r>
+        <w:rPr>
+          <w:rFonts w:ascii="標楷體" w:eastAsia="標楷體" w:hAnsi="標楷體" w:hint="eastAsia"/>
+          <w:szCs w:val="24"/>
+        </w:rPr>
+        <w:t>的功能，第一次玩難免會不習慣，</w:t>
+      </w:r>
+      <w:proofErr w:type="gramStart"/>
+      <w:r>
+        <w:rPr>
+          <w:rFonts w:ascii="標楷體" w:eastAsia="標楷體" w:hAnsi="標楷體" w:hint="eastAsia"/>
+          <w:szCs w:val="24"/>
+        </w:rPr>
+        <w:t>殘血死掉要</w:t>
+      </w:r>
+      <w:proofErr w:type="gramEnd"/>
+      <w:r>
+        <w:rPr>
+          <w:rFonts w:ascii="標楷體" w:eastAsia="標楷體" w:hAnsi="標楷體" w:hint="eastAsia"/>
+          <w:szCs w:val="24"/>
+        </w:rPr>
+        <w:t>重來的話的確很麻煩，因此我們做了一個快捷鍵，只需按下去即可</w:t>
+      </w:r>
+      <w:proofErr w:type="gramStart"/>
+      <w:r>
+        <w:rPr>
+          <w:rFonts w:ascii="標楷體" w:eastAsia="標楷體" w:hAnsi="標楷體" w:hint="eastAsia"/>
+          <w:szCs w:val="24"/>
+        </w:rPr>
+        <w:t>把小怪全部瞬間秒殺並</w:t>
+      </w:r>
+      <w:proofErr w:type="gramEnd"/>
+      <w:r>
+        <w:rPr>
+          <w:rFonts w:ascii="標楷體" w:eastAsia="標楷體" w:hAnsi="標楷體" w:hint="eastAsia"/>
+          <w:szCs w:val="24"/>
+        </w:rPr>
+        <w:t>回</w:t>
+      </w:r>
+      <w:proofErr w:type="gramStart"/>
+      <w:r>
+        <w:rPr>
+          <w:rFonts w:ascii="標楷體" w:eastAsia="標楷體" w:hAnsi="標楷體" w:hint="eastAsia"/>
+          <w:szCs w:val="24"/>
+        </w:rPr>
+        <w:t>滿血條</w:t>
+      </w:r>
+      <w:proofErr w:type="gramEnd"/>
+      <w:r>
+        <w:rPr>
+          <w:rFonts w:ascii="標楷體" w:eastAsia="標楷體" w:hAnsi="標楷體" w:hint="eastAsia"/>
+          <w:szCs w:val="24"/>
+        </w:rPr>
+        <w:t>，以完整的狀態去挑戰</w:t>
       </w:r>
       <w:r>
         <w:rPr>
@@ -3351,12 +3684,21 @@
           <w:szCs w:val="24"/>
         </w:rPr>
       </w:pPr>
-      <w:r>
-        <w:rPr>
-          <w:rFonts w:ascii="標楷體" w:eastAsia="標楷體" w:hAnsi="標楷體" w:hint="eastAsia"/>
-          <w:szCs w:val="24"/>
-        </w:rPr>
-        <w:t>洛克人站立</w:t>
+      <w:proofErr w:type="gramStart"/>
+      <w:r>
+        <w:rPr>
+          <w:rFonts w:ascii="標楷體" w:eastAsia="標楷體" w:hAnsi="標楷體" w:hint="eastAsia"/>
+          <w:szCs w:val="24"/>
+        </w:rPr>
+        <w:t>洛</w:t>
+      </w:r>
+      <w:proofErr w:type="gramEnd"/>
+      <w:r>
+        <w:rPr>
+          <w:rFonts w:ascii="標楷體" w:eastAsia="標楷體" w:hAnsi="標楷體" w:hint="eastAsia"/>
+          <w:szCs w:val="24"/>
+        </w:rPr>
+        <w:t>克人站立</w:t>
       </w:r>
       <w:r>
         <w:rPr>
@@ -3708,12 +4050,21 @@
           <w:szCs w:val="24"/>
         </w:rPr>
       </w:pPr>
-      <w:r>
-        <w:rPr>
-          <w:rFonts w:ascii="標楷體" w:eastAsia="標楷體" w:hAnsi="標楷體" w:hint="eastAsia"/>
-          <w:szCs w:val="24"/>
-        </w:rPr>
-        <w:t>洛克人</w:t>
+      <w:proofErr w:type="gramStart"/>
+      <w:r>
+        <w:rPr>
+          <w:rFonts w:ascii="標楷體" w:eastAsia="標楷體" w:hAnsi="標楷體" w:hint="eastAsia"/>
+          <w:szCs w:val="24"/>
+        </w:rPr>
+        <w:t>洛</w:t>
+      </w:r>
+      <w:proofErr w:type="gramEnd"/>
+      <w:r>
+        <w:rPr>
+          <w:rFonts w:ascii="標楷體" w:eastAsia="標楷體" w:hAnsi="標楷體" w:hint="eastAsia"/>
+          <w:szCs w:val="24"/>
+        </w:rPr>
+        <w:t>克人</w:t>
       </w:r>
       <w:r>
         <w:rPr>
@@ -4178,12 +4529,21 @@
           <w:szCs w:val="24"/>
         </w:rPr>
       </w:pPr>
-      <w:r>
-        <w:rPr>
-          <w:rFonts w:ascii="標楷體" w:eastAsia="標楷體" w:hAnsi="標楷體" w:hint="eastAsia"/>
-          <w:szCs w:val="24"/>
-        </w:rPr>
-        <w:t>洛克人</w:t>
+      <w:proofErr w:type="gramStart"/>
+      <w:r>
+        <w:rPr>
+          <w:rFonts w:ascii="標楷體" w:eastAsia="標楷體" w:hAnsi="標楷體" w:hint="eastAsia"/>
+          <w:szCs w:val="24"/>
+        </w:rPr>
+        <w:t>洛</w:t>
+      </w:r>
+      <w:proofErr w:type="gramEnd"/>
+      <w:r>
+        <w:rPr>
+          <w:rFonts w:ascii="標楷體" w:eastAsia="標楷體" w:hAnsi="標楷體" w:hint="eastAsia"/>
+          <w:szCs w:val="24"/>
+        </w:rPr>
+        <w:t>克人</w:t>
       </w:r>
       <w:r>
         <w:rPr>
@@ -4757,12 +5117,21 @@
           <w:szCs w:val="24"/>
         </w:rPr>
       </w:pPr>
-      <w:r>
-        <w:rPr>
-          <w:rFonts w:ascii="標楷體" w:eastAsia="標楷體" w:hAnsi="標楷體" w:hint="eastAsia"/>
-          <w:szCs w:val="24"/>
-        </w:rPr>
-        <w:t>洛克人</w:t>
+      <w:proofErr w:type="gramStart"/>
+      <w:r>
+        <w:rPr>
+          <w:rFonts w:ascii="標楷體" w:eastAsia="標楷體" w:hAnsi="標楷體" w:hint="eastAsia"/>
+          <w:szCs w:val="24"/>
+        </w:rPr>
+        <w:t>洛</w:t>
+      </w:r>
+      <w:proofErr w:type="gramEnd"/>
+      <w:r>
+        <w:rPr>
+          <w:rFonts w:ascii="標楷體" w:eastAsia="標楷體" w:hAnsi="標楷體" w:hint="eastAsia"/>
+          <w:szCs w:val="24"/>
+        </w:rPr>
+        <w:t>克人</w:t>
       </w:r>
       <w:r>
         <w:rPr>
@@ -5226,12 +5595,29 @@
           <w:szCs w:val="24"/>
         </w:rPr>
       </w:pPr>
-      <w:r>
-        <w:rPr>
-          <w:rFonts w:ascii="標楷體" w:eastAsia="標楷體" w:hAnsi="標楷體" w:hint="eastAsia"/>
-          <w:szCs w:val="24"/>
-        </w:rPr>
-        <w:t>洛克人</w:t>
+      <w:proofErr w:type="gramStart"/>
+      <w:r>
+        <w:rPr>
+          <w:rFonts w:ascii="標楷體" w:eastAsia="標楷體" w:hAnsi="標楷體" w:hint="eastAsia"/>
+          <w:szCs w:val="24"/>
+        </w:rPr>
+        <w:t>洛</w:t>
+      </w:r>
+      <w:proofErr w:type="gramEnd"/>
+      <w:r>
+        <w:rPr>
+          <w:rFonts w:ascii="標楷體" w:eastAsia="標楷體" w:hAnsi="標楷體" w:hint="eastAsia"/>
+          <w:szCs w:val="24"/>
+        </w:rPr>
+        <w:t>克</w:t>
+      </w:r>
+      <w:proofErr w:type="gramStart"/>
+      <w:r>
+        <w:rPr>
+          <w:rFonts w:ascii="標楷體" w:eastAsia="標楷體" w:hAnsi="標楷體" w:hint="eastAsia"/>
+          <w:szCs w:val="24"/>
+        </w:rPr>
+        <w:t>人</w:t>
       </w:r>
       <w:r>
         <w:rPr>
@@ -5245,7 +5631,15 @@
           <w:rFonts w:ascii="標楷體" w:eastAsia="標楷體" w:hAnsi="標楷體" w:hint="eastAsia"/>
           <w:szCs w:val="24"/>
         </w:rPr>
-        <w:t>及射擊</w:t>
+        <w:t>及</w:t>
+      </w:r>
+      <w:proofErr w:type="gramEnd"/>
+      <w:r>
+        <w:rPr>
+          <w:rFonts w:ascii="標楷體" w:eastAsia="標楷體" w:hAnsi="標楷體" w:hint="eastAsia"/>
+          <w:szCs w:val="24"/>
+        </w:rPr>
+        <w:t>射擊</w:t>
       </w:r>
       <w:r>
         <w:rPr>
@@ -5692,19 +6086,37 @@
           <w:szCs w:val="24"/>
         </w:rPr>
       </w:pPr>
-      <w:r>
-        <w:rPr>
-          <w:rFonts w:ascii="標楷體" w:eastAsia="標楷體" w:hAnsi="標楷體" w:hint="eastAsia"/>
-          <w:szCs w:val="24"/>
-        </w:rPr>
-        <w:t>洛克人</w:t>
-      </w:r>
-      <w:r>
-        <w:rPr>
-          <w:rFonts w:ascii="標楷體" w:eastAsia="標楷體" w:hAnsi="標楷體" w:hint="eastAsia"/>
-          <w:szCs w:val="24"/>
-        </w:rPr>
-        <w:t>黏牆滑落</w:t>
+      <w:proofErr w:type="gramStart"/>
+      <w:r>
+        <w:rPr>
+          <w:rFonts w:ascii="標楷體" w:eastAsia="標楷體" w:hAnsi="標楷體" w:hint="eastAsia"/>
+          <w:szCs w:val="24"/>
+        </w:rPr>
+        <w:t>洛</w:t>
+      </w:r>
+      <w:proofErr w:type="gramEnd"/>
+      <w:r>
+        <w:rPr>
+          <w:rFonts w:ascii="標楷體" w:eastAsia="標楷體" w:hAnsi="標楷體" w:hint="eastAsia"/>
+          <w:szCs w:val="24"/>
+        </w:rPr>
+        <w:t>克人</w:t>
+      </w:r>
+      <w:proofErr w:type="gramStart"/>
+      <w:r>
+        <w:rPr>
+          <w:rFonts w:ascii="標楷體" w:eastAsia="標楷體" w:hAnsi="標楷體" w:hint="eastAsia"/>
+          <w:szCs w:val="24"/>
+        </w:rPr>
+        <w:t>黏牆滑</w:t>
+      </w:r>
+      <w:proofErr w:type="gramEnd"/>
+      <w:r>
+        <w:rPr>
+          <w:rFonts w:ascii="標楷體" w:eastAsia="標楷體" w:hAnsi="標楷體" w:hint="eastAsia"/>
+          <w:szCs w:val="24"/>
+        </w:rPr>
+        <w:t>落</w:t>
       </w:r>
       <w:r>
         <w:rPr>
@@ -6166,13 +6578,22 @@
           <w:szCs w:val="24"/>
         </w:rPr>
       </w:pPr>
+      <w:proofErr w:type="gramStart"/>
       <w:r>
         <w:rPr>
           <w:rFonts w:ascii="標楷體" w:eastAsia="標楷體" w:hAnsi="標楷體" w:hint="eastAsia"/>
           <w:szCs w:val="24"/>
         </w:rPr>
         <w:lastRenderedPageBreak/>
-        <w:t>洛克人</w:t>
+        <w:t>洛</w:t>
+      </w:r>
+      <w:proofErr w:type="gramEnd"/>
+      <w:r>
+        <w:rPr>
+          <w:rFonts w:ascii="標楷體" w:eastAsia="標楷體" w:hAnsi="標楷體" w:hint="eastAsia"/>
+          <w:szCs w:val="24"/>
+        </w:rPr>
+        <w:t>克人</w:t>
       </w:r>
       <w:r>
         <w:rPr>
@@ -6188,6 +6609,7 @@
         </w:rPr>
         <w:t>和</w:t>
       </w:r>
+      <w:proofErr w:type="gramStart"/>
       <w:r>
         <w:rPr>
           <w:rFonts w:ascii="標楷體" w:eastAsia="標楷體" w:hAnsi="標楷體" w:hint="eastAsia"/>
@@ -6200,7 +6622,15 @@
           <w:rFonts w:ascii="標楷體" w:eastAsia="標楷體" w:hAnsi="標楷體" w:hint="eastAsia"/>
           <w:szCs w:val="24"/>
         </w:rPr>
-        <w:t>炮發射及擊中</w:t>
+        <w:t>炮</w:t>
+      </w:r>
+      <w:proofErr w:type="gramEnd"/>
+      <w:r>
+        <w:rPr>
+          <w:rFonts w:ascii="標楷體" w:eastAsia="標楷體" w:hAnsi="標楷體" w:hint="eastAsia"/>
+          <w:szCs w:val="24"/>
+        </w:rPr>
+        <w:t>發射及擊中</w:t>
       </w:r>
       <w:r>
         <w:rPr>
@@ -6431,7 +6861,7 @@
       </w:r>
       <w:r>
         <w:pict w14:anchorId="7E193278">
-          <v:shape id="圖片 241" o:spid="_x0000_i1027" type="#_x0000_t75" style="width:25.8pt;height:16.2pt;visibility:visible;mso-wrap-style:square">
+          <v:shape id="圖片 241" o:spid="_x0000_i1027" type="#_x0000_t75" style="width:26pt;height:16pt;visibility:visible;mso-wrap-style:square">
             <v:imagedata r:id="rId60" o:title=""/>
           </v:shape>
         </w:pict>
@@ -8522,7 +8952,7 @@
       </w:pPr>
       <w:r>
         <w:pict w14:anchorId="76BFBF10">
-          <v:shape id="圖片 6" o:spid="_x0000_i1028" type="#_x0000_t75" style="width:12pt;height:14.4pt;visibility:visible;mso-wrap-style:square">
+          <v:shape id="圖片 6" o:spid="_x0000_i1028" type="#_x0000_t75" style="width:12pt;height:14.5pt;visibility:visible;mso-wrap-style:square">
             <v:imagedata r:id="rId97" o:title=""/>
           </v:shape>
         </w:pict>
@@ -13763,12 +14193,21 @@
                 <w:szCs w:val="28"/>
               </w:rPr>
             </w:pPr>
+            <w:proofErr w:type="gramStart"/>
             <w:r>
               <w:rPr>
                 <w:rFonts w:ascii="標楷體" w:eastAsia="標楷體" w:hAnsi="標楷體" w:hint="eastAsia"/>
                 <w:szCs w:val="24"/>
               </w:rPr>
-              <w:t>洛克人跳躍音效</w:t>
+              <w:t>洛</w:t>
+            </w:r>
+            <w:proofErr w:type="gramEnd"/>
+            <w:r>
+              <w:rPr>
+                <w:rFonts w:ascii="標楷體" w:eastAsia="標楷體" w:hAnsi="標楷體" w:hint="eastAsia"/>
+                <w:szCs w:val="24"/>
+              </w:rPr>
+              <w:t>克人跳躍音效</w:t>
             </w:r>
           </w:p>
         </w:tc>
@@ -13858,12 +14297,21 @@
                 <w:szCs w:val="24"/>
               </w:rPr>
             </w:pPr>
+            <w:proofErr w:type="gramStart"/>
             <w:r>
               <w:rPr>
                 <w:rFonts w:ascii="標楷體" w:eastAsia="標楷體" w:hAnsi="標楷體" w:hint="eastAsia"/>
                 <w:szCs w:val="24"/>
               </w:rPr>
-              <w:t>洛克人衝刺音效</w:t>
+              <w:t>洛</w:t>
+            </w:r>
+            <w:proofErr w:type="gramEnd"/>
+            <w:r>
+              <w:rPr>
+                <w:rFonts w:ascii="標楷體" w:eastAsia="標楷體" w:hAnsi="標楷體" w:hint="eastAsia"/>
+                <w:szCs w:val="24"/>
+              </w:rPr>
+              <w:t>克人衝刺音效</w:t>
             </w:r>
           </w:p>
         </w:tc>
@@ -13902,12 +14350,21 @@
                 <w:szCs w:val="24"/>
               </w:rPr>
             </w:pPr>
+            <w:proofErr w:type="gramStart"/>
             <w:r>
               <w:rPr>
                 <w:rFonts w:ascii="標楷體" w:eastAsia="標楷體" w:hAnsi="標楷體" w:hint="eastAsia"/>
                 <w:szCs w:val="24"/>
               </w:rPr>
-              <w:t>洛克人受傷音效</w:t>
+              <w:t>洛</w:t>
+            </w:r>
+            <w:proofErr w:type="gramEnd"/>
+            <w:r>
+              <w:rPr>
+                <w:rFonts w:ascii="標楷體" w:eastAsia="標楷體" w:hAnsi="標楷體" w:hint="eastAsia"/>
+                <w:szCs w:val="24"/>
+              </w:rPr>
+              <w:t>克人受傷音效</w:t>
             </w:r>
           </w:p>
         </w:tc>
@@ -13957,7 +14414,23 @@
                 <w:rFonts w:ascii="標楷體" w:eastAsia="標楷體" w:hAnsi="標楷體" w:hint="eastAsia"/>
                 <w:szCs w:val="24"/>
               </w:rPr>
-              <w:t>小洛克炮音效</w:t>
+              <w:t>小</w:t>
+            </w:r>
+            <w:proofErr w:type="gramStart"/>
+            <w:r>
+              <w:rPr>
+                <w:rFonts w:ascii="標楷體" w:eastAsia="標楷體" w:hAnsi="標楷體" w:hint="eastAsia"/>
+                <w:szCs w:val="24"/>
+              </w:rPr>
+              <w:t>洛克炮</w:t>
+            </w:r>
+            <w:proofErr w:type="gramEnd"/>
+            <w:r>
+              <w:rPr>
+                <w:rFonts w:ascii="標楷體" w:eastAsia="標楷體" w:hAnsi="標楷體" w:hint="eastAsia"/>
+                <w:szCs w:val="24"/>
+              </w:rPr>
+              <w:t>音效</w:t>
             </w:r>
           </w:p>
         </w:tc>
@@ -14007,7 +14480,23 @@
                 <w:rFonts w:ascii="標楷體" w:eastAsia="標楷體" w:hAnsi="標楷體" w:hint="eastAsia"/>
                 <w:szCs w:val="24"/>
               </w:rPr>
-              <w:t>中洛克炮音效</w:t>
+              <w:t>中</w:t>
+            </w:r>
+            <w:proofErr w:type="gramStart"/>
+            <w:r>
+              <w:rPr>
+                <w:rFonts w:ascii="標楷體" w:eastAsia="標楷體" w:hAnsi="標楷體" w:hint="eastAsia"/>
+                <w:szCs w:val="24"/>
+              </w:rPr>
+              <w:t>洛克炮</w:t>
+            </w:r>
+            <w:proofErr w:type="gramEnd"/>
+            <w:r>
+              <w:rPr>
+                <w:rFonts w:ascii="標楷體" w:eastAsia="標楷體" w:hAnsi="標楷體" w:hint="eastAsia"/>
+                <w:szCs w:val="24"/>
+              </w:rPr>
+              <w:t>音效</w:t>
             </w:r>
           </w:p>
         </w:tc>
@@ -14057,7 +14546,23 @@
                 <w:rFonts w:ascii="標楷體" w:eastAsia="標楷體" w:hAnsi="標楷體" w:hint="eastAsia"/>
                 <w:szCs w:val="24"/>
               </w:rPr>
-              <w:t>大洛克炮音效</w:t>
+              <w:t>大</w:t>
+            </w:r>
+            <w:proofErr w:type="gramStart"/>
+            <w:r>
+              <w:rPr>
+                <w:rFonts w:ascii="標楷體" w:eastAsia="標楷體" w:hAnsi="標楷體" w:hint="eastAsia"/>
+                <w:szCs w:val="24"/>
+              </w:rPr>
+              <w:t>洛克炮</w:t>
+            </w:r>
+            <w:proofErr w:type="gramEnd"/>
+            <w:r>
+              <w:rPr>
+                <w:rFonts w:ascii="標楷體" w:eastAsia="標楷體" w:hAnsi="標楷體" w:hint="eastAsia"/>
+                <w:szCs w:val="24"/>
+              </w:rPr>
+              <w:t>音效</w:t>
             </w:r>
           </w:p>
         </w:tc>
@@ -14107,7 +14612,23 @@
                 <w:rFonts w:ascii="標楷體" w:eastAsia="標楷體" w:hAnsi="標楷體" w:hint="eastAsia"/>
                 <w:szCs w:val="24"/>
               </w:rPr>
-              <w:t>發射大洛克炮時的語音</w:t>
+              <w:t>發射大</w:t>
+            </w:r>
+            <w:proofErr w:type="gramStart"/>
+            <w:r>
+              <w:rPr>
+                <w:rFonts w:ascii="標楷體" w:eastAsia="標楷體" w:hAnsi="標楷體" w:hint="eastAsia"/>
+                <w:szCs w:val="24"/>
+              </w:rPr>
+              <w:t>洛克炮時</w:t>
+            </w:r>
+            <w:proofErr w:type="gramEnd"/>
+            <w:r>
+              <w:rPr>
+                <w:rFonts w:ascii="標楷體" w:eastAsia="標楷體" w:hAnsi="標楷體" w:hint="eastAsia"/>
+                <w:szCs w:val="24"/>
+              </w:rPr>
+              <w:t>的語音</w:t>
             </w:r>
           </w:p>
         </w:tc>
@@ -14152,12 +14673,21 @@
                 <w:szCs w:val="28"/>
               </w:rPr>
             </w:pPr>
+            <w:proofErr w:type="gramStart"/>
             <w:r>
               <w:rPr>
                 <w:rFonts w:ascii="標楷體" w:eastAsia="標楷體" w:hAnsi="標楷體" w:hint="eastAsia"/>
                 <w:szCs w:val="24"/>
               </w:rPr>
-              <w:t>洛克炮蓄力音效</w:t>
+              <w:t>洛克炮蓄</w:t>
+            </w:r>
+            <w:proofErr w:type="gramEnd"/>
+            <w:r>
+              <w:rPr>
+                <w:rFonts w:ascii="標楷體" w:eastAsia="標楷體" w:hAnsi="標楷體" w:hint="eastAsia"/>
+                <w:szCs w:val="24"/>
+              </w:rPr>
+              <w:t>力音效</w:t>
             </w:r>
           </w:p>
         </w:tc>
@@ -14202,12 +14732,21 @@
                 <w:szCs w:val="28"/>
               </w:rPr>
             </w:pPr>
+            <w:proofErr w:type="gramStart"/>
             <w:r>
               <w:rPr>
                 <w:rFonts w:ascii="標楷體" w:eastAsia="標楷體" w:hAnsi="標楷體" w:hint="eastAsia"/>
                 <w:szCs w:val="24"/>
               </w:rPr>
-              <w:t>洛克炮蓄力到達最大值時的音效</w:t>
+              <w:t>洛克炮蓄</w:t>
+            </w:r>
+            <w:proofErr w:type="gramEnd"/>
+            <w:r>
+              <w:rPr>
+                <w:rFonts w:ascii="標楷體" w:eastAsia="標楷體" w:hAnsi="標楷體" w:hint="eastAsia"/>
+                <w:szCs w:val="24"/>
+              </w:rPr>
+              <w:t>力到達最大值時的音效</w:t>
             </w:r>
           </w:p>
         </w:tc>
@@ -14228,6 +14767,7 @@
                 <w:szCs w:val="28"/>
               </w:rPr>
             </w:pPr>
+            <w:proofErr w:type="spellStart"/>
             <w:r>
               <w:rPr>
                 <w:rFonts w:ascii="Times New Roman" w:eastAsia="標楷體" w:hAnsi="Times New Roman" w:cs="Times New Roman"/>
@@ -14235,6 +14775,7 @@
               </w:rPr>
               <w:t>gamestart</w:t>
             </w:r>
+            <w:proofErr w:type="spellEnd"/>
           </w:p>
         </w:tc>
         <w:tc>
@@ -14257,7 +14798,23 @@
                 <w:rFonts w:ascii="標楷體" w:eastAsia="標楷體" w:hAnsi="標楷體" w:hint="eastAsia"/>
                 <w:szCs w:val="24"/>
               </w:rPr>
-              <w:t>遊戲初始界面的背景音效</w:t>
+              <w:t>遊戲</w:t>
+            </w:r>
+            <w:proofErr w:type="gramStart"/>
+            <w:r>
+              <w:rPr>
+                <w:rFonts w:ascii="標楷體" w:eastAsia="標楷體" w:hAnsi="標楷體" w:hint="eastAsia"/>
+                <w:szCs w:val="24"/>
+              </w:rPr>
+              <w:t>初始界面</w:t>
+            </w:r>
+            <w:proofErr w:type="gramEnd"/>
+            <w:r>
+              <w:rPr>
+                <w:rFonts w:ascii="標楷體" w:eastAsia="標楷體" w:hAnsi="標楷體" w:hint="eastAsia"/>
+                <w:szCs w:val="24"/>
+              </w:rPr>
+              <w:t>的背景音效</w:t>
             </w:r>
           </w:p>
         </w:tc>
@@ -14333,6 +14890,7 @@
                 <w:szCs w:val="24"/>
               </w:rPr>
             </w:pPr>
+            <w:proofErr w:type="spellStart"/>
             <w:r>
               <w:rPr>
                 <w:rFonts w:ascii="Times New Roman" w:eastAsia="標楷體" w:hAnsi="Times New Roman" w:cs="Times New Roman"/>
@@ -14340,6 +14898,7 @@
               </w:rPr>
               <w:t>boss_stage</w:t>
             </w:r>
+            <w:proofErr w:type="spellEnd"/>
           </w:p>
         </w:tc>
         <w:tc>
@@ -14359,7 +14918,23 @@
                 <w:rFonts w:ascii="標楷體" w:eastAsia="標楷體" w:hAnsi="標楷體" w:hint="eastAsia"/>
                 <w:szCs w:val="24"/>
               </w:rPr>
-              <w:t>BOSS戰鬥背景音樂(取自第五代X VS 傑洛關卡)</w:t>
+              <w:t>BOSS戰鬥背景音樂(取自第五代X VS 傑</w:t>
+            </w:r>
+            <w:proofErr w:type="gramStart"/>
+            <w:r>
+              <w:rPr>
+                <w:rFonts w:ascii="標楷體" w:eastAsia="標楷體" w:hAnsi="標楷體" w:hint="eastAsia"/>
+                <w:szCs w:val="24"/>
+              </w:rPr>
+              <w:t>洛</w:t>
+            </w:r>
+            <w:proofErr w:type="gramEnd"/>
+            <w:r>
+              <w:rPr>
+                <w:rFonts w:ascii="標楷體" w:eastAsia="標楷體" w:hAnsi="標楷體" w:hint="eastAsia"/>
+                <w:szCs w:val="24"/>
+              </w:rPr>
+              <w:t>關卡)</w:t>
             </w:r>
           </w:p>
         </w:tc>
@@ -14403,7 +14978,23 @@
                 <w:rFonts w:ascii="標楷體" w:eastAsia="標楷體" w:hAnsi="標楷體" w:hint="eastAsia"/>
                 <w:szCs w:val="24"/>
               </w:rPr>
-              <w:t>遊戲初始界面按下e</w:t>
+              <w:t>遊戲</w:t>
+            </w:r>
+            <w:proofErr w:type="gramStart"/>
+            <w:r>
+              <w:rPr>
+                <w:rFonts w:ascii="標楷體" w:eastAsia="標楷體" w:hAnsi="標楷體" w:hint="eastAsia"/>
+                <w:szCs w:val="24"/>
+              </w:rPr>
+              <w:t>初始界面</w:t>
+            </w:r>
+            <w:proofErr w:type="gramEnd"/>
+            <w:r>
+              <w:rPr>
+                <w:rFonts w:ascii="標楷體" w:eastAsia="標楷體" w:hAnsi="標楷體" w:hint="eastAsia"/>
+                <w:szCs w:val="24"/>
+              </w:rPr>
+              <w:t>按下e</w:t>
             </w:r>
             <w:r>
               <w:rPr>
@@ -14435,6 +15026,7 @@
                 <w:szCs w:val="24"/>
               </w:rPr>
             </w:pPr>
+            <w:proofErr w:type="spellStart"/>
             <w:r>
               <w:rPr>
                 <w:rFonts w:ascii="Times New Roman" w:eastAsia="標楷體" w:hAnsi="Times New Roman" w:cs="Times New Roman" w:hint="eastAsia"/>
@@ -14449,6 +15041,7 @@
               </w:rPr>
               <w:t>ptionmove</w:t>
             </w:r>
+            <w:proofErr w:type="spellEnd"/>
           </w:p>
         </w:tc>
         <w:tc>
@@ -14468,7 +15061,23 @@
                 <w:rFonts w:ascii="標楷體" w:eastAsia="標楷體" w:hAnsi="標楷體" w:hint="eastAsia"/>
                 <w:szCs w:val="24"/>
               </w:rPr>
-              <w:t>遊戲初始界面上下移動選項時的音效</w:t>
+              <w:t>遊戲</w:t>
+            </w:r>
+            <w:proofErr w:type="gramStart"/>
+            <w:r>
+              <w:rPr>
+                <w:rFonts w:ascii="標楷體" w:eastAsia="標楷體" w:hAnsi="標楷體" w:hint="eastAsia"/>
+                <w:szCs w:val="24"/>
+              </w:rPr>
+              <w:t>初始界面</w:t>
+            </w:r>
+            <w:proofErr w:type="gramEnd"/>
+            <w:r>
+              <w:rPr>
+                <w:rFonts w:ascii="標楷體" w:eastAsia="標楷體" w:hAnsi="標楷體" w:hint="eastAsia"/>
+                <w:szCs w:val="24"/>
+              </w:rPr>
+              <w:t>上下移動選項時的音效</w:t>
             </w:r>
           </w:p>
         </w:tc>
@@ -14486,6 +15095,7 @@
                 <w:szCs w:val="24"/>
               </w:rPr>
             </w:pPr>
+            <w:proofErr w:type="spellStart"/>
             <w:r>
               <w:rPr>
                 <w:rFonts w:ascii="Times New Roman" w:eastAsia="標楷體" w:hAnsi="Times New Roman" w:cs="Times New Roman"/>
@@ -14493,6 +15103,7 @@
               </w:rPr>
               <w:t>enemyfire</w:t>
             </w:r>
+            <w:proofErr w:type="spellEnd"/>
           </w:p>
         </w:tc>
         <w:tc>
@@ -14574,6 +15185,7 @@
                 <w:szCs w:val="24"/>
               </w:rPr>
             </w:pPr>
+            <w:proofErr w:type="spellStart"/>
             <w:r>
               <w:rPr>
                 <w:rFonts w:ascii="Times New Roman" w:eastAsia="標楷體" w:hAnsi="Times New Roman" w:cs="Times New Roman"/>
@@ -14581,6 +15193,7 @@
               </w:rPr>
               <w:t>bossSprint</w:t>
             </w:r>
+            <w:proofErr w:type="spellEnd"/>
           </w:p>
         </w:tc>
         <w:tc>
@@ -14618,6 +15231,7 @@
                 <w:szCs w:val="24"/>
               </w:rPr>
             </w:pPr>
+            <w:proofErr w:type="spellStart"/>
             <w:r>
               <w:rPr>
                 <w:rFonts w:ascii="Times New Roman" w:eastAsia="標楷體" w:hAnsi="Times New Roman" w:cs="Times New Roman"/>
@@ -14625,6 +15239,7 @@
               </w:rPr>
               <w:t>sprint_zero</w:t>
             </w:r>
+            <w:proofErr w:type="spellEnd"/>
           </w:p>
         </w:tc>
         <w:tc>
@@ -14688,8 +15303,17 @@
                 <w:rFonts w:ascii="標楷體" w:eastAsia="標楷體" w:hAnsi="標楷體" w:hint="eastAsia"/>
                 <w:szCs w:val="24"/>
               </w:rPr>
-              <w:t>BOSS斬擊音效</w:t>
-            </w:r>
+              <w:t>BOSS</w:t>
+            </w:r>
+            <w:proofErr w:type="gramStart"/>
+            <w:r>
+              <w:rPr>
+                <w:rFonts w:ascii="標楷體" w:eastAsia="標楷體" w:hAnsi="標楷體" w:hint="eastAsia"/>
+                <w:szCs w:val="24"/>
+              </w:rPr>
+              <w:t>斬擊音效</w:t>
+            </w:r>
+            <w:proofErr w:type="gramEnd"/>
           </w:p>
         </w:tc>
       </w:tr>
@@ -14706,6 +15330,7 @@
                 <w:szCs w:val="24"/>
               </w:rPr>
             </w:pPr>
+            <w:proofErr w:type="spellStart"/>
             <w:r>
               <w:rPr>
                 <w:rFonts w:ascii="Times New Roman" w:eastAsia="標楷體" w:hAnsi="Times New Roman" w:cs="Times New Roman"/>
@@ -14713,6 +15338,7 @@
               </w:rPr>
               <w:t>dead_zero</w:t>
             </w:r>
+            <w:proofErr w:type="spellEnd"/>
           </w:p>
         </w:tc>
         <w:tc>
@@ -14750,6 +15376,7 @@
                 <w:szCs w:val="24"/>
               </w:rPr>
             </w:pPr>
+            <w:proofErr w:type="spellStart"/>
             <w:r>
               <w:rPr>
                 <w:rFonts w:ascii="Times New Roman" w:eastAsia="標楷體" w:hAnsi="Times New Roman" w:cs="Times New Roman"/>
@@ -14757,6 +15384,7 @@
               </w:rPr>
               <w:t>destroylight</w:t>
             </w:r>
+            <w:proofErr w:type="spellEnd"/>
           </w:p>
         </w:tc>
         <w:tc>
@@ -14776,7 +15404,23 @@
                 <w:rFonts w:ascii="標楷體" w:eastAsia="標楷體" w:hAnsi="標楷體" w:hint="eastAsia"/>
                 <w:szCs w:val="24"/>
               </w:rPr>
-              <w:t>BOSS施展滅閃光(槌地板)音效</w:t>
+              <w:t>BOSS施展</w:t>
+            </w:r>
+            <w:proofErr w:type="gramStart"/>
+            <w:r>
+              <w:rPr>
+                <w:rFonts w:ascii="標楷體" w:eastAsia="標楷體" w:hAnsi="標楷體" w:hint="eastAsia"/>
+                <w:szCs w:val="24"/>
+              </w:rPr>
+              <w:t>滅</w:t>
+            </w:r>
+            <w:proofErr w:type="gramEnd"/>
+            <w:r>
+              <w:rPr>
+                <w:rFonts w:ascii="標楷體" w:eastAsia="標楷體" w:hAnsi="標楷體" w:hint="eastAsia"/>
+                <w:szCs w:val="24"/>
+              </w:rPr>
+              <w:t>閃光(槌地板)音效</w:t>
             </w:r>
           </w:p>
         </w:tc>
@@ -14794,6 +15438,7 @@
                 <w:szCs w:val="24"/>
               </w:rPr>
             </w:pPr>
+            <w:proofErr w:type="spellStart"/>
             <w:r>
               <w:rPr>
                 <w:rFonts w:ascii="Times New Roman" w:eastAsia="標楷體" w:hAnsi="Times New Roman" w:cs="Times New Roman"/>
@@ -14801,6 +15446,7 @@
               </w:rPr>
               <w:t>destroylight_zero</w:t>
             </w:r>
+            <w:proofErr w:type="spellEnd"/>
           </w:p>
         </w:tc>
         <w:tc>
@@ -14820,7 +15466,23 @@
                 <w:rFonts w:ascii="標楷體" w:eastAsia="標楷體" w:hAnsi="標楷體" w:hint="eastAsia"/>
                 <w:szCs w:val="24"/>
               </w:rPr>
-              <w:t>BOSS施展滅閃光(槌地板)語音</w:t>
+              <w:t>BOSS施展</w:t>
+            </w:r>
+            <w:proofErr w:type="gramStart"/>
+            <w:r>
+              <w:rPr>
+                <w:rFonts w:ascii="標楷體" w:eastAsia="標楷體" w:hAnsi="標楷體" w:hint="eastAsia"/>
+                <w:szCs w:val="24"/>
+              </w:rPr>
+              <w:t>滅</w:t>
+            </w:r>
+            <w:proofErr w:type="gramEnd"/>
+            <w:r>
+              <w:rPr>
+                <w:rFonts w:ascii="標楷體" w:eastAsia="標楷體" w:hAnsi="標楷體" w:hint="eastAsia"/>
+                <w:szCs w:val="24"/>
+              </w:rPr>
+              <w:t>閃光(槌地板)語音</w:t>
             </w:r>
           </w:p>
         </w:tc>
@@ -14926,6 +15588,7 @@
                 <w:szCs w:val="24"/>
               </w:rPr>
             </w:pPr>
+            <w:proofErr w:type="spellStart"/>
             <w:r>
               <w:rPr>
                 <w:rFonts w:ascii="Times New Roman" w:eastAsia="標楷體" w:hAnsi="Times New Roman" w:cs="Times New Roman"/>
@@ -14933,6 +15596,7 @@
               </w:rPr>
               <w:t>kill_zero</w:t>
             </w:r>
+            <w:proofErr w:type="spellEnd"/>
           </w:p>
         </w:tc>
         <w:tc>
@@ -15047,7 +15711,7 @@
         <w:spacing w:line="360" w:lineRule="auto"/>
         <w:jc w:val="both"/>
         <w:rPr>
-          <w:rFonts w:ascii="標楷體" w:eastAsia="標楷體" w:hAnsi="標楷體" w:hint="eastAsia"/>
+          <w:rFonts w:ascii="標楷體" w:eastAsia="標楷體" w:hAnsi="標楷體"/>
           <w:b/>
           <w:bCs/>
           <w:sz w:val="28"/>
@@ -15056,7 +15720,7 @@
       </w:pPr>
       <w:r>
         <w:rPr>
-          <w:rFonts w:ascii="標楷體" w:eastAsia="標楷體" w:hAnsi="標楷體" w:hint="eastAsia"/>
+          <w:rFonts w:ascii="標楷體" w:eastAsia="標楷體" w:hAnsi="標楷體"/>
           <w:b/>
           <w:bCs/>
           <w:noProof/>
@@ -15064,10 +15728,10 @@
           <w:szCs w:val="28"/>
         </w:rPr>
         <w:drawing>
-          <wp:inline distT="0" distB="0" distL="0" distR="0" wp14:anchorId="64FEBC16" wp14:editId="0DAE4C99">
-            <wp:extent cx="5256530" cy="7613650"/>
-            <wp:effectExtent l="0" t="0" r="1270" b="6350"/>
-            <wp:docPr id="6" name="圖片 6"/>
+          <wp:inline distT="0" distB="0" distL="0" distR="0" wp14:anchorId="09D7E440" wp14:editId="75BE9E20">
+            <wp:extent cx="5256530" cy="7753350"/>
+            <wp:effectExtent l="0" t="0" r="1270" b="0"/>
+            <wp:docPr id="20" name="圖片 20" descr="一張含有 文字 的圖片&#10;&#10;自動產生的描述"/>
             <wp:cNvGraphicFramePr>
               <a:graphicFrameLocks xmlns:a="http://schemas.openxmlformats.org/drawingml/2006/main" noChangeAspect="1"/>
             </wp:cNvGraphicFramePr>
@@ -15075,7 +15739,7 @@
               <a:graphicData uri="http://schemas.openxmlformats.org/drawingml/2006/picture">
                 <pic:pic xmlns:pic="http://schemas.openxmlformats.org/drawingml/2006/picture">
                   <pic:nvPicPr>
-                    <pic:cNvPr id="6" name="RockmanX87.vpd.png"/>
+                    <pic:cNvPr id="20" name="RockmanX87.vpd.jpg"/>
                     <pic:cNvPicPr/>
                   </pic:nvPicPr>
                   <pic:blipFill>
@@ -15093,7 +15757,7 @@
                   <pic:spPr>
                     <a:xfrm>
                       <a:off x="0" y="0"/>
-                      <a:ext cx="5256530" cy="7613650"/>
+                      <a:ext cx="5256530" cy="7753350"/>
                     </a:xfrm>
                     <a:prstGeom prst="rect">
                       <a:avLst/>
@@ -15227,6 +15891,7 @@
               </w:rPr>
               <w:t>.</w:t>
             </w:r>
+            <w:proofErr w:type="spellStart"/>
             <w:r>
               <w:rPr>
                 <w:rFonts w:ascii="標楷體" w:eastAsia="標楷體" w:hAnsi="標楷體"/>
@@ -15234,6 +15899,7 @@
               </w:rPr>
               <w:t>cpp</w:t>
             </w:r>
+            <w:proofErr w:type="spellEnd"/>
             <w:r>
               <w:rPr>
                 <w:rFonts w:ascii="標楷體" w:eastAsia="標楷體" w:hAnsi="標楷體" w:hint="eastAsia"/>
@@ -15368,7 +16034,7 @@
               <w:spacing w:line="360" w:lineRule="auto"/>
               <w:jc w:val="both"/>
               <w:rPr>
-                <w:rFonts w:ascii="標楷體" w:eastAsia="標楷體" w:hAnsi="標楷體" w:hint="eastAsia"/>
+                <w:rFonts w:ascii="標楷體" w:eastAsia="標楷體" w:hAnsi="標楷體"/>
                 <w:szCs w:val="24"/>
               </w:rPr>
             </w:pPr>
@@ -15393,7 +16059,7 @@
               <w:spacing w:line="360" w:lineRule="auto"/>
               <w:jc w:val="both"/>
               <w:rPr>
-                <w:rFonts w:ascii="Times New Roman" w:eastAsia="標楷體" w:hAnsi="Times New Roman" w:cs="Times New Roman" w:hint="eastAsia"/>
+                <w:rFonts w:ascii="Times New Roman" w:eastAsia="標楷體" w:hAnsi="Times New Roman" w:cs="Times New Roman"/>
                 <w:szCs w:val="24"/>
               </w:rPr>
             </w:pPr>
@@ -15526,6 +16192,7 @@
                 <w:szCs w:val="24"/>
               </w:rPr>
             </w:pPr>
+            <w:proofErr w:type="spellStart"/>
             <w:r>
               <w:rPr>
                 <w:rFonts w:ascii="Times New Roman" w:eastAsia="標楷體" w:hAnsi="Times New Roman" w:cs="Times New Roman" w:hint="eastAsia"/>
@@ -15540,6 +16207,7 @@
               </w:rPr>
               <w:t>ossCannon</w:t>
             </w:r>
+            <w:proofErr w:type="spellEnd"/>
           </w:p>
         </w:tc>
         <w:tc>
@@ -15731,12 +16399,21 @@
                 <w:szCs w:val="24"/>
               </w:rPr>
             </w:pPr>
+            <w:proofErr w:type="gramStart"/>
             <w:r>
               <w:rPr>
                 <w:rFonts w:ascii="標楷體" w:eastAsia="標楷體" w:hAnsi="標楷體" w:hint="eastAsia"/>
                 <w:szCs w:val="24"/>
               </w:rPr>
-              <w:t>小怪的攻擊與功能</w:t>
+              <w:t>小怪的</w:t>
+            </w:r>
+            <w:proofErr w:type="gramEnd"/>
+            <w:r>
+              <w:rPr>
+                <w:rFonts w:ascii="標楷體" w:eastAsia="標楷體" w:hAnsi="標楷體" w:hint="eastAsia"/>
+                <w:szCs w:val="24"/>
+              </w:rPr>
+              <w:t>攻擊與功能</w:t>
             </w:r>
           </w:p>
         </w:tc>
@@ -15756,6 +16433,7 @@
                 <w:szCs w:val="24"/>
               </w:rPr>
             </w:pPr>
+            <w:proofErr w:type="spellStart"/>
             <w:r>
               <w:rPr>
                 <w:rFonts w:ascii="Times New Roman" w:eastAsia="標楷體" w:hAnsi="Times New Roman" w:cs="Times New Roman" w:hint="eastAsia"/>
@@ -15770,6 +16448,7 @@
               </w:rPr>
               <w:t>rashcannon</w:t>
             </w:r>
+            <w:proofErr w:type="spellEnd"/>
           </w:p>
         </w:tc>
         <w:tc>
@@ -15832,12 +16511,21 @@
                 <w:szCs w:val="24"/>
               </w:rPr>
             </w:pPr>
+            <w:proofErr w:type="gramStart"/>
             <w:r>
               <w:rPr>
                 <w:rFonts w:ascii="標楷體" w:eastAsia="標楷體" w:hAnsi="標楷體" w:hint="eastAsia"/>
                 <w:szCs w:val="24"/>
               </w:rPr>
-              <w:t>小怪的炮彈生成</w:t>
+              <w:t>小怪的</w:t>
+            </w:r>
+            <w:proofErr w:type="gramEnd"/>
+            <w:r>
+              <w:rPr>
+                <w:rFonts w:ascii="標楷體" w:eastAsia="標楷體" w:hAnsi="標楷體" w:hint="eastAsia"/>
+                <w:szCs w:val="24"/>
+              </w:rPr>
+              <w:t>炮彈生成</w:t>
             </w:r>
           </w:p>
         </w:tc>
@@ -15929,7 +16617,7 @@
               <w:spacing w:line="360" w:lineRule="auto"/>
               <w:jc w:val="both"/>
               <w:rPr>
-                <w:rFonts w:ascii="標楷體" w:eastAsia="標楷體" w:hAnsi="標楷體" w:hint="eastAsia"/>
+                <w:rFonts w:ascii="標楷體" w:eastAsia="標楷體" w:hAnsi="標楷體"/>
                 <w:szCs w:val="24"/>
               </w:rPr>
             </w:pPr>
@@ -15958,6 +16646,7 @@
                 <w:szCs w:val="24"/>
               </w:rPr>
             </w:pPr>
+            <w:proofErr w:type="spellStart"/>
             <w:r>
               <w:rPr>
                 <w:rFonts w:ascii="Times New Roman" w:eastAsia="標楷體" w:hAnsi="Times New Roman" w:cs="Times New Roman" w:hint="eastAsia"/>
@@ -15972,6 +16661,7 @@
               </w:rPr>
               <w:t>ightmareCannon</w:t>
             </w:r>
+            <w:proofErr w:type="spellEnd"/>
           </w:p>
         </w:tc>
         <w:tc>
@@ -16039,14 +16729,7 @@
                 <w:rFonts w:ascii="標楷體" w:eastAsia="標楷體" w:hAnsi="標楷體" w:hint="eastAsia"/>
                 <w:szCs w:val="24"/>
               </w:rPr>
-              <w:t>夢魘怪的</w:t>
-            </w:r>
-            <w:r>
-              <w:rPr>
-                <w:rFonts w:ascii="標楷體" w:eastAsia="標楷體" w:hAnsi="標楷體" w:hint="eastAsia"/>
-                <w:szCs w:val="24"/>
-              </w:rPr>
-              <w:t>炮彈生成</w:t>
+              <w:t>夢魘怪的炮彈生成</w:t>
             </w:r>
           </w:p>
         </w:tc>
@@ -16066,6 +16749,7 @@
                 <w:szCs w:val="24"/>
               </w:rPr>
             </w:pPr>
+            <w:proofErr w:type="spellStart"/>
             <w:r>
               <w:rPr>
                 <w:rFonts w:ascii="Times New Roman" w:eastAsia="標楷體" w:hAnsi="Times New Roman" w:cs="Times New Roman" w:hint="eastAsia"/>
@@ -16080,6 +16764,7 @@
               </w:rPr>
               <w:t>ockcannon</w:t>
             </w:r>
+            <w:proofErr w:type="spellEnd"/>
           </w:p>
         </w:tc>
         <w:tc>
@@ -16142,12 +16827,21 @@
                 <w:szCs w:val="24"/>
               </w:rPr>
             </w:pPr>
+            <w:proofErr w:type="gramStart"/>
             <w:r>
               <w:rPr>
                 <w:rFonts w:ascii="標楷體" w:eastAsia="標楷體" w:hAnsi="標楷體" w:hint="eastAsia"/>
                 <w:szCs w:val="24"/>
               </w:rPr>
-              <w:t>洛克炮的生成</w:t>
+              <w:t>洛克炮</w:t>
+            </w:r>
+            <w:proofErr w:type="gramEnd"/>
+            <w:r>
+              <w:rPr>
+                <w:rFonts w:ascii="標楷體" w:eastAsia="標楷體" w:hAnsi="標楷體" w:hint="eastAsia"/>
+                <w:szCs w:val="24"/>
+              </w:rPr>
+              <w:t>的生成</w:t>
             </w:r>
           </w:p>
         </w:tc>
@@ -16239,16 +16933,25 @@
               <w:spacing w:line="360" w:lineRule="auto"/>
               <w:jc w:val="both"/>
               <w:rPr>
+                <w:rFonts w:ascii="標楷體" w:eastAsia="標楷體" w:hAnsi="標楷體"/>
+                <w:szCs w:val="24"/>
+              </w:rPr>
+            </w:pPr>
+            <w:proofErr w:type="gramStart"/>
+            <w:r>
+              <w:rPr>
                 <w:rFonts w:ascii="標楷體" w:eastAsia="標楷體" w:hAnsi="標楷體" w:hint="eastAsia"/>
                 <w:szCs w:val="24"/>
               </w:rPr>
-            </w:pPr>
+              <w:t>洛</w:t>
+            </w:r>
+            <w:proofErr w:type="gramEnd"/>
             <w:r>
               <w:rPr>
                 <w:rFonts w:ascii="標楷體" w:eastAsia="標楷體" w:hAnsi="標楷體" w:hint="eastAsia"/>
                 <w:szCs w:val="24"/>
               </w:rPr>
-              <w:t>洛克人的移動、攻擊與功能</w:t>
+              <w:t>克人的移動、攻擊與功能</w:t>
             </w:r>
           </w:p>
         </w:tc>
@@ -16365,15 +17068,16 @@
               <w:spacing w:line="360" w:lineRule="auto"/>
               <w:jc w:val="both"/>
               <w:rPr>
+                <w:rFonts w:ascii="Times New Roman" w:eastAsia="標楷體" w:hAnsi="Times New Roman" w:cs="Times New Roman"/>
+                <w:szCs w:val="24"/>
+              </w:rPr>
+            </w:pPr>
+            <w:proofErr w:type="spellStart"/>
+            <w:r>
+              <w:rPr>
                 <w:rFonts w:ascii="Times New Roman" w:eastAsia="標楷體" w:hAnsi="Times New Roman" w:cs="Times New Roman" w:hint="eastAsia"/>
                 <w:szCs w:val="24"/>
               </w:rPr>
-            </w:pPr>
-            <w:r>
-              <w:rPr>
-                <w:rFonts w:ascii="Times New Roman" w:eastAsia="標楷體" w:hAnsi="Times New Roman" w:cs="Times New Roman" w:hint="eastAsia"/>
-                <w:szCs w:val="24"/>
-              </w:rPr>
               <w:t>m</w:t>
             </w:r>
             <w:r>
@@ -16383,6 +17087,7 @@
               </w:rPr>
               <w:t>ygame</w:t>
             </w:r>
+            <w:proofErr w:type="spellEnd"/>
           </w:p>
         </w:tc>
         <w:tc>
@@ -16441,17 +17146,116 @@
               <w:spacing w:line="360" w:lineRule="auto"/>
               <w:jc w:val="both"/>
               <w:rPr>
+                <w:rFonts w:ascii="標楷體" w:eastAsia="標楷體" w:hAnsi="標楷體"/>
+                <w:szCs w:val="24"/>
+              </w:rPr>
+            </w:pPr>
+            <w:r>
+              <w:rPr>
                 <w:rFonts w:ascii="標楷體" w:eastAsia="標楷體" w:hAnsi="標楷體" w:hint="eastAsia"/>
                 <w:szCs w:val="24"/>
               </w:rPr>
+              <w:t>遊戲運行主要邏輯</w:t>
+            </w:r>
+          </w:p>
+        </w:tc>
+      </w:tr>
+      <w:tr>
+        <w:tc>
+          <w:tcPr>
+            <w:tcW w:w="1838" w:type="dxa"/>
+          </w:tcPr>
+          <w:p>
+            <w:pPr>
+              <w:widowControl/>
+              <w:spacing w:line="360" w:lineRule="auto"/>
+              <w:jc w:val="both"/>
+              <w:rPr>
+                <w:rFonts w:ascii="Times New Roman" w:eastAsia="標楷體" w:hAnsi="Times New Roman" w:cs="Times New Roman" w:hint="eastAsia"/>
+                <w:b/>
+                <w:bCs/>
+                <w:szCs w:val="24"/>
+              </w:rPr>
             </w:pPr>
             <w:r>
               <w:rPr>
+                <w:rFonts w:ascii="Times New Roman" w:eastAsia="標楷體" w:hAnsi="Times New Roman" w:cs="Times New Roman" w:hint="eastAsia"/>
+                <w:b/>
+                <w:bCs/>
+                <w:szCs w:val="24"/>
+              </w:rPr>
+              <w:t>總行數</w:t>
+            </w:r>
+          </w:p>
+        </w:tc>
+        <w:tc>
+          <w:tcPr>
+            <w:tcW w:w="1276" w:type="dxa"/>
+          </w:tcPr>
+          <w:p>
+            <w:pPr>
+              <w:widowControl/>
+              <w:spacing w:line="360" w:lineRule="auto"/>
+              <w:jc w:val="both"/>
+              <w:rPr>
+                <w:rFonts w:ascii="Times New Roman" w:eastAsia="標楷體" w:hAnsi="Times New Roman" w:cs="Times New Roman"/>
+                <w:b/>
+                <w:bCs/>
+                <w:szCs w:val="24"/>
+              </w:rPr>
+            </w:pPr>
+            <w:r>
+              <w:rPr>
+                <w:rFonts w:ascii="Times New Roman" w:eastAsia="標楷體" w:hAnsi="Times New Roman" w:cs="Times New Roman" w:hint="eastAsia"/>
+                <w:b/>
+                <w:bCs/>
+                <w:szCs w:val="24"/>
+              </w:rPr>
+              <w:t>587</w:t>
+            </w:r>
+          </w:p>
+        </w:tc>
+        <w:tc>
+          <w:tcPr>
+            <w:tcW w:w="1559" w:type="dxa"/>
+          </w:tcPr>
+          <w:p>
+            <w:pPr>
+              <w:widowControl/>
+              <w:spacing w:line="360" w:lineRule="auto"/>
+              <w:jc w:val="both"/>
+              <w:rPr>
+                <w:rFonts w:ascii="Times New Roman" w:eastAsia="標楷體" w:hAnsi="Times New Roman" w:cs="Times New Roman"/>
+                <w:b/>
+                <w:bCs/>
+                <w:szCs w:val="24"/>
+              </w:rPr>
+            </w:pPr>
+            <w:r>
+              <w:rPr>
+                <w:rFonts w:ascii="Times New Roman" w:eastAsia="標楷體" w:hAnsi="Times New Roman" w:cs="Times New Roman" w:hint="eastAsia"/>
+                <w:b/>
+                <w:bCs/>
+                <w:szCs w:val="24"/>
+              </w:rPr>
+              <w:t>5426</w:t>
+            </w:r>
+          </w:p>
+        </w:tc>
+        <w:tc>
+          <w:tcPr>
+            <w:tcW w:w="3623" w:type="dxa"/>
+          </w:tcPr>
+          <w:p>
+            <w:pPr>
+              <w:widowControl/>
+              <w:spacing w:line="360" w:lineRule="auto"/>
+              <w:jc w:val="both"/>
+              <w:rPr>
                 <w:rFonts w:ascii="標楷體" w:eastAsia="標楷體" w:hAnsi="標楷體" w:hint="eastAsia"/>
                 <w:szCs w:val="24"/>
               </w:rPr>
-              <w:t>遊戲運行主要邏輯</w:t>
-            </w:r>
+            </w:pPr>
           </w:p>
         </w:tc>
       </w:tr>
@@ -16611,7 +17415,23 @@
           <w:rFonts w:ascii="標楷體" w:eastAsia="標楷體" w:hAnsi="標楷體" w:hint="eastAsia"/>
           <w:szCs w:val="24"/>
         </w:rPr>
-        <w:t xml:space="preserve">　　這次的實習裡我們遇到不少困難障礙。首先在初期，我們選擇先完成物體碰撞以及跳躍衝刺等基本功能以及判定。但由於素材圖片的觀感與實際大小有一點差別，比如在遊戲看到洛克人沒有跟怪物重疊，但卻受到傷害的狀況，因此我們需要對每一張圖片進行裁剪以及修改判定範圍。</w:t>
+        <w:t xml:space="preserve">　　這次的實習裡我們遇到不少困難障礙。首先在初期，我們選擇先完成物體碰撞以及跳躍衝刺等基本功能以及判定。但由於素材圖片的觀感與實際大小有一點差別，比如在遊戲看到</w:t>
+      </w:r>
+      <w:proofErr w:type="gramStart"/>
+      <w:r>
+        <w:rPr>
+          <w:rFonts w:ascii="標楷體" w:eastAsia="標楷體" w:hAnsi="標楷體" w:hint="eastAsia"/>
+          <w:szCs w:val="24"/>
+        </w:rPr>
+        <w:t>洛</w:t>
+      </w:r>
+      <w:proofErr w:type="gramEnd"/>
+      <w:r>
+        <w:rPr>
+          <w:rFonts w:ascii="標楷體" w:eastAsia="標楷體" w:hAnsi="標楷體" w:hint="eastAsia"/>
+          <w:szCs w:val="24"/>
+        </w:rPr>
+        <w:t>克人沒有跟怪物重疊，但卻受到傷害的狀況，因此我們需要對每一張圖片進行裁剪以及修改判定範圍。</w:t>
       </w:r>
     </w:p>
     <w:p>
@@ -16654,7 +17474,23 @@
           <w:rFonts w:ascii="標楷體" w:eastAsia="標楷體" w:hAnsi="標楷體" w:hint="eastAsia"/>
           <w:szCs w:val="24"/>
         </w:rPr>
-        <w:t>牆壁的時候，一般的走路由於移動速度不快，因此都沒有發現問題，直至我們完成衝刺動作後，發現碰撞判定無法準確的運作。由於我們的衝刺以及跳躍都有做出類似現實中慢慢加速然後再減速的動作，因此在衝刺中判定碰撞牆壁時要立即停下會偶爾出現洛克人半個身體卡進牆壁的怪狀。為了修正這部份的b</w:t>
+        <w:t>牆壁的時候，一般的走路由於移動速度不快，因此都沒有發現問題，直至我們完成衝刺動作後，發現碰撞判定無法準確的運作。由於我們的衝刺以及跳躍都有做出類似現實中慢慢加速然後再減速的動作，因此在衝刺中判定碰撞牆壁時要立即停下會偶爾出現</w:t>
+      </w:r>
+      <w:proofErr w:type="gramStart"/>
+      <w:r>
+        <w:rPr>
+          <w:rFonts w:ascii="標楷體" w:eastAsia="標楷體" w:hAnsi="標楷體" w:hint="eastAsia"/>
+          <w:szCs w:val="24"/>
+        </w:rPr>
+        <w:t>洛</w:t>
+      </w:r>
+      <w:proofErr w:type="gramEnd"/>
+      <w:r>
+        <w:rPr>
+          <w:rFonts w:ascii="標楷體" w:eastAsia="標楷體" w:hAnsi="標楷體" w:hint="eastAsia"/>
+          <w:szCs w:val="24"/>
+        </w:rPr>
+        <w:t>克人半個身體卡進牆壁的怪狀。為了修正這部份的b</w:t>
       </w:r>
       <w:r>
         <w:rPr>
@@ -16668,14 +17504,46 @@
           <w:rFonts w:ascii="標楷體" w:eastAsia="標楷體" w:hAnsi="標楷體" w:hint="eastAsia"/>
           <w:szCs w:val="24"/>
         </w:rPr>
-        <w:t>，我們花了相當長的時間。我們首先修改判定地形的邏輯運算，以洛克人為中心點作一個四邊形的掃瞄，</w:t>
-      </w:r>
-      <w:r>
-        <w:rPr>
-          <w:rFonts w:ascii="標楷體" w:eastAsia="標楷體" w:hAnsi="標楷體" w:hint="eastAsia"/>
-          <w:szCs w:val="24"/>
-        </w:rPr>
-        <w:t>務求在碰撞的瞬間就能立即偵測到。此外，我們還做了一個防b</w:t>
+        <w:t>，我們花了相當長的時間。我們首先修改判定地形的邏輯運算，以</w:t>
+      </w:r>
+      <w:proofErr w:type="gramStart"/>
+      <w:r>
+        <w:rPr>
+          <w:rFonts w:ascii="標楷體" w:eastAsia="標楷體" w:hAnsi="標楷體" w:hint="eastAsia"/>
+          <w:szCs w:val="24"/>
+        </w:rPr>
+        <w:t>洛</w:t>
+      </w:r>
+      <w:proofErr w:type="gramEnd"/>
+      <w:r>
+        <w:rPr>
+          <w:rFonts w:ascii="標楷體" w:eastAsia="標楷體" w:hAnsi="標楷體" w:hint="eastAsia"/>
+          <w:szCs w:val="24"/>
+        </w:rPr>
+        <w:t>克人為中心點作一個四邊形的掃瞄，</w:t>
+      </w:r>
+      <w:r>
+        <w:rPr>
+          <w:rFonts w:ascii="標楷體" w:eastAsia="標楷體" w:hAnsi="標楷體" w:hint="eastAsia"/>
+          <w:szCs w:val="24"/>
+        </w:rPr>
+        <w:t>務求在碰撞的瞬間就能立即偵測到。</w:t>
+      </w:r>
+      <w:proofErr w:type="gramStart"/>
+      <w:r>
+        <w:rPr>
+          <w:rFonts w:ascii="標楷體" w:eastAsia="標楷體" w:hAnsi="標楷體" w:hint="eastAsia"/>
+          <w:szCs w:val="24"/>
+        </w:rPr>
+        <w:t>此外，</w:t>
+      </w:r>
+      <w:proofErr w:type="gramEnd"/>
+      <w:r>
+        <w:rPr>
+          <w:rFonts w:ascii="標楷體" w:eastAsia="標楷體" w:hAnsi="標楷體" w:hint="eastAsia"/>
+          <w:szCs w:val="24"/>
+        </w:rPr>
+        <w:t>我們還做了一個防b</w:t>
       </w:r>
       <w:r>
         <w:rPr>
@@ -16684,12 +17552,37 @@
         </w:rPr>
         <w:t>ug</w:t>
       </w:r>
-      <w:r>
-        <w:rPr>
-          <w:rFonts w:ascii="標楷體" w:eastAsia="標楷體" w:hAnsi="標楷體" w:hint="eastAsia"/>
-          <w:szCs w:val="24"/>
-        </w:rPr>
-        <w:t>的操施，就是每次移動都會更新並保留上一個移動位置，只要出現錯位或卡進牆壁的情況都會立即讀取上一個位置進行修復。</w:t>
+      <w:proofErr w:type="gramStart"/>
+      <w:r>
+        <w:rPr>
+          <w:rFonts w:ascii="標楷體" w:eastAsia="標楷體" w:hAnsi="標楷體" w:hint="eastAsia"/>
+          <w:szCs w:val="24"/>
+        </w:rPr>
+        <w:t>的操施</w:t>
+      </w:r>
+      <w:proofErr w:type="gramEnd"/>
+      <w:r>
+        <w:rPr>
+          <w:rFonts w:ascii="標楷體" w:eastAsia="標楷體" w:hAnsi="標楷體" w:hint="eastAsia"/>
+          <w:szCs w:val="24"/>
+        </w:rPr>
+        <w:t>，就是每次移動都會更新並保留上一個移動位置，只要</w:t>
+      </w:r>
+      <w:proofErr w:type="gramStart"/>
+      <w:r>
+        <w:rPr>
+          <w:rFonts w:ascii="標楷體" w:eastAsia="標楷體" w:hAnsi="標楷體" w:hint="eastAsia"/>
+          <w:szCs w:val="24"/>
+        </w:rPr>
+        <w:t>出現錯位或</w:t>
+      </w:r>
+      <w:proofErr w:type="gramEnd"/>
+      <w:r>
+        <w:rPr>
+          <w:rFonts w:ascii="標楷體" w:eastAsia="標楷體" w:hAnsi="標楷體" w:hint="eastAsia"/>
+          <w:szCs w:val="24"/>
+        </w:rPr>
+        <w:t>卡進牆壁的情況都會立即讀取上一個位置進行修復。</w:t>
       </w:r>
     </w:p>
     <w:p>
@@ -16725,7 +17618,23 @@
           <w:rFonts w:ascii="標楷體" w:eastAsia="標楷體" w:hAnsi="標楷體" w:hint="eastAsia"/>
           <w:szCs w:val="24"/>
         </w:rPr>
-        <w:t>另一個遇到的問題出現在我們做出第一隻怪物的戰鬥裡。我們嘗試測試戰鬥時，首先發現了洛克人炮彈動畫的異狀，動畫的顯示有時候並不連續，會出現消失一段距離又再出現的情況。我們發現是因為我們的炮彈只有宣告一個，一旦我們連續按，炮彈的上一個值就會被</w:t>
+        <w:t>另一個遇到的問題出現在我們做出第一隻怪物的戰鬥裡。我們嘗試測試戰鬥時，首先發現了</w:t>
+      </w:r>
+      <w:proofErr w:type="gramStart"/>
+      <w:r>
+        <w:rPr>
+          <w:rFonts w:ascii="標楷體" w:eastAsia="標楷體" w:hAnsi="標楷體" w:hint="eastAsia"/>
+          <w:szCs w:val="24"/>
+        </w:rPr>
+        <w:t>洛</w:t>
+      </w:r>
+      <w:proofErr w:type="gramEnd"/>
+      <w:r>
+        <w:rPr>
+          <w:rFonts w:ascii="標楷體" w:eastAsia="標楷體" w:hAnsi="標楷體" w:hint="eastAsia"/>
+          <w:szCs w:val="24"/>
+        </w:rPr>
+        <w:t>克人炮彈動畫的異狀，動畫的顯示有時候並不連續，會出現消失一段距離又再出現的情況。我們發現是因為我們的炮彈只有宣告一個，一旦我們連續按，炮彈的上一個值就會被</w:t>
       </w:r>
       <w:r>
         <w:rPr>
@@ -16788,7 +17697,71 @@
           <w:szCs w:val="24"/>
         </w:rPr>
         <w:lastRenderedPageBreak/>
-        <w:t xml:space="preserve">　　洛克人的踢牆動作我們也花費了相當多的時間。我們一開始先把觸發的條件邏輯先寫出來，然後再進行改善動作。條件判斷不太困難，困難的地方在於要怎麼讓洛克人做到踢牆的動作，又不會顯得太僵硬，像是直線飛出去那樣。我們做了很多的測試才找到合適的角度以及平衡點，讓這個操作更接近原作的樣貌。</w:t>
+        <w:t xml:space="preserve">　　</w:t>
+      </w:r>
+      <w:proofErr w:type="gramStart"/>
+      <w:r>
+        <w:rPr>
+          <w:rFonts w:ascii="標楷體" w:eastAsia="標楷體" w:hAnsi="標楷體" w:hint="eastAsia"/>
+          <w:szCs w:val="24"/>
+        </w:rPr>
+        <w:t>洛</w:t>
+      </w:r>
+      <w:proofErr w:type="gramEnd"/>
+      <w:r>
+        <w:rPr>
+          <w:rFonts w:ascii="標楷體" w:eastAsia="標楷體" w:hAnsi="標楷體" w:hint="eastAsia"/>
+          <w:szCs w:val="24"/>
+        </w:rPr>
+        <w:t>克人</w:t>
+      </w:r>
+      <w:proofErr w:type="gramStart"/>
+      <w:r>
+        <w:rPr>
+          <w:rFonts w:ascii="標楷體" w:eastAsia="標楷體" w:hAnsi="標楷體" w:hint="eastAsia"/>
+          <w:szCs w:val="24"/>
+        </w:rPr>
+        <w:t>的踢牆動作</w:t>
+      </w:r>
+      <w:proofErr w:type="gramEnd"/>
+      <w:r>
+        <w:rPr>
+          <w:rFonts w:ascii="標楷體" w:eastAsia="標楷體" w:hAnsi="標楷體" w:hint="eastAsia"/>
+          <w:szCs w:val="24"/>
+        </w:rPr>
+        <w:t>我們也花費了相當多的時間。我們一開始先把觸發的條件邏輯先寫出來，然後再進行改善動作。條件判斷不太困難，困難的地方在於要怎麼讓</w:t>
+      </w:r>
+      <w:proofErr w:type="gramStart"/>
+      <w:r>
+        <w:rPr>
+          <w:rFonts w:ascii="標楷體" w:eastAsia="標楷體" w:hAnsi="標楷體" w:hint="eastAsia"/>
+          <w:szCs w:val="24"/>
+        </w:rPr>
+        <w:t>洛</w:t>
+      </w:r>
+      <w:proofErr w:type="gramEnd"/>
+      <w:r>
+        <w:rPr>
+          <w:rFonts w:ascii="標楷體" w:eastAsia="標楷體" w:hAnsi="標楷體" w:hint="eastAsia"/>
+          <w:szCs w:val="24"/>
+        </w:rPr>
+        <w:t>克人</w:t>
+      </w:r>
+      <w:proofErr w:type="gramStart"/>
+      <w:r>
+        <w:rPr>
+          <w:rFonts w:ascii="標楷體" w:eastAsia="標楷體" w:hAnsi="標楷體" w:hint="eastAsia"/>
+          <w:szCs w:val="24"/>
+        </w:rPr>
+        <w:t>做到踢牆的</w:t>
+      </w:r>
+      <w:proofErr w:type="gramEnd"/>
+      <w:r>
+        <w:rPr>
+          <w:rFonts w:ascii="標楷體" w:eastAsia="標楷體" w:hAnsi="標楷體" w:hint="eastAsia"/>
+          <w:szCs w:val="24"/>
+        </w:rPr>
+        <w:t>動作，又不會顯得太僵硬，像是直線飛出去那樣。我們做了很多的測試才找到合適的角度以及平衡點，讓這個操作更接近原作的樣貌。</w:t>
       </w:r>
     </w:p>
     <w:p>
@@ -16824,7 +17797,63 @@
           <w:rFonts w:ascii="標楷體" w:eastAsia="標楷體" w:hAnsi="標楷體" w:hint="eastAsia"/>
           <w:szCs w:val="24"/>
         </w:rPr>
-        <w:t>在洛克人移動的過程中炮彈的動畫顯示也有一些問題。由於我們的地圖背景顯示是以洛克人為中心，然後定位坐標來移動鏡頭。但我們沒有考慮到炮彈也有同樣需要，因此出現了洛克人在移動的同時，炮彈也會跟著一起移動，這是非常不合理的，所以我們在之後的炮彈裡都加入了s</w:t>
+        <w:t>在</w:t>
+      </w:r>
+      <w:proofErr w:type="gramStart"/>
+      <w:r>
+        <w:rPr>
+          <w:rFonts w:ascii="標楷體" w:eastAsia="標楷體" w:hAnsi="標楷體" w:hint="eastAsia"/>
+          <w:szCs w:val="24"/>
+        </w:rPr>
+        <w:t>洛</w:t>
+      </w:r>
+      <w:proofErr w:type="gramEnd"/>
+      <w:r>
+        <w:rPr>
+          <w:rFonts w:ascii="標楷體" w:eastAsia="標楷體" w:hAnsi="標楷體" w:hint="eastAsia"/>
+          <w:szCs w:val="24"/>
+        </w:rPr>
+        <w:t>克人移動的過程中炮彈的動畫顯示也有一些問題。由於我們的地圖背景顯示是以</w:t>
+      </w:r>
+      <w:proofErr w:type="gramStart"/>
+      <w:r>
+        <w:rPr>
+          <w:rFonts w:ascii="標楷體" w:eastAsia="標楷體" w:hAnsi="標楷體" w:hint="eastAsia"/>
+          <w:szCs w:val="24"/>
+        </w:rPr>
+        <w:t>洛</w:t>
+      </w:r>
+      <w:proofErr w:type="gramEnd"/>
+      <w:r>
+        <w:rPr>
+          <w:rFonts w:ascii="標楷體" w:eastAsia="標楷體" w:hAnsi="標楷體" w:hint="eastAsia"/>
+          <w:szCs w:val="24"/>
+        </w:rPr>
+        <w:t>克人為中心，然後定位坐標來移動鏡頭。但我們沒有考慮到炮彈也有同樣需要，因此出現了</w:t>
+      </w:r>
+      <w:proofErr w:type="gramStart"/>
+      <w:r>
+        <w:rPr>
+          <w:rFonts w:ascii="標楷體" w:eastAsia="標楷體" w:hAnsi="標楷體" w:hint="eastAsia"/>
+          <w:szCs w:val="24"/>
+        </w:rPr>
+        <w:t>洛</w:t>
+      </w:r>
+      <w:proofErr w:type="gramEnd"/>
+      <w:r>
+        <w:rPr>
+          <w:rFonts w:ascii="標楷體" w:eastAsia="標楷體" w:hAnsi="標楷體" w:hint="eastAsia"/>
+          <w:szCs w:val="24"/>
+        </w:rPr>
+        <w:t>克人在移動的同時，炮彈也會跟著一起移動，這是非常不合理的，所以我們在之後的炮彈裡都加入了</w:t>
+      </w:r>
+      <w:proofErr w:type="spellStart"/>
+      <w:r>
+        <w:rPr>
+          <w:rFonts w:ascii="標楷體" w:eastAsia="標楷體" w:hAnsi="標楷體" w:hint="eastAsia"/>
+          <w:szCs w:val="24"/>
+        </w:rPr>
+        <w:t>s</w:t>
       </w:r>
       <w:r>
         <w:rPr>
@@ -16833,12 +17862,21 @@
         </w:rPr>
         <w:t>creenX</w:t>
       </w:r>
-      <w:r>
-        <w:rPr>
-          <w:rFonts w:ascii="標楷體" w:eastAsia="標楷體" w:hAnsi="標楷體" w:hint="eastAsia"/>
-          <w:szCs w:val="24"/>
-        </w:rPr>
-        <w:t>與s</w:t>
+      <w:proofErr w:type="spellEnd"/>
+      <w:r>
+        <w:rPr>
+          <w:rFonts w:ascii="標楷體" w:eastAsia="標楷體" w:hAnsi="標楷體" w:hint="eastAsia"/>
+          <w:szCs w:val="24"/>
+        </w:rPr>
+        <w:t>與</w:t>
+      </w:r>
+      <w:proofErr w:type="spellStart"/>
+      <w:r>
+        <w:rPr>
+          <w:rFonts w:ascii="標楷體" w:eastAsia="標楷體" w:hAnsi="標楷體" w:hint="eastAsia"/>
+          <w:szCs w:val="24"/>
+        </w:rPr>
+        <w:t>s</w:t>
       </w:r>
       <w:r>
         <w:rPr>
@@ -16847,6 +17885,7 @@
         </w:rPr>
         <w:t>creenY</w:t>
       </w:r>
+      <w:proofErr w:type="spellEnd"/>
       <w:r>
         <w:rPr>
           <w:rFonts w:ascii="標楷體" w:eastAsia="標楷體" w:hAnsi="標楷體" w:hint="eastAsia"/>
@@ -16888,7 +17927,23 @@
           <w:rFonts w:ascii="標楷體" w:eastAsia="標楷體" w:hAnsi="標楷體" w:hint="eastAsia"/>
           <w:szCs w:val="24"/>
         </w:rPr>
-        <w:t>由於我們的分工幾乎都不太會影響到對方，所以有時候需要接手對方的進度的時候，會出現要花不少時間來理解程式的內容與架構。這一點對我們來說也是有一點小困擾，但也很好解決。我們每次宋完一部份都會給對方展示，並</w:t>
+        <w:t>由於我們的分工幾乎都不太會影響到對方，所以有時候需要接手對方的進度的時候，會出現要花不少時間來理解程式的內容與架構。這一點對我們來說也是有一點小困擾，但也很好解決。我們每次宋完</w:t>
+      </w:r>
+      <w:proofErr w:type="gramStart"/>
+      <w:r>
+        <w:rPr>
+          <w:rFonts w:ascii="標楷體" w:eastAsia="標楷體" w:hAnsi="標楷體" w:hint="eastAsia"/>
+          <w:szCs w:val="24"/>
+        </w:rPr>
+        <w:t>一</w:t>
+      </w:r>
+      <w:proofErr w:type="gramEnd"/>
+      <w:r>
+        <w:rPr>
+          <w:rFonts w:ascii="標楷體" w:eastAsia="標楷體" w:hAnsi="標楷體" w:hint="eastAsia"/>
+          <w:szCs w:val="24"/>
+        </w:rPr>
+        <w:t>部份都會給對方展示，並</w:t>
       </w:r>
       <w:r>
         <w:rPr>
@@ -16945,7 +18000,55 @@
           <w:rFonts w:ascii="標楷體" w:eastAsia="標楷體" w:hAnsi="標楷體" w:hint="eastAsia"/>
           <w:szCs w:val="24"/>
         </w:rPr>
-        <w:t>最後，遊戲的難度設計也是一個難題，因為每個人對於遊戲的適應力都不同，所以我們也很難找到一個平衡點。我們決定參照原作裡的一些設定來做調整，並自行試玩後再作改善。我們加入回血的密技就是為了能讓大家都有好的遊戲體驗，不必需要不停的挑戰，不停的死亡，來摸清每隻怪物的技能。</w:t>
+        <w:t>最後，遊戲的難度設計也是一個難題，因為每個人對於遊戲的適應力都不同，所以我們也很難找到一個平衡點。我們決定參照原作裡的一些設定來做調整，並自行</w:t>
+      </w:r>
+      <w:proofErr w:type="gramStart"/>
+      <w:r>
+        <w:rPr>
+          <w:rFonts w:ascii="標楷體" w:eastAsia="標楷體" w:hAnsi="標楷體" w:hint="eastAsia"/>
+          <w:szCs w:val="24"/>
+        </w:rPr>
+        <w:t>試玩後再</w:t>
+      </w:r>
+      <w:proofErr w:type="gramEnd"/>
+      <w:r>
+        <w:rPr>
+          <w:rFonts w:ascii="標楷體" w:eastAsia="標楷體" w:hAnsi="標楷體" w:hint="eastAsia"/>
+          <w:szCs w:val="24"/>
+        </w:rPr>
+        <w:t>作改善。我們</w:t>
+      </w:r>
+      <w:proofErr w:type="gramStart"/>
+      <w:r>
+        <w:rPr>
+          <w:rFonts w:ascii="標楷體" w:eastAsia="標楷體" w:hAnsi="標楷體" w:hint="eastAsia"/>
+          <w:szCs w:val="24"/>
+        </w:rPr>
+        <w:t>加入回血的</w:t>
+      </w:r>
+      <w:proofErr w:type="gramEnd"/>
+      <w:r>
+        <w:rPr>
+          <w:rFonts w:ascii="標楷體" w:eastAsia="標楷體" w:hAnsi="標楷體" w:hint="eastAsia"/>
+          <w:szCs w:val="24"/>
+        </w:rPr>
+        <w:t>密技就是為了能讓大家都有好的遊戲體驗，不必需要不停的挑戰，不停的死亡，來</w:t>
+      </w:r>
+      <w:proofErr w:type="gramStart"/>
+      <w:r>
+        <w:rPr>
+          <w:rFonts w:ascii="標楷體" w:eastAsia="標楷體" w:hAnsi="標楷體" w:hint="eastAsia"/>
+          <w:szCs w:val="24"/>
+        </w:rPr>
+        <w:t>摸清每隻</w:t>
+      </w:r>
+      <w:proofErr w:type="gramEnd"/>
+      <w:r>
+        <w:rPr>
+          <w:rFonts w:ascii="標楷體" w:eastAsia="標楷體" w:hAnsi="標楷體" w:hint="eastAsia"/>
+          <w:szCs w:val="24"/>
+        </w:rPr>
+        <w:t>怪物的技能。</w:t>
       </w:r>
     </w:p>
     <w:p>
@@ -17032,12 +18135,21 @@
                 <w:szCs w:val="24"/>
               </w:rPr>
             </w:pPr>
+            <w:proofErr w:type="gramStart"/>
             <w:r>
               <w:rPr>
                 <w:rFonts w:ascii="標楷體" w:eastAsia="標楷體" w:hAnsi="標楷體" w:hint="eastAsia"/>
                 <w:szCs w:val="24"/>
               </w:rPr>
-              <w:t>週次</w:t>
+              <w:t>週</w:t>
+            </w:r>
+            <w:proofErr w:type="gramEnd"/>
+            <w:r>
+              <w:rPr>
+                <w:rFonts w:ascii="標楷體" w:eastAsia="標楷體" w:hAnsi="標楷體" w:hint="eastAsia"/>
+                <w:szCs w:val="24"/>
+              </w:rPr>
+              <w:t>次</w:t>
             </w:r>
           </w:p>
         </w:tc>
@@ -17576,7 +18688,23 @@
                 <w:rFonts w:ascii="標楷體" w:eastAsia="標楷體" w:hAnsi="標楷體" w:hint="eastAsia"/>
                 <w:szCs w:val="24"/>
               </w:rPr>
-              <w:t>攻擊傷害判定、踢牆、地圖陣列修正</w:t>
+              <w:t>攻擊傷害判定、</w:t>
+            </w:r>
+            <w:proofErr w:type="gramStart"/>
+            <w:r>
+              <w:rPr>
+                <w:rFonts w:ascii="標楷體" w:eastAsia="標楷體" w:hAnsi="標楷體" w:hint="eastAsia"/>
+                <w:szCs w:val="24"/>
+              </w:rPr>
+              <w:t>踢牆</w:t>
+            </w:r>
+            <w:proofErr w:type="gramEnd"/>
+            <w:r>
+              <w:rPr>
+                <w:rFonts w:ascii="標楷體" w:eastAsia="標楷體" w:hAnsi="標楷體" w:hint="eastAsia"/>
+                <w:szCs w:val="24"/>
+              </w:rPr>
+              <w:t>、地圖陣列修正</w:t>
             </w:r>
           </w:p>
         </w:tc>
@@ -18377,7 +19505,23 @@
                 <w:rFonts w:ascii="標楷體" w:eastAsia="標楷體" w:hAnsi="標楷體" w:hint="eastAsia"/>
                 <w:szCs w:val="24"/>
               </w:rPr>
-              <w:t>戰鬥動畫與素材整理、怪物與洛克人實戰測試</w:t>
+              <w:t>戰鬥動畫與素材整理、怪物與</w:t>
+            </w:r>
+            <w:proofErr w:type="gramStart"/>
+            <w:r>
+              <w:rPr>
+                <w:rFonts w:ascii="標楷體" w:eastAsia="標楷體" w:hAnsi="標楷體" w:hint="eastAsia"/>
+                <w:szCs w:val="24"/>
+              </w:rPr>
+              <w:t>洛</w:t>
+            </w:r>
+            <w:proofErr w:type="gramEnd"/>
+            <w:r>
+              <w:rPr>
+                <w:rFonts w:ascii="標楷體" w:eastAsia="標楷體" w:hAnsi="標楷體" w:hint="eastAsia"/>
+                <w:szCs w:val="24"/>
+              </w:rPr>
+              <w:t>克人實戰測試</w:t>
             </w:r>
           </w:p>
         </w:tc>
@@ -18607,7 +19751,15 @@
                 <w:rFonts w:ascii="標楷體" w:eastAsia="標楷體" w:hAnsi="標楷體" w:hint="eastAsia"/>
                 <w:szCs w:val="24"/>
               </w:rPr>
-              <w:t>移動、G</w:t>
+              <w:t>移動、</w:t>
+            </w:r>
+            <w:proofErr w:type="spellStart"/>
+            <w:r>
+              <w:rPr>
+                <w:rFonts w:ascii="標楷體" w:eastAsia="標楷體" w:hAnsi="標楷體" w:hint="eastAsia"/>
+                <w:szCs w:val="24"/>
+              </w:rPr>
+              <w:t>G</w:t>
             </w:r>
             <w:r>
               <w:rPr>
@@ -18616,6 +19768,7 @@
               </w:rPr>
               <w:t>ameover</w:t>
             </w:r>
+            <w:proofErr w:type="spellEnd"/>
             <w:r>
               <w:rPr>
                 <w:rFonts w:ascii="標楷體" w:eastAsia="標楷體" w:hAnsi="標楷體" w:hint="eastAsia"/>
@@ -19384,7 +20537,23 @@
                 <w:rFonts w:ascii="標楷體" w:eastAsia="標楷體" w:hAnsi="標楷體"/>
                 <w:szCs w:val="24"/>
               </w:rPr>
-              <w:t>etup / apk / source</w:t>
+              <w:t xml:space="preserve">etup / </w:t>
+            </w:r>
+            <w:proofErr w:type="spellStart"/>
+            <w:r>
+              <w:rPr>
+                <w:rFonts w:ascii="標楷體" w:eastAsia="標楷體" w:hAnsi="標楷體"/>
+                <w:szCs w:val="24"/>
+              </w:rPr>
+              <w:t>apk</w:t>
+            </w:r>
+            <w:proofErr w:type="spellEnd"/>
+            <w:r>
+              <w:rPr>
+                <w:rFonts w:ascii="標楷體" w:eastAsia="標楷體" w:hAnsi="標楷體"/>
+                <w:szCs w:val="24"/>
+              </w:rPr>
+              <w:t xml:space="preserve"> / source</w:t>
             </w:r>
             <w:r>
               <w:rPr>
@@ -19895,7 +21064,15 @@
           <w:rFonts w:ascii="標楷體" w:eastAsia="標楷體" w:hAnsi="標楷體" w:hint="eastAsia"/>
           <w:szCs w:val="24"/>
         </w:rPr>
-        <w:t>怎麼運用c</w:t>
+        <w:t>怎麼運用</w:t>
+      </w:r>
+      <w:proofErr w:type="spellStart"/>
+      <w:r>
+        <w:rPr>
+          <w:rFonts w:ascii="標楷體" w:eastAsia="標楷體" w:hAnsi="標楷體" w:hint="eastAsia"/>
+          <w:szCs w:val="24"/>
+        </w:rPr>
+        <w:t>c</w:t>
       </w:r>
       <w:r>
         <w:rPr>
@@ -19904,6 +21081,7 @@
         </w:rPr>
         <w:t>++</w:t>
       </w:r>
+      <w:proofErr w:type="spellEnd"/>
       <w:r>
         <w:rPr>
           <w:rFonts w:ascii="標楷體" w:eastAsia="標楷體" w:hAnsi="標楷體" w:hint="eastAsia"/>
@@ -19937,7 +21115,23 @@
           <w:rFonts w:ascii="標楷體" w:eastAsia="標楷體" w:hAnsi="標楷體" w:hint="eastAsia"/>
           <w:szCs w:val="24"/>
         </w:rPr>
-        <w:t>程式架構會有助於修改以及增加不同的功能，不能把不同的功能全部堆在同一個f</w:t>
+        <w:t>程式架構會有助於修改以及增加不同的功能，不能把不同的功能全部堆在同一</w:t>
+      </w:r>
+      <w:proofErr w:type="gramStart"/>
+      <w:r>
+        <w:rPr>
+          <w:rFonts w:ascii="標楷體" w:eastAsia="標楷體" w:hAnsi="標楷體" w:hint="eastAsia"/>
+          <w:szCs w:val="24"/>
+        </w:rPr>
+        <w:t>個</w:t>
+      </w:r>
+      <w:proofErr w:type="gramEnd"/>
+      <w:r>
+        <w:rPr>
+          <w:rFonts w:ascii="標楷體" w:eastAsia="標楷體" w:hAnsi="標楷體" w:hint="eastAsia"/>
+          <w:szCs w:val="24"/>
+        </w:rPr>
+        <w:t>f</w:t>
       </w:r>
       <w:r>
         <w:rPr>
@@ -19979,7 +21173,15 @@
           <w:rFonts w:ascii="標楷體" w:eastAsia="標楷體" w:hAnsi="標楷體" w:hint="eastAsia"/>
           <w:szCs w:val="24"/>
         </w:rPr>
-        <w:t>，比如我會把TRACE放在O</w:t>
+        <w:t>，比如我會把TRACE放在</w:t>
+      </w:r>
+      <w:proofErr w:type="spellStart"/>
+      <w:r>
+        <w:rPr>
+          <w:rFonts w:ascii="標楷體" w:eastAsia="標楷體" w:hAnsi="標楷體" w:hint="eastAsia"/>
+          <w:szCs w:val="24"/>
+        </w:rPr>
+        <w:t>O</w:t>
       </w:r>
       <w:r>
         <w:rPr>
@@ -19988,6 +21190,7 @@
         </w:rPr>
         <w:t>nMove</w:t>
       </w:r>
+      <w:proofErr w:type="spellEnd"/>
       <w:r>
         <w:rPr>
           <w:rFonts w:ascii="標楷體" w:eastAsia="標楷體" w:hAnsi="標楷體" w:hint="eastAsia"/>
@@ -20007,7 +21210,23 @@
           <w:rFonts w:ascii="標楷體" w:eastAsia="標楷體" w:hAnsi="標楷體" w:hint="eastAsia"/>
           <w:szCs w:val="24"/>
         </w:rPr>
-        <w:t>以及快速找到自己想要的數據，因為一次顯示太多，也來不及看。所以我後來學會了把TRACE放在一些重要的條件式裡，有進入條件時才輸出，這樣就相對比較容易發現問題所在，更能快速的d</w:t>
+        <w:t>以及快速找到自己想要的數據，因為一次顯示太多，也來不及看。所以我後來學會了把TRACE放在一些重要的</w:t>
+      </w:r>
+      <w:proofErr w:type="gramStart"/>
+      <w:r>
+        <w:rPr>
+          <w:rFonts w:ascii="標楷體" w:eastAsia="標楷體" w:hAnsi="標楷體" w:hint="eastAsia"/>
+          <w:szCs w:val="24"/>
+        </w:rPr>
+        <w:t>條件式裡</w:t>
+      </w:r>
+      <w:proofErr w:type="gramEnd"/>
+      <w:r>
+        <w:rPr>
+          <w:rFonts w:ascii="標楷體" w:eastAsia="標楷體" w:hAnsi="標楷體" w:hint="eastAsia"/>
+          <w:szCs w:val="24"/>
+        </w:rPr>
+        <w:t>，有進入條件時才輸出，這樣就相對比較容易發現問題所在，更能快速的d</w:t>
       </w:r>
       <w:r>
         <w:rPr>
@@ -20050,21 +21269,85 @@
           <w:rFonts w:ascii="標楷體" w:eastAsia="標楷體" w:hAnsi="標楷體" w:hint="eastAsia"/>
           <w:szCs w:val="24"/>
         </w:rPr>
-        <w:t>彭建豪:經過這整學期的遊戲程式撰寫後，我從在設計怪物的攻擊模式，還有洛克人的各種操作中，學習到對物理移動方面程式的撰寫。舉例來說，跳躍通常會是加速一小段時間過後，再慢慢減速至0，之後開始往下掉落。洛克人衝刺的部分也是同理。而在怪物的攻擊模式部分，</w:t>
-      </w:r>
-      <w:r>
-        <w:rPr>
-          <w:rFonts w:ascii="標楷體" w:eastAsia="標楷體" w:hAnsi="標楷體" w:hint="eastAsia"/>
-          <w:szCs w:val="24"/>
-        </w:rPr>
-        <w:t>原作裡的一些怪物的砲彈，會隨著玩家的位置而做到有角度的砲彈移動。在我還沒想到要做這功能時，我一直覺得這部分的程式會很難時做出來，但實際做起來其實並不會太困難，就是需要先去抓取玩家操控角色的座標，然後和怪物自身座標做相減得出相差的寬度和高度，再用畢氏定理算出斜邊</w:t>
-      </w:r>
-      <w:r>
-        <w:rPr>
-          <w:rFonts w:ascii="標楷體" w:eastAsia="標楷體" w:hAnsi="標楷體" w:hint="eastAsia"/>
-          <w:szCs w:val="24"/>
-        </w:rPr>
-        <w:t>把原先求得的寬度和高度除以斜邊得到單位長，在乘上預設的速度，就可以做到有角度的砲彈移動。最後我也從中學習到，如何利用</w:t>
+        <w:t>彭建豪:經過這整學期的遊戲程式撰寫後，我從在設計怪物的攻擊模式，還有</w:t>
+      </w:r>
+      <w:proofErr w:type="gramStart"/>
+      <w:r>
+        <w:rPr>
+          <w:rFonts w:ascii="標楷體" w:eastAsia="標楷體" w:hAnsi="標楷體" w:hint="eastAsia"/>
+          <w:szCs w:val="24"/>
+        </w:rPr>
+        <w:t>洛</w:t>
+      </w:r>
+      <w:proofErr w:type="gramEnd"/>
+      <w:r>
+        <w:rPr>
+          <w:rFonts w:ascii="標楷體" w:eastAsia="標楷體" w:hAnsi="標楷體" w:hint="eastAsia"/>
+          <w:szCs w:val="24"/>
+        </w:rPr>
+        <w:t>克人的各種操作中，學習到對物理移動方面程式的撰寫。舉例來說，跳躍通常會是加速一小段時間過後，再慢慢減速至0，之後開始往下掉落。</w:t>
+      </w:r>
+      <w:proofErr w:type="gramStart"/>
+      <w:r>
+        <w:rPr>
+          <w:rFonts w:ascii="標楷體" w:eastAsia="標楷體" w:hAnsi="標楷體" w:hint="eastAsia"/>
+          <w:szCs w:val="24"/>
+        </w:rPr>
+        <w:t>洛</w:t>
+      </w:r>
+      <w:proofErr w:type="gramEnd"/>
+      <w:r>
+        <w:rPr>
+          <w:rFonts w:ascii="標楷體" w:eastAsia="標楷體" w:hAnsi="標楷體" w:hint="eastAsia"/>
+          <w:szCs w:val="24"/>
+        </w:rPr>
+        <w:t>克人衝刺的部分也是同理。而在怪物的攻擊模式部分，</w:t>
+      </w:r>
+      <w:r>
+        <w:rPr>
+          <w:rFonts w:ascii="標楷體" w:eastAsia="標楷體" w:hAnsi="標楷體" w:hint="eastAsia"/>
+          <w:szCs w:val="24"/>
+        </w:rPr>
+        <w:t>原作裡的一些怪物的砲彈，會隨著玩家的位置而做到有角度的砲彈移動。在我還沒想到要做這功能時，我一直覺得這部分的程式會很難時做出來，但實際做起來其實並不會太困難，就是需要先去抓取玩家操控角色的座標，然後和怪物自身</w:t>
+      </w:r>
+      <w:proofErr w:type="gramStart"/>
+      <w:r>
+        <w:rPr>
+          <w:rFonts w:ascii="標楷體" w:eastAsia="標楷體" w:hAnsi="標楷體" w:hint="eastAsia"/>
+          <w:szCs w:val="24"/>
+        </w:rPr>
+        <w:t>座標做相減</w:t>
+      </w:r>
+      <w:proofErr w:type="gramEnd"/>
+      <w:r>
+        <w:rPr>
+          <w:rFonts w:ascii="標楷體" w:eastAsia="標楷體" w:hAnsi="標楷體" w:hint="eastAsia"/>
+          <w:szCs w:val="24"/>
+        </w:rPr>
+        <w:t>得出相差的寬度和高度，再用畢氏定理算出斜邊</w:t>
+      </w:r>
+      <w:r>
+        <w:rPr>
+          <w:rFonts w:ascii="標楷體" w:eastAsia="標楷體" w:hAnsi="標楷體" w:hint="eastAsia"/>
+          <w:szCs w:val="24"/>
+        </w:rPr>
+        <w:t>把原先求得的寬度和高度除以斜邊得到單位長，</w:t>
+      </w:r>
+      <w:proofErr w:type="gramStart"/>
+      <w:r>
+        <w:rPr>
+          <w:rFonts w:ascii="標楷體" w:eastAsia="標楷體" w:hAnsi="標楷體" w:hint="eastAsia"/>
+          <w:szCs w:val="24"/>
+        </w:rPr>
+        <w:t>在乘上</w:t>
+      </w:r>
+      <w:proofErr w:type="gramEnd"/>
+      <w:r>
+        <w:rPr>
+          <w:rFonts w:ascii="標楷體" w:eastAsia="標楷體" w:hAnsi="標楷體" w:hint="eastAsia"/>
+          <w:szCs w:val="24"/>
+        </w:rPr>
+        <w:t>預設的速度，就可以做到有角度的砲彈移動。最後我也從中學習到，如何利用</w:t>
       </w:r>
       <w:r>
         <w:rPr>
@@ -20078,7 +21361,23 @@
           <w:rFonts w:ascii="標楷體" w:eastAsia="標楷體" w:hAnsi="標楷體" w:hint="eastAsia"/>
           <w:szCs w:val="24"/>
         </w:rPr>
-        <w:t>去做到更有效率的程式合作撰寫，而不是使用人體操作式的程式結合，也就是把自己組員的code複製貼上到自己的程式上。</w:t>
+        <w:t>去做到更有效率的程式合作撰寫，而不是使用人體</w:t>
+      </w:r>
+      <w:proofErr w:type="gramStart"/>
+      <w:r>
+        <w:rPr>
+          <w:rFonts w:ascii="標楷體" w:eastAsia="標楷體" w:hAnsi="標楷體" w:hint="eastAsia"/>
+          <w:szCs w:val="24"/>
+        </w:rPr>
+        <w:t>操作式的程式</w:t>
+      </w:r>
+      <w:proofErr w:type="gramEnd"/>
+      <w:r>
+        <w:rPr>
+          <w:rFonts w:ascii="標楷體" w:eastAsia="標楷體" w:hAnsi="標楷體" w:hint="eastAsia"/>
+          <w:szCs w:val="24"/>
+        </w:rPr>
+        <w:t>結合，也就是把自己組員的code複製貼上到自己的程式上。</w:t>
       </w:r>
     </w:p>
     <w:p>
@@ -20197,7 +21496,39 @@
           <w:rFonts w:ascii="標楷體" w:eastAsia="標楷體" w:hAnsi="標楷體" w:hint="eastAsia"/>
           <w:szCs w:val="24"/>
         </w:rPr>
-        <w:t>分成不同的副程式，但在OOP裡面，我還必需考慮物件的性質，比如怪物不能擁有地圖、洛克炮不能擁有洛克人這樣的一種概念。我在剛開始寫遊戲的時候程式非常的亂，大部份功能都寫在了m</w:t>
+        <w:t>分成不同的副程式，但在OOP裡面，我還必需考慮物件的性質，比如怪物不能擁有地圖、</w:t>
+      </w:r>
+      <w:proofErr w:type="gramStart"/>
+      <w:r>
+        <w:rPr>
+          <w:rFonts w:ascii="標楷體" w:eastAsia="標楷體" w:hAnsi="標楷體" w:hint="eastAsia"/>
+          <w:szCs w:val="24"/>
+        </w:rPr>
+        <w:t>洛克炮</w:t>
+      </w:r>
+      <w:proofErr w:type="gramEnd"/>
+      <w:r>
+        <w:rPr>
+          <w:rFonts w:ascii="標楷體" w:eastAsia="標楷體" w:hAnsi="標楷體" w:hint="eastAsia"/>
+          <w:szCs w:val="24"/>
+        </w:rPr>
+        <w:t>不能擁有</w:t>
+      </w:r>
+      <w:proofErr w:type="gramStart"/>
+      <w:r>
+        <w:rPr>
+          <w:rFonts w:ascii="標楷體" w:eastAsia="標楷體" w:hAnsi="標楷體" w:hint="eastAsia"/>
+          <w:szCs w:val="24"/>
+        </w:rPr>
+        <w:t>洛</w:t>
+      </w:r>
+      <w:proofErr w:type="gramEnd"/>
+      <w:r>
+        <w:rPr>
+          <w:rFonts w:ascii="標楷體" w:eastAsia="標楷體" w:hAnsi="標楷體" w:hint="eastAsia"/>
+          <w:szCs w:val="24"/>
+        </w:rPr>
+        <w:t>克人這樣的一種概念。我在剛開始寫遊戲的時候程式非常的亂，大部份功能都寫在了m</w:t>
       </w:r>
       <w:r>
         <w:rPr>
@@ -20211,7 +21542,15 @@
           <w:rFonts w:ascii="標楷體" w:eastAsia="標楷體" w:hAnsi="標楷體" w:hint="eastAsia"/>
           <w:szCs w:val="24"/>
         </w:rPr>
-        <w:t>的O</w:t>
+        <w:t>的</w:t>
+      </w:r>
+      <w:proofErr w:type="spellStart"/>
+      <w:r>
+        <w:rPr>
+          <w:rFonts w:ascii="標楷體" w:eastAsia="標楷體" w:hAnsi="標楷體" w:hint="eastAsia"/>
+          <w:szCs w:val="24"/>
+        </w:rPr>
+        <w:t>O</w:t>
       </w:r>
       <w:r>
         <w:rPr>
@@ -20220,6 +21559,7 @@
         </w:rPr>
         <w:t>nMove</w:t>
       </w:r>
+      <w:proofErr w:type="spellEnd"/>
       <w:r>
         <w:rPr>
           <w:rFonts w:ascii="標楷體" w:eastAsia="標楷體" w:hAnsi="標楷體" w:hint="eastAsia"/>
@@ -20253,7 +21593,23 @@
           <w:rFonts w:ascii="標楷體" w:eastAsia="標楷體" w:hAnsi="標楷體" w:hint="eastAsia"/>
           <w:szCs w:val="24"/>
         </w:rPr>
-        <w:t>在第一週要決定做什麼遊戲的時候，我也曾懷疑自己是不是足夠的能力完成，不過我們做出來的成品證明了自己的能力，雖然算不上完美，也沒有完全的還完原作的所有操作，但大部份的細節完成度都非常高。</w:t>
+        <w:t>在第一</w:t>
+      </w:r>
+      <w:proofErr w:type="gramStart"/>
+      <w:r>
+        <w:rPr>
+          <w:rFonts w:ascii="標楷體" w:eastAsia="標楷體" w:hAnsi="標楷體" w:hint="eastAsia"/>
+          <w:szCs w:val="24"/>
+        </w:rPr>
+        <w:t>週</w:t>
+      </w:r>
+      <w:proofErr w:type="gramEnd"/>
+      <w:r>
+        <w:rPr>
+          <w:rFonts w:ascii="標楷體" w:eastAsia="標楷體" w:hAnsi="標楷體" w:hint="eastAsia"/>
+          <w:szCs w:val="24"/>
+        </w:rPr>
+        <w:t>要決定做什麼遊戲的時候，我也曾懷疑自己是不是足夠的能力完成，不過我們做出來的成品證明了自己的能力，雖然算不上完美，也沒有完全的還完原作的所有操作，但大部份的細節完成度都非常高。</w:t>
       </w:r>
       <w:r>
         <w:rPr>
@@ -20338,7 +21694,23 @@
           <w:rFonts w:ascii="標楷體" w:eastAsia="標楷體" w:hAnsi="標楷體" w:hint="eastAsia"/>
           <w:szCs w:val="24"/>
         </w:rPr>
-        <w:t>很吸引我的的目光，今天藉著本課程，成功的將本作中的兩個主角互相對打的BOSS戰鬥場面給還原出來了，能夠靠著自己的能力，將自己的童年回憶再次重現在自己眼前，我其實蠻感動的。</w:t>
+        <w:t>很吸引我的</w:t>
+      </w:r>
+      <w:proofErr w:type="gramStart"/>
+      <w:r>
+        <w:rPr>
+          <w:rFonts w:ascii="標楷體" w:eastAsia="標楷體" w:hAnsi="標楷體" w:hint="eastAsia"/>
+          <w:szCs w:val="24"/>
+        </w:rPr>
+        <w:t>的</w:t>
+      </w:r>
+      <w:proofErr w:type="gramEnd"/>
+      <w:r>
+        <w:rPr>
+          <w:rFonts w:ascii="標楷體" w:eastAsia="標楷體" w:hAnsi="標楷體" w:hint="eastAsia"/>
+          <w:szCs w:val="24"/>
+        </w:rPr>
+        <w:t>目光，今天藉著本課程，成功的將本作中的兩個主角互相對打的BOSS戰鬥場面給還原出來了，能夠靠著自己的能力，將自己的童年回憶再次重現在自己眼前，我其實蠻感動的。</w:t>
       </w:r>
     </w:p>
     <w:sectPr>
@@ -20468,14 +21840,14 @@
         <v:path o:extrusionok="f" gradientshapeok="t" o:connecttype="rect"/>
         <o:lock v:ext="edit" aspectratio="t"/>
       </v:shapetype>
-      <v:shape id="_x0000_i1126" type="#_x0000_t75" style="width:11.4pt;height:7.2pt;visibility:visible;mso-wrap-style:square" o:bullet="t">
+      <v:shape id="_x0000_i1100" type="#_x0000_t75" style="width:11.4pt;height:7.2pt;visibility:visible;mso-wrap-style:square" o:bullet="t">
         <v:imagedata r:id="rId1" o:title=""/>
       </v:shape>
     </w:pict>
   </w:numPicBullet>
   <w:numPicBullet w:numPicBulletId="1">
     <w:pict>
-      <v:shape w14:anchorId="57A1D510" id="_x0000_i1127" type="#_x0000_t75" style="width:12pt;height:14.25pt;visibility:visible;mso-wrap-style:square" o:bullet="t">
+      <v:shape w14:anchorId="57A1D510" id="_x0000_i1101" type="#_x0000_t75" style="width:12pt;height:14.25pt;visibility:visible;mso-wrap-style:square" o:bullet="t">
         <v:imagedata r:id="rId2" o:title=""/>
       </v:shape>
     </w:pict>
